--- a/语料库研究方法文献阅读/基于银行语料库文本的简要分析.docx
+++ b/语料库研究方法文献阅读/基于银行语料库文本的简要分析.docx
@@ -3,11 +3,120 @@
 <w:document xmlns:wpc="http://schemas.microsoft.com/office/word/2010/wordprocessingCanvas" xmlns:cx="http://schemas.microsoft.com/office/drawing/2014/chartex" xmlns:cx1="http://schemas.microsoft.com/office/drawing/2015/9/8/chartex" xmlns:mc="http://schemas.openxmlformats.org/markup-compatibility/2006" xmlns:o="urn:schemas-microsoft-com:office:office" xmlns:r="http://schemas.openxmlformats.org/officeDocument/2006/relationships" xmlns:m="http://schemas.openxmlformats.org/officeDocument/2006/math" xmlns:v="urn:schemas-microsoft-com:vml" xmlns:wp14="http://schemas.microsoft.com/office/word/2010/wordprocessingDrawing" xmlns:wp="http://schemas.openxmlformats.org/drawingml/2006/wordprocessingDrawing" xmlns:w10="urn:schemas-microsoft-com:office:word" xmlns:w="http://schemas.openxmlformats.org/wordprocessingml/2006/main" xmlns:w14="http://schemas.microsoft.com/office/word/2010/wordml" xmlns:w15="http://schemas.microsoft.com/office/word/2012/wordml" xmlns:w16se="http://schemas.microsoft.com/office/word/2015/wordml/symex" xmlns:wpg="http://schemas.microsoft.com/office/word/2010/wordprocessingGroup" xmlns:wpi="http://schemas.microsoft.com/office/word/2010/wordprocessingInk" xmlns:wne="http://schemas.microsoft.com/office/word/2006/wordml" xmlns:wps="http://schemas.microsoft.com/office/word/2010/wordprocessingShape" mc:Ignorable="w14 w15 w16se wp14">
   <w:body>
     <w:p>
-      <w:r>
-        <w:rPr>
-          <w:rFonts w:hint="eastAsia"/>
-        </w:rPr>
-        <w:t>基于银行语料库文本的简要分析</w:t>
+      <w:pPr>
+        <w:jc w:val="center"/>
+        <w:rPr>
+          <w:b/>
+          <w:sz w:val="24"/>
+        </w:rPr>
+      </w:pPr>
+      <w:r>
+        <w:rPr>
+          <w:rFonts w:hint="eastAsia"/>
+          <w:b/>
+          <w:sz w:val="24"/>
+        </w:rPr>
+        <w:t>基于</w:t>
+      </w:r>
+      <w:r>
+        <w:rPr>
+          <w:rFonts w:hint="eastAsia"/>
+          <w:b/>
+          <w:sz w:val="24"/>
+        </w:rPr>
+        <w:t>语料库</w:t>
+      </w:r>
+      <w:r>
+        <w:rPr>
+          <w:rFonts w:hint="eastAsia"/>
+          <w:b/>
+          <w:sz w:val="24"/>
+        </w:rPr>
+        <w:t>的银行贷款网站</w:t>
+      </w:r>
+      <w:r>
+        <w:rPr>
+          <w:rFonts w:hint="eastAsia"/>
+          <w:b/>
+          <w:sz w:val="24"/>
+        </w:rPr>
+        <w:t>文本的简要分析</w:t>
+      </w:r>
+    </w:p>
+    <w:p>
+      <w:pPr>
+        <w:ind w:firstLineChars="200" w:firstLine="420"/>
+        <w:rPr>
+          <w:rFonts w:hint="eastAsia"/>
+        </w:rPr>
+      </w:pPr>
+      <w:r>
+        <w:rPr>
+          <w:rFonts w:hint="eastAsia"/>
+        </w:rPr>
+        <w:t>为了进行案例分析和基于语料库的词汇表达方式研究，我们从国外八大银行官方网站私人贷款介绍页面的表述文本为研究对象，</w:t>
+      </w:r>
+      <w:r>
+        <w:rPr>
+          <w:rFonts w:hint="eastAsia"/>
+        </w:rPr>
+        <w:t>进行统一的文本提取，汇总，处理，自建语料库，在充分阅读和了论文中对于各种语体分析和语言统计分析对象和方法的基础之上，使用word</w:t>
+      </w:r>
+      <w:r>
+        <w:t xml:space="preserve"> </w:t>
+      </w:r>
+      <w:r>
+        <w:rPr>
+          <w:rFonts w:hint="eastAsia"/>
+        </w:rPr>
+        <w:t>smith，sketch</w:t>
+      </w:r>
+      <w:r>
+        <w:t xml:space="preserve"> </w:t>
+      </w:r>
+      <w:r>
+        <w:rPr>
+          <w:rFonts w:hint="eastAsia"/>
+        </w:rPr>
+        <w:t>engine，</w:t>
+      </w:r>
+      <w:r>
+        <w:t xml:space="preserve">readability </w:t>
+      </w:r>
+      <w:r>
+        <w:rPr>
+          <w:rFonts w:hint="eastAsia"/>
+        </w:rPr>
+        <w:t>analyzer等语料库分析软件，从词汇，句子，篇章三</w:t>
+      </w:r>
+      <w:bookmarkStart w:id="0" w:name="_GoBack"/>
+      <w:bookmarkEnd w:id="0"/>
+      <w:r>
+        <w:rPr>
+          <w:rFonts w:hint="eastAsia"/>
+        </w:rPr>
+        <w:t>个层面系统分析了国外贷款网站文本使用上的特点以及分析了值得我们本地化改写可借鉴的地方，也使用了术语提取工具和语料库索引工具提取了来自于这些文本的专业术语表，关键词表和高频词表留作下一步本地化写作素材库的制备和写作过程的支援。具体分析如下所示：</w:t>
+      </w:r>
+    </w:p>
+    <w:p>
+      <w:pPr>
+        <w:pStyle w:val="a3"/>
+        <w:numPr>
+          <w:ilvl w:val="0"/>
+          <w:numId w:val="4"/>
+        </w:numPr>
+        <w:ind w:firstLineChars="0"/>
+        <w:rPr>
+          <w:rFonts w:hint="eastAsia"/>
+          <w:b/>
+        </w:rPr>
+      </w:pPr>
+      <w:r>
+        <w:rPr>
+          <w:rFonts w:hint="eastAsia"/>
+          <w:b/>
+        </w:rPr>
+        <w:t>词汇层面</w:t>
       </w:r>
     </w:p>
     <w:p>
@@ -18,16 +127,28 @@
           <w:numId w:val="1"/>
         </w:numPr>
         <w:ind w:firstLineChars="0"/>
-      </w:pPr>
-      <w:r>
+        <w:rPr>
+          <w:b/>
+        </w:rPr>
+      </w:pPr>
+      <w:r>
+        <w:rPr>
+          <w:b/>
+        </w:rPr>
         <w:t>类符/</w:t>
       </w:r>
       <w:proofErr w:type="gramStart"/>
       <w:r>
+        <w:rPr>
+          <w:b/>
+        </w:rPr>
         <w:t>形符比</w:t>
       </w:r>
       <w:proofErr w:type="gramEnd"/>
       <w:r>
+        <w:rPr>
+          <w:b/>
+        </w:rPr>
         <w:t xml:space="preserve"> (TTR)</w:t>
       </w:r>
     </w:p>
@@ -67,22 +188,13 @@
       </w:r>
       <w:proofErr w:type="gramEnd"/>
       <w:r>
-        <w:t xml:space="preserve">反映文本的本质特征, </w:t>
-      </w:r>
-      <w:r>
-        <w:t>但两</w:t>
-      </w:r>
-      <w:r>
-        <w:rPr>
-          <w:rFonts w:hint="eastAsia"/>
-        </w:rPr>
-        <w:t>者</w:t>
-      </w:r>
-      <w:r>
-        <w:rPr>
-          <w:rFonts w:hint="eastAsia"/>
-        </w:rPr>
-        <w:t>的比率在一定程度上反映了文本的某种本质特征</w:t>
+        <w:t>反映文本的本质特征, 但两</w:t>
+      </w:r>
+      <w:r>
+        <w:rPr>
+          <w:rFonts w:hint="eastAsia"/>
+        </w:rPr>
+        <w:t>者的比率在一定程度上反映了文本的某种本质特征</w:t>
       </w:r>
       <w:r>
         <w:t>, 即用词的变化性 (杨惠中, 2002) 。比值越高, 说明语料使用的词汇越灵活丰富。但是, TTR无法科学反映大小不同文本的用词丰富程度。标准化类</w:t>
@@ -93,7 +205,13 @@
       </w:r>
       <w:proofErr w:type="gramEnd"/>
       <w:r>
-        <w:t>(STTR) 则是按一定长度 (通常是1 000词) 分批计算文本的类</w:t>
+        <w:t>(STTR) 则是按一定长度 (通常是</w:t>
+      </w:r>
+      <w:r>
+        <w:t>1</w:t>
+      </w:r>
+      <w:r>
+        <w:t>000词) 分批计算文本的类</w:t>
       </w:r>
       <w:proofErr w:type="gramStart"/>
       <w:r>
@@ -101,13 +219,39 @@
       </w:r>
       <w:proofErr w:type="gramEnd"/>
       <w:r>
-        <w:t>, 然后算出平均值。因此, 对于字数超过1 000的文本, 学界一般使用标准化TTR来衡量其词汇使用的变化情况, 以便减</w:t>
+        <w:t>, 然后算出平均值。因此, 对于字数超过</w:t>
+      </w:r>
+      <w:r>
+        <w:t>1</w:t>
+      </w:r>
+      <w:r>
+        <w:t>000的文本, 学界一般使用标准化TTR来衡量其词汇使用的变化情况, 以便减</w:t>
       </w:r>
       <w:r>
         <w:rPr>
           <w:rFonts w:hint="eastAsia"/>
         </w:rPr>
         <w:t>少虚词词频过高所导致的误差。</w:t>
+      </w:r>
+      <w:r>
+        <w:rPr>
+          <w:rFonts w:hint="eastAsia"/>
+        </w:rPr>
+        <w:t>使用wordsmith计算得到的类符，形</w:t>
+      </w:r>
+      <w:proofErr w:type="gramStart"/>
+      <w:r>
+        <w:rPr>
+          <w:rFonts w:hint="eastAsia"/>
+        </w:rPr>
+        <w:t>符数量</w:t>
+      </w:r>
+      <w:proofErr w:type="gramEnd"/>
+      <w:r>
+        <w:rPr>
+          <w:rFonts w:hint="eastAsia"/>
+        </w:rPr>
+        <w:t>及其比值如下：</w:t>
       </w:r>
     </w:p>
     <w:tbl>
@@ -120,53 +264,11 @@
       <w:tblGrid>
         <w:gridCol w:w="2666"/>
         <w:gridCol w:w="2640"/>
-        <w:gridCol w:w="2615"/>
       </w:tblGrid>
       <w:tr>
         <w:tc>
           <w:tcPr>
-            <w:tcW w:w="2765" w:type="dxa"/>
-          </w:tcPr>
-          <w:p>
-            <w:pPr>
-              <w:pStyle w:val="a3"/>
-              <w:ind w:firstLineChars="0" w:firstLine="0"/>
-            </w:pPr>
-          </w:p>
-        </w:tc>
-        <w:tc>
-          <w:tcPr>
-            <w:tcW w:w="2765" w:type="dxa"/>
-          </w:tcPr>
-          <w:p>
-            <w:pPr>
-              <w:pStyle w:val="a3"/>
-              <w:ind w:firstLineChars="0" w:firstLine="0"/>
-            </w:pPr>
-            <w:r>
-              <w:rPr>
-                <w:rFonts w:hint="eastAsia"/>
-              </w:rPr>
-              <w:t>BC</w:t>
-            </w:r>
-          </w:p>
-        </w:tc>
-        <w:tc>
-          <w:tcPr>
-            <w:tcW w:w="2766" w:type="dxa"/>
-          </w:tcPr>
-          <w:p>
-            <w:pPr>
-              <w:pStyle w:val="a3"/>
-              <w:ind w:firstLineChars="0" w:firstLine="0"/>
-            </w:pPr>
-          </w:p>
-        </w:tc>
-      </w:tr>
-      <w:tr>
-        <w:tc>
-          <w:tcPr>
-            <w:tcW w:w="2765" w:type="dxa"/>
+            <w:tcW w:w="2666" w:type="dxa"/>
           </w:tcPr>
           <w:p>
             <w:pPr>
@@ -185,7 +287,7 @@
         </w:tc>
         <w:tc>
           <w:tcPr>
-            <w:tcW w:w="2765" w:type="dxa"/>
+            <w:tcW w:w="2640" w:type="dxa"/>
           </w:tcPr>
           <w:p>
             <w:pPr>
@@ -200,22 +302,11 @@
             </w:r>
           </w:p>
         </w:tc>
-        <w:tc>
-          <w:tcPr>
-            <w:tcW w:w="2766" w:type="dxa"/>
-          </w:tcPr>
-          <w:p>
-            <w:pPr>
-              <w:pStyle w:val="a3"/>
-              <w:ind w:firstLineChars="0" w:firstLine="0"/>
-            </w:pPr>
-          </w:p>
-        </w:tc>
-      </w:tr>
-      <w:tr>
-        <w:tc>
-          <w:tcPr>
-            <w:tcW w:w="2765" w:type="dxa"/>
+      </w:tr>
+      <w:tr>
+        <w:tc>
+          <w:tcPr>
+            <w:tcW w:w="2666" w:type="dxa"/>
           </w:tcPr>
           <w:p>
             <w:pPr>
@@ -234,7 +325,7 @@
         </w:tc>
         <w:tc>
           <w:tcPr>
-            <w:tcW w:w="2765" w:type="dxa"/>
+            <w:tcW w:w="2640" w:type="dxa"/>
           </w:tcPr>
           <w:p>
             <w:pPr>
@@ -249,22 +340,51 @@
             </w:r>
           </w:p>
         </w:tc>
-        <w:tc>
-          <w:tcPr>
-            <w:tcW w:w="2766" w:type="dxa"/>
+      </w:tr>
+      <w:tr>
+        <w:tc>
+          <w:tcPr>
+            <w:tcW w:w="2666" w:type="dxa"/>
           </w:tcPr>
           <w:p>
             <w:pPr>
               <w:pStyle w:val="a3"/>
               <w:ind w:firstLineChars="0" w:firstLine="0"/>
             </w:pPr>
-          </w:p>
-        </w:tc>
-      </w:tr>
-      <w:tr>
-        <w:tc>
-          <w:tcPr>
-            <w:tcW w:w="2765" w:type="dxa"/>
+            <w:r>
+              <w:rPr>
+                <w:rFonts w:hint="eastAsia"/>
+              </w:rPr>
+              <w:t>标准化类</w:t>
+            </w:r>
+            <w:proofErr w:type="gramStart"/>
+            <w:r>
+              <w:rPr>
+                <w:rFonts w:hint="eastAsia"/>
+              </w:rPr>
+              <w:t>符形符</w:t>
+            </w:r>
+            <w:proofErr w:type="gramEnd"/>
+            <w:r>
+              <w:rPr>
+                <w:rFonts w:hint="eastAsia"/>
+              </w:rPr>
+              <w:t>比（STTR</w:t>
+            </w:r>
+            <w:r>
+              <w:t>）</w:t>
+            </w:r>
+            <w:r>
+              <w:rPr>
+                <w:rFonts w:hint="eastAsia"/>
+              </w:rPr>
+              <w:t>%</w:t>
+            </w:r>
+          </w:p>
+        </w:tc>
+        <w:tc>
+          <w:tcPr>
+            <w:tcW w:w="2640" w:type="dxa"/>
           </w:tcPr>
           <w:p>
             <w:pPr>
@@ -275,63 +395,64 @@
               <w:rPr>
                 <w:rFonts w:hint="eastAsia"/>
               </w:rPr>
-              <w:t>标准化类</w:t>
-            </w:r>
-            <w:proofErr w:type="gramStart"/>
-            <w:r>
-              <w:rPr>
-                <w:rFonts w:hint="eastAsia"/>
-              </w:rPr>
-              <w:t>符形符</w:t>
-            </w:r>
-            <w:proofErr w:type="gramEnd"/>
-            <w:r>
-              <w:rPr>
-                <w:rFonts w:hint="eastAsia"/>
-              </w:rPr>
-              <w:t>比（STTR</w:t>
-            </w:r>
-            <w:r>
-              <w:t>）</w:t>
-            </w:r>
-          </w:p>
-        </w:tc>
-        <w:tc>
-          <w:tcPr>
-            <w:tcW w:w="2765" w:type="dxa"/>
-          </w:tcPr>
-          <w:p>
-            <w:pPr>
-              <w:pStyle w:val="a3"/>
-              <w:ind w:firstLineChars="0" w:firstLine="0"/>
-            </w:pPr>
-            <w:r>
-              <w:rPr>
-                <w:rFonts w:hint="eastAsia"/>
-              </w:rPr>
               <w:t>47.3</w:t>
             </w:r>
           </w:p>
         </w:tc>
-        <w:tc>
-          <w:tcPr>
-            <w:tcW w:w="2766" w:type="dxa"/>
-          </w:tcPr>
-          <w:p>
-            <w:pPr>
-              <w:pStyle w:val="a3"/>
-              <w:ind w:firstLineChars="0" w:firstLine="0"/>
-            </w:pPr>
-          </w:p>
-        </w:tc>
       </w:tr>
     </w:tbl>
     <w:p>
       <w:pPr>
-        <w:rPr>
-          <w:rFonts w:hint="eastAsia"/>
-        </w:rPr>
-      </w:pPr>
+        <w:pStyle w:val="a3"/>
+        <w:ind w:left="374"/>
+      </w:pPr>
+      <w:r>
+        <w:rPr>
+          <w:rFonts w:hint="eastAsia"/>
+        </w:rPr>
+        <w:t>从上表数据可以看出，该银行贷款汇总语料的标准化类</w:t>
+      </w:r>
+      <w:proofErr w:type="gramStart"/>
+      <w:r>
+        <w:rPr>
+          <w:rFonts w:hint="eastAsia"/>
+        </w:rPr>
+        <w:t>符形符比</w:t>
+      </w:r>
+      <w:proofErr w:type="gramEnd"/>
+      <w:r>
+        <w:rPr>
+          <w:rFonts w:hint="eastAsia"/>
+        </w:rPr>
+        <w:t>为47.3%，是一个比较高的比值，说明贷款语料的词汇变化较</w:t>
+      </w:r>
+      <w:r>
+        <w:rPr>
+          <w:rFonts w:hint="eastAsia"/>
+        </w:rPr>
+        <w:t>为丰富</w:t>
+      </w:r>
+      <w:r>
+        <w:t xml:space="preserve">, </w:t>
+      </w:r>
+      <w:r>
+        <w:t>可读性也</w:t>
+      </w:r>
+      <w:r>
+        <w:rPr>
+          <w:rFonts w:hint="eastAsia"/>
+        </w:rPr>
+        <w:t>较</w:t>
+      </w:r>
+      <w:r>
+        <w:t>高</w:t>
+      </w:r>
+      <w:r>
+        <w:rPr>
+          <w:rFonts w:hint="eastAsia"/>
+        </w:rPr>
+        <w:t>。</w:t>
+      </w:r>
     </w:p>
     <w:p>
       <w:pPr>
@@ -341,10 +462,14 @@
           <w:numId w:val="1"/>
         </w:numPr>
         <w:ind w:firstLineChars="0"/>
-      </w:pPr>
-      <w:r>
-        <w:rPr>
-          <w:rFonts w:hint="eastAsia"/>
+        <w:rPr>
+          <w:b/>
+        </w:rPr>
+      </w:pPr>
+      <w:r>
+        <w:rPr>
+          <w:rFonts w:hint="eastAsia"/>
+          <w:b/>
         </w:rPr>
         <w:t>平均词长</w:t>
       </w:r>
@@ -373,7 +498,19 @@
         <w:rPr>
           <w:rFonts w:hint="eastAsia"/>
         </w:rPr>
-        <w:t>根据wordsmith的统计，收集到的银行文本的平均词长为5，文本用词难度适中，较为接近普通文本。</w:t>
+        <w:t>根据wordsmith的统计，收集到的银行文本的平均词长为</w:t>
+      </w:r>
+      <w:r>
+        <w:rPr>
+          <w:rFonts w:hint="eastAsia"/>
+        </w:rPr>
+        <w:t>4.88</w:t>
+      </w:r>
+      <w:r>
+        <w:rPr>
+          <w:rFonts w:hint="eastAsia"/>
+        </w:rPr>
+        <w:t>，文本用词难度适中，较为接近普通文本。</w:t>
       </w:r>
     </w:p>
     <w:p>
@@ -382,7 +519,16 @@
         <w:ind w:left="375" w:firstLineChars="0" w:firstLine="0"/>
       </w:pPr>
       <w:r>
-        <w:t>Word Smith软件能够快速统计出各长度词出现的次数。</w:t>
+        <w:t>Word Smith软件</w:t>
+      </w:r>
+      <w:r>
+        <w:rPr>
+          <w:rFonts w:hint="eastAsia"/>
+        </w:rPr>
+        <w:t>还</w:t>
+      </w:r>
+      <w:r>
+        <w:t>能够快速统计出各长度词出现的次数。</w:t>
       </w:r>
     </w:p>
     <w:tbl>
@@ -395,7 +541,6 @@
       <w:tblGrid>
         <w:gridCol w:w="2670"/>
         <w:gridCol w:w="2629"/>
-        <w:gridCol w:w="2622"/>
       </w:tblGrid>
       <w:tr>
         <w:tc>
@@ -406,9 +551,6 @@
             <w:pPr>
               <w:pStyle w:val="a3"/>
               <w:ind w:firstLineChars="0" w:firstLine="0"/>
-              <w:rPr>
-                <w:rFonts w:hint="eastAsia"/>
-              </w:rPr>
             </w:pPr>
             <w:r>
               <w:rPr>
@@ -426,9 +568,6 @@
             <w:pPr>
               <w:pStyle w:val="a3"/>
               <w:ind w:firstLineChars="0" w:firstLine="0"/>
-              <w:rPr>
-                <w:rFonts w:hint="eastAsia"/>
-              </w:rPr>
             </w:pPr>
             <w:r>
               <w:rPr>
@@ -438,89 +577,94 @@
             </w:r>
           </w:p>
         </w:tc>
-        <w:tc>
-          <w:tcPr>
-            <w:tcW w:w="2622" w:type="dxa"/>
+      </w:tr>
+      <w:tr>
+        <w:tc>
+          <w:tcPr>
+            <w:tcW w:w="2670" w:type="dxa"/>
           </w:tcPr>
           <w:p>
             <w:pPr>
               <w:pStyle w:val="a3"/>
               <w:ind w:firstLineChars="0" w:firstLine="0"/>
-              <w:rPr>
-                <w:rFonts w:hint="eastAsia"/>
-              </w:rPr>
             </w:pPr>
             <w:r>
               <w:rPr>
                 <w:rFonts w:hint="eastAsia"/>
               </w:rPr>
-              <w:t>百分比</w:t>
-            </w:r>
-          </w:p>
-        </w:tc>
-      </w:tr>
-      <w:tr>
-        <w:tc>
-          <w:tcPr>
-            <w:tcW w:w="2670" w:type="dxa"/>
+              <w:t>1-letter</w:t>
+            </w:r>
+            <w:r>
+              <w:t xml:space="preserve"> </w:t>
+            </w:r>
+            <w:r>
+              <w:rPr>
+                <w:rFonts w:hint="eastAsia"/>
+              </w:rPr>
+              <w:t>words</w:t>
+            </w:r>
+          </w:p>
+        </w:tc>
+        <w:tc>
+          <w:tcPr>
+            <w:tcW w:w="2629" w:type="dxa"/>
           </w:tcPr>
           <w:p>
             <w:pPr>
               <w:pStyle w:val="a3"/>
               <w:ind w:firstLineChars="0" w:firstLine="0"/>
-              <w:rPr>
-                <w:rFonts w:hint="eastAsia"/>
-              </w:rPr>
             </w:pPr>
             <w:r>
               <w:rPr>
                 <w:rFonts w:hint="eastAsia"/>
               </w:rPr>
-              <w:t>1-letter</w:t>
-            </w:r>
-            <w:r>
-              <w:t xml:space="preserve"> </w:t>
-            </w:r>
-            <w:r>
-              <w:rPr>
-                <w:rFonts w:hint="eastAsia"/>
-              </w:rPr>
-              <w:t>words</w:t>
-            </w:r>
-          </w:p>
-        </w:tc>
-        <w:tc>
-          <w:tcPr>
-            <w:tcW w:w="2629" w:type="dxa"/>
+              <w:t>25</w:t>
+            </w:r>
+          </w:p>
+        </w:tc>
+      </w:tr>
+      <w:tr>
+        <w:tc>
+          <w:tcPr>
+            <w:tcW w:w="2670" w:type="dxa"/>
           </w:tcPr>
           <w:p>
             <w:pPr>
               <w:pStyle w:val="a3"/>
               <w:ind w:firstLineChars="0" w:firstLine="0"/>
-              <w:rPr>
-                <w:rFonts w:hint="eastAsia"/>
-              </w:rPr>
             </w:pPr>
             <w:r>
               <w:rPr>
                 <w:rFonts w:hint="eastAsia"/>
               </w:rPr>
-              <w:t>25</w:t>
-            </w:r>
-          </w:p>
-        </w:tc>
-        <w:tc>
-          <w:tcPr>
-            <w:tcW w:w="2622" w:type="dxa"/>
+              <w:t>2-letter</w:t>
+            </w:r>
+            <w:r>
+              <w:t xml:space="preserve"> </w:t>
+            </w:r>
+            <w:r>
+              <w:rPr>
+                <w:rFonts w:hint="eastAsia"/>
+              </w:rPr>
+              <w:t>words</w:t>
+            </w:r>
+          </w:p>
+        </w:tc>
+        <w:tc>
+          <w:tcPr>
+            <w:tcW w:w="2629" w:type="dxa"/>
           </w:tcPr>
           <w:p>
             <w:pPr>
               <w:pStyle w:val="a3"/>
               <w:ind w:firstLineChars="0" w:firstLine="0"/>
-              <w:rPr>
-                <w:rFonts w:hint="eastAsia"/>
-              </w:rPr>
             </w:pPr>
+            <w:r>
+              <w:rPr>
+                <w:rFonts w:hint="eastAsia"/>
+              </w:rPr>
+              <w:t>181</w:t>
+            </w:r>
           </w:p>
         </w:tc>
       </w:tr>
@@ -533,24 +677,12 @@
             <w:pPr>
               <w:pStyle w:val="a3"/>
               <w:ind w:firstLineChars="0" w:firstLine="0"/>
-              <w:rPr>
-                <w:rFonts w:hint="eastAsia"/>
-              </w:rPr>
             </w:pPr>
             <w:r>
               <w:rPr>
                 <w:rFonts w:hint="eastAsia"/>
               </w:rPr>
-              <w:t>2-letter</w:t>
-            </w:r>
-            <w:r>
-              <w:t xml:space="preserve"> </w:t>
-            </w:r>
-            <w:r>
-              <w:rPr>
-                <w:rFonts w:hint="eastAsia"/>
-              </w:rPr>
-              <w:t>words</w:t>
+              <w:t>3-letter words</w:t>
             </w:r>
           </w:p>
         </w:tc>
@@ -562,86 +694,85 @@
             <w:pPr>
               <w:pStyle w:val="a3"/>
               <w:ind w:firstLineChars="0" w:firstLine="0"/>
-              <w:rPr>
-                <w:rFonts w:hint="eastAsia"/>
-              </w:rPr>
             </w:pPr>
             <w:r>
               <w:rPr>
                 <w:rFonts w:hint="eastAsia"/>
               </w:rPr>
-              <w:t>181</w:t>
-            </w:r>
-          </w:p>
-        </w:tc>
-        <w:tc>
-          <w:tcPr>
-            <w:tcW w:w="2622" w:type="dxa"/>
+              <w:t>232</w:t>
+            </w:r>
+          </w:p>
+        </w:tc>
+      </w:tr>
+      <w:tr>
+        <w:tc>
+          <w:tcPr>
+            <w:tcW w:w="2670" w:type="dxa"/>
           </w:tcPr>
           <w:p>
             <w:pPr>
               <w:pStyle w:val="a3"/>
               <w:ind w:firstLineChars="0" w:firstLine="0"/>
-              <w:rPr>
-                <w:rFonts w:hint="eastAsia"/>
-              </w:rPr>
             </w:pPr>
-          </w:p>
-        </w:tc>
-      </w:tr>
-      <w:tr>
-        <w:tc>
-          <w:tcPr>
-            <w:tcW w:w="2670" w:type="dxa"/>
+            <w:r>
+              <w:rPr>
+                <w:rFonts w:hint="eastAsia"/>
+              </w:rPr>
+              <w:t>4-letter words</w:t>
+            </w:r>
+          </w:p>
+        </w:tc>
+        <w:tc>
+          <w:tcPr>
+            <w:tcW w:w="2629" w:type="dxa"/>
           </w:tcPr>
           <w:p>
             <w:pPr>
               <w:pStyle w:val="a3"/>
               <w:ind w:firstLineChars="0" w:firstLine="0"/>
-              <w:rPr>
-                <w:rFonts w:hint="eastAsia"/>
-              </w:rPr>
             </w:pPr>
             <w:r>
               <w:rPr>
                 <w:rFonts w:hint="eastAsia"/>
               </w:rPr>
-              <w:t>3-letter words</w:t>
-            </w:r>
-          </w:p>
-        </w:tc>
-        <w:tc>
-          <w:tcPr>
-            <w:tcW w:w="2629" w:type="dxa"/>
+              <w:t>174</w:t>
+            </w:r>
+          </w:p>
+        </w:tc>
+      </w:tr>
+      <w:tr>
+        <w:tc>
+          <w:tcPr>
+            <w:tcW w:w="2670" w:type="dxa"/>
           </w:tcPr>
           <w:p>
             <w:pPr>
               <w:pStyle w:val="a3"/>
               <w:ind w:firstLineChars="0" w:firstLine="0"/>
-              <w:rPr>
-                <w:rFonts w:hint="eastAsia"/>
-              </w:rPr>
             </w:pPr>
             <w:r>
               <w:rPr>
                 <w:rFonts w:hint="eastAsia"/>
               </w:rPr>
-              <w:t>232</w:t>
-            </w:r>
-          </w:p>
-        </w:tc>
-        <w:tc>
-          <w:tcPr>
-            <w:tcW w:w="2622" w:type="dxa"/>
+              <w:t>5-letter words</w:t>
+            </w:r>
+          </w:p>
+        </w:tc>
+        <w:tc>
+          <w:tcPr>
+            <w:tcW w:w="2629" w:type="dxa"/>
           </w:tcPr>
           <w:p>
             <w:pPr>
               <w:pStyle w:val="a3"/>
               <w:ind w:firstLineChars="0" w:firstLine="0"/>
-              <w:rPr>
-                <w:rFonts w:hint="eastAsia"/>
-              </w:rPr>
             </w:pPr>
+            <w:r>
+              <w:rPr>
+                <w:rFonts w:hint="eastAsia"/>
+              </w:rPr>
+              <w:t>117</w:t>
+            </w:r>
           </w:p>
         </w:tc>
       </w:tr>
@@ -654,15 +785,12 @@
             <w:pPr>
               <w:pStyle w:val="a3"/>
               <w:ind w:firstLineChars="0" w:firstLine="0"/>
-              <w:rPr>
-                <w:rFonts w:hint="eastAsia"/>
-              </w:rPr>
             </w:pPr>
             <w:r>
               <w:rPr>
                 <w:rFonts w:hint="eastAsia"/>
               </w:rPr>
-              <w:t>4-letter words</w:t>
+              <w:t>6-letter words</w:t>
             </w:r>
           </w:p>
         </w:tc>
@@ -674,86 +802,85 @@
             <w:pPr>
               <w:pStyle w:val="a3"/>
               <w:ind w:firstLineChars="0" w:firstLine="0"/>
-              <w:rPr>
-                <w:rFonts w:hint="eastAsia"/>
-              </w:rPr>
             </w:pPr>
             <w:r>
               <w:rPr>
                 <w:rFonts w:hint="eastAsia"/>
               </w:rPr>
-              <w:t>174</w:t>
-            </w:r>
-          </w:p>
-        </w:tc>
-        <w:tc>
-          <w:tcPr>
-            <w:tcW w:w="2622" w:type="dxa"/>
+              <w:t>81</w:t>
+            </w:r>
+          </w:p>
+        </w:tc>
+      </w:tr>
+      <w:tr>
+        <w:tc>
+          <w:tcPr>
+            <w:tcW w:w="2670" w:type="dxa"/>
           </w:tcPr>
           <w:p>
             <w:pPr>
               <w:pStyle w:val="a3"/>
               <w:ind w:firstLineChars="0" w:firstLine="0"/>
-              <w:rPr>
-                <w:rFonts w:hint="eastAsia"/>
-              </w:rPr>
             </w:pPr>
-          </w:p>
-        </w:tc>
-      </w:tr>
-      <w:tr>
-        <w:tc>
-          <w:tcPr>
-            <w:tcW w:w="2670" w:type="dxa"/>
+            <w:r>
+              <w:rPr>
+                <w:rFonts w:hint="eastAsia"/>
+              </w:rPr>
+              <w:t>7-letter words</w:t>
+            </w:r>
+          </w:p>
+        </w:tc>
+        <w:tc>
+          <w:tcPr>
+            <w:tcW w:w="2629" w:type="dxa"/>
           </w:tcPr>
           <w:p>
             <w:pPr>
               <w:pStyle w:val="a3"/>
               <w:ind w:firstLineChars="0" w:firstLine="0"/>
-              <w:rPr>
-                <w:rFonts w:hint="eastAsia"/>
-              </w:rPr>
             </w:pPr>
             <w:r>
               <w:rPr>
                 <w:rFonts w:hint="eastAsia"/>
               </w:rPr>
-              <w:t>5-letter words</w:t>
-            </w:r>
-          </w:p>
-        </w:tc>
-        <w:tc>
-          <w:tcPr>
-            <w:tcW w:w="2629" w:type="dxa"/>
+              <w:t>84</w:t>
+            </w:r>
+          </w:p>
+        </w:tc>
+      </w:tr>
+      <w:tr>
+        <w:tc>
+          <w:tcPr>
+            <w:tcW w:w="2670" w:type="dxa"/>
           </w:tcPr>
           <w:p>
             <w:pPr>
               <w:pStyle w:val="a3"/>
               <w:ind w:firstLineChars="0" w:firstLine="0"/>
-              <w:rPr>
-                <w:rFonts w:hint="eastAsia"/>
-              </w:rPr>
             </w:pPr>
             <w:r>
               <w:rPr>
                 <w:rFonts w:hint="eastAsia"/>
               </w:rPr>
-              <w:t>117</w:t>
-            </w:r>
-          </w:p>
-        </w:tc>
-        <w:tc>
-          <w:tcPr>
-            <w:tcW w:w="2622" w:type="dxa"/>
+              <w:t>8-letterwords</w:t>
+            </w:r>
+          </w:p>
+        </w:tc>
+        <w:tc>
+          <w:tcPr>
+            <w:tcW w:w="2629" w:type="dxa"/>
           </w:tcPr>
           <w:p>
             <w:pPr>
               <w:pStyle w:val="a3"/>
               <w:ind w:firstLineChars="0" w:firstLine="0"/>
-              <w:rPr>
-                <w:rFonts w:hint="eastAsia"/>
-              </w:rPr>
             </w:pPr>
+            <w:r>
+              <w:rPr>
+                <w:rFonts w:hint="eastAsia"/>
+              </w:rPr>
+              <w:t>46</w:t>
+            </w:r>
           </w:p>
         </w:tc>
       </w:tr>
@@ -766,15 +893,12 @@
             <w:pPr>
               <w:pStyle w:val="a3"/>
               <w:ind w:firstLineChars="0" w:firstLine="0"/>
-              <w:rPr>
-                <w:rFonts w:hint="eastAsia"/>
-              </w:rPr>
             </w:pPr>
             <w:r>
               <w:rPr>
                 <w:rFonts w:hint="eastAsia"/>
               </w:rPr>
-              <w:t>6-letter words</w:t>
+              <w:t>9-letter words</w:t>
             </w:r>
           </w:p>
         </w:tc>
@@ -786,299 +910,88 @@
             <w:pPr>
               <w:pStyle w:val="a3"/>
               <w:ind w:firstLineChars="0" w:firstLine="0"/>
-              <w:rPr>
-                <w:rFonts w:hint="eastAsia"/>
-              </w:rPr>
             </w:pPr>
             <w:r>
               <w:rPr>
                 <w:rFonts w:hint="eastAsia"/>
               </w:rPr>
-              <w:t>81</w:t>
-            </w:r>
-          </w:p>
-        </w:tc>
-        <w:tc>
-          <w:tcPr>
-            <w:tcW w:w="2622" w:type="dxa"/>
+              <w:t>35</w:t>
+            </w:r>
+          </w:p>
+        </w:tc>
+      </w:tr>
+      <w:tr>
+        <w:tc>
+          <w:tcPr>
+            <w:tcW w:w="2670" w:type="dxa"/>
           </w:tcPr>
           <w:p>
             <w:pPr>
               <w:pStyle w:val="a3"/>
               <w:ind w:firstLineChars="0" w:firstLine="0"/>
-              <w:rPr>
-                <w:rFonts w:hint="eastAsia"/>
-              </w:rPr>
             </w:pPr>
-          </w:p>
-        </w:tc>
-      </w:tr>
-      <w:tr>
-        <w:tc>
-          <w:tcPr>
-            <w:tcW w:w="2670" w:type="dxa"/>
+            <w:r>
+              <w:rPr>
+                <w:rFonts w:hint="eastAsia"/>
+              </w:rPr>
+              <w:t>10-letter words</w:t>
+            </w:r>
+          </w:p>
+        </w:tc>
+        <w:tc>
+          <w:tcPr>
+            <w:tcW w:w="2629" w:type="dxa"/>
           </w:tcPr>
           <w:p>
             <w:pPr>
               <w:pStyle w:val="a3"/>
               <w:ind w:firstLineChars="0" w:firstLine="0"/>
-              <w:rPr>
-                <w:rFonts w:hint="eastAsia"/>
-              </w:rPr>
             </w:pPr>
             <w:r>
               <w:rPr>
                 <w:rFonts w:hint="eastAsia"/>
               </w:rPr>
-              <w:t>7-letter words</w:t>
-            </w:r>
-          </w:p>
-        </w:tc>
-        <w:tc>
-          <w:tcPr>
-            <w:tcW w:w="2629" w:type="dxa"/>
+              <w:t>22</w:t>
+            </w:r>
+          </w:p>
+        </w:tc>
+      </w:tr>
+      <w:tr>
+        <w:tc>
+          <w:tcPr>
+            <w:tcW w:w="2670" w:type="dxa"/>
           </w:tcPr>
           <w:p>
             <w:pPr>
               <w:pStyle w:val="a3"/>
               <w:ind w:firstLineChars="0" w:firstLine="0"/>
-              <w:rPr>
-                <w:rFonts w:hint="eastAsia"/>
-              </w:rPr>
             </w:pPr>
             <w:r>
               <w:rPr>
                 <w:rFonts w:hint="eastAsia"/>
               </w:rPr>
-              <w:t>84</w:t>
-            </w:r>
-          </w:p>
-        </w:tc>
-        <w:tc>
-          <w:tcPr>
-            <w:tcW w:w="2622" w:type="dxa"/>
+              <w:t>11-letter</w:t>
+            </w:r>
+            <w:r>
+              <w:t xml:space="preserve"> </w:t>
+            </w:r>
+            <w:r>
+              <w:rPr>
+                <w:rFonts w:hint="eastAsia"/>
+              </w:rPr>
+              <w:t>words</w:t>
+            </w:r>
+          </w:p>
+        </w:tc>
+        <w:tc>
+          <w:tcPr>
+            <w:tcW w:w="2629" w:type="dxa"/>
           </w:tcPr>
           <w:p>
             <w:pPr>
               <w:pStyle w:val="a3"/>
               <w:ind w:firstLineChars="0" w:firstLine="0"/>
-              <w:rPr>
-                <w:rFonts w:hint="eastAsia"/>
-              </w:rPr>
             </w:pPr>
-          </w:p>
-        </w:tc>
-      </w:tr>
-      <w:tr>
-        <w:tc>
-          <w:tcPr>
-            <w:tcW w:w="2670" w:type="dxa"/>
-          </w:tcPr>
-          <w:p>
-            <w:pPr>
-              <w:pStyle w:val="a3"/>
-              <w:ind w:firstLineChars="0" w:firstLine="0"/>
-              <w:rPr>
-                <w:rFonts w:hint="eastAsia"/>
-              </w:rPr>
-            </w:pPr>
-            <w:r>
-              <w:rPr>
-                <w:rFonts w:hint="eastAsia"/>
-              </w:rPr>
-              <w:t>8-letterwords</w:t>
-            </w:r>
-          </w:p>
-        </w:tc>
-        <w:tc>
-          <w:tcPr>
-            <w:tcW w:w="2629" w:type="dxa"/>
-          </w:tcPr>
-          <w:p>
-            <w:pPr>
-              <w:pStyle w:val="a3"/>
-              <w:ind w:firstLineChars="0" w:firstLine="0"/>
-              <w:rPr>
-                <w:rFonts w:hint="eastAsia"/>
-              </w:rPr>
-            </w:pPr>
-            <w:r>
-              <w:rPr>
-                <w:rFonts w:hint="eastAsia"/>
-              </w:rPr>
-              <w:t>46</w:t>
-            </w:r>
-          </w:p>
-        </w:tc>
-        <w:tc>
-          <w:tcPr>
-            <w:tcW w:w="2622" w:type="dxa"/>
-          </w:tcPr>
-          <w:p>
-            <w:pPr>
-              <w:pStyle w:val="a3"/>
-              <w:ind w:firstLineChars="0" w:firstLine="0"/>
-              <w:rPr>
-                <w:rFonts w:hint="eastAsia"/>
-              </w:rPr>
-            </w:pPr>
-          </w:p>
-        </w:tc>
-      </w:tr>
-      <w:tr>
-        <w:tc>
-          <w:tcPr>
-            <w:tcW w:w="2670" w:type="dxa"/>
-          </w:tcPr>
-          <w:p>
-            <w:pPr>
-              <w:pStyle w:val="a3"/>
-              <w:ind w:firstLineChars="0" w:firstLine="0"/>
-              <w:rPr>
-                <w:rFonts w:hint="eastAsia"/>
-              </w:rPr>
-            </w:pPr>
-            <w:r>
-              <w:rPr>
-                <w:rFonts w:hint="eastAsia"/>
-              </w:rPr>
-              <w:t>9-letter words</w:t>
-            </w:r>
-          </w:p>
-        </w:tc>
-        <w:tc>
-          <w:tcPr>
-            <w:tcW w:w="2629" w:type="dxa"/>
-          </w:tcPr>
-          <w:p>
-            <w:pPr>
-              <w:pStyle w:val="a3"/>
-              <w:ind w:firstLineChars="0" w:firstLine="0"/>
-              <w:rPr>
-                <w:rFonts w:hint="eastAsia"/>
-              </w:rPr>
-            </w:pPr>
-            <w:r>
-              <w:rPr>
-                <w:rFonts w:hint="eastAsia"/>
-              </w:rPr>
-              <w:t>35</w:t>
-            </w:r>
-          </w:p>
-        </w:tc>
-        <w:tc>
-          <w:tcPr>
-            <w:tcW w:w="2622" w:type="dxa"/>
-          </w:tcPr>
-          <w:p>
-            <w:pPr>
-              <w:pStyle w:val="a3"/>
-              <w:ind w:firstLineChars="0" w:firstLine="0"/>
-              <w:rPr>
-                <w:rFonts w:hint="eastAsia"/>
-              </w:rPr>
-            </w:pPr>
-          </w:p>
-        </w:tc>
-      </w:tr>
-      <w:tr>
-        <w:tc>
-          <w:tcPr>
-            <w:tcW w:w="2670" w:type="dxa"/>
-          </w:tcPr>
-          <w:p>
-            <w:pPr>
-              <w:pStyle w:val="a3"/>
-              <w:ind w:firstLineChars="0" w:firstLine="0"/>
-              <w:rPr>
-                <w:rFonts w:hint="eastAsia"/>
-              </w:rPr>
-            </w:pPr>
-            <w:r>
-              <w:rPr>
-                <w:rFonts w:hint="eastAsia"/>
-              </w:rPr>
-              <w:t>10-letter words</w:t>
-            </w:r>
-          </w:p>
-        </w:tc>
-        <w:tc>
-          <w:tcPr>
-            <w:tcW w:w="2629" w:type="dxa"/>
-          </w:tcPr>
-          <w:p>
-            <w:pPr>
-              <w:pStyle w:val="a3"/>
-              <w:ind w:firstLineChars="0" w:firstLine="0"/>
-              <w:rPr>
-                <w:rFonts w:hint="eastAsia"/>
-              </w:rPr>
-            </w:pPr>
-            <w:r>
-              <w:rPr>
-                <w:rFonts w:hint="eastAsia"/>
-              </w:rPr>
-              <w:t>22</w:t>
-            </w:r>
-          </w:p>
-        </w:tc>
-        <w:tc>
-          <w:tcPr>
-            <w:tcW w:w="2622" w:type="dxa"/>
-          </w:tcPr>
-          <w:p>
-            <w:pPr>
-              <w:pStyle w:val="a3"/>
-              <w:ind w:firstLineChars="0" w:firstLine="0"/>
-              <w:rPr>
-                <w:rFonts w:hint="eastAsia"/>
-              </w:rPr>
-            </w:pPr>
-          </w:p>
-        </w:tc>
-      </w:tr>
-      <w:tr>
-        <w:tc>
-          <w:tcPr>
-            <w:tcW w:w="2670" w:type="dxa"/>
-          </w:tcPr>
-          <w:p>
-            <w:pPr>
-              <w:pStyle w:val="a3"/>
-              <w:ind w:firstLineChars="0" w:firstLine="0"/>
-              <w:rPr>
-                <w:rFonts w:hint="eastAsia"/>
-              </w:rPr>
-            </w:pPr>
-            <w:r>
-              <w:rPr>
-                <w:rFonts w:hint="eastAsia"/>
-              </w:rPr>
-              <w:t>11-letter</w:t>
-            </w:r>
-            <w:r>
-              <w:t xml:space="preserve"> </w:t>
-            </w:r>
-            <w:r>
-              <w:rPr>
-                <w:rFonts w:hint="eastAsia"/>
-              </w:rPr>
-              <w:t>words</w:t>
-            </w:r>
-          </w:p>
-        </w:tc>
-        <w:tc>
-          <w:tcPr>
-            <w:tcW w:w="2629" w:type="dxa"/>
-          </w:tcPr>
-          <w:p>
-            <w:pPr>
-              <w:pStyle w:val="a3"/>
-              <w:ind w:firstLineChars="0" w:firstLine="0"/>
-              <w:rPr>
-                <w:rFonts w:hint="eastAsia"/>
-              </w:rPr>
-            </w:pPr>
             <w:r>
               <w:rPr>
                 <w:rFonts w:hint="eastAsia"/>
@@ -1087,26 +1000,12 @@
             </w:r>
           </w:p>
         </w:tc>
-        <w:tc>
-          <w:tcPr>
-            <w:tcW w:w="2622" w:type="dxa"/>
-          </w:tcPr>
-          <w:p>
-            <w:pPr>
-              <w:pStyle w:val="a3"/>
-              <w:ind w:firstLineChars="0" w:firstLine="0"/>
-              <w:rPr>
-                <w:rFonts w:hint="eastAsia"/>
-              </w:rPr>
-            </w:pPr>
-          </w:p>
-        </w:tc>
       </w:tr>
     </w:tbl>
     <w:p>
       <w:pPr>
         <w:pStyle w:val="a3"/>
-        <w:ind w:left="375" w:firstLineChars="0" w:firstLine="0"/>
+        <w:ind w:left="374"/>
       </w:pPr>
       <w:r>
         <w:rPr>
@@ -1142,7 +1041,11 @@
         <w:t>近</w:t>
       </w:r>
       <w:r>
-        <w:t>80%的词汇都是由2~6</w:t>
+        <w:t>80%的词汇都是</w:t>
+      </w:r>
+      <w:r>
+        <w:lastRenderedPageBreak/>
+        <w:t>由2~6</w:t>
       </w:r>
       <w:r>
         <w:t>个字母组成的简单词汇构成。这说明</w:t>
@@ -1165,12 +1068,6 @@
         </w:rPr>
         <w:t>，符合贷款说明文体的文体特征。</w:t>
       </w:r>
-    </w:p>
-    <w:p>
-      <w:pPr>
-        <w:pStyle w:val="a3"/>
-        <w:ind w:left="375" w:firstLineChars="0" w:firstLine="0"/>
-      </w:pPr>
     </w:p>
     <w:p>
       <w:pPr>
@@ -1180,10 +1077,14 @@
           <w:numId w:val="1"/>
         </w:numPr>
         <w:ind w:firstLineChars="0"/>
-      </w:pPr>
-      <w:r>
-        <w:rPr>
-          <w:rFonts w:hint="eastAsia"/>
+        <w:rPr>
+          <w:b/>
+        </w:rPr>
+      </w:pPr>
+      <w:r>
+        <w:rPr>
+          <w:rFonts w:hint="eastAsia"/>
+          <w:b/>
         </w:rPr>
         <w:t>词汇密度</w:t>
       </w:r>
@@ -1191,37 +1092,471 @@
     <w:p>
       <w:pPr>
         <w:pStyle w:val="a3"/>
-        <w:numPr>
-          <w:ilvl w:val="1"/>
-          <w:numId w:val="1"/>
-        </w:numPr>
-        <w:ind w:firstLineChars="0"/>
-      </w:pPr>
-      <w:r>
-        <w:rPr>
-          <w:rFonts w:hint="eastAsia"/>
-        </w:rPr>
-        <w:t>高频词分布</w:t>
+        <w:ind w:left="375"/>
+      </w:pPr>
+      <w:r>
+        <w:rPr>
+          <w:rFonts w:hint="eastAsia"/>
+        </w:rPr>
+        <w:t>词汇密度就是实词在文本总词数中所占的百分比。实词的意义更为稳定</w:t>
+      </w:r>
+      <w:r>
+        <w:t>, 能传达更多信息, 而虚词一般起语法和文本的连接作用。</w:t>
+      </w:r>
+      <w:r>
+        <w:rPr>
+          <w:rFonts w:hint="eastAsia"/>
+        </w:rPr>
+        <w:t>词汇密度的高低能够说明文本信息量的大小和难易程度。一个文本的词汇密度越高</w:t>
+      </w:r>
+      <w:r>
+        <w:t>, 说明实词与总词数之间的比值越大, 文本所承载的信息量也就越大, 文本的阅读难度也就越高。</w:t>
+      </w:r>
+      <w:r>
+        <w:rPr>
+          <w:rFonts w:hint="eastAsia"/>
+        </w:rPr>
+        <w:t>计算词汇密度的方式。相较而言</w:t>
+      </w:r>
+      <w:r>
+        <w:t>, 应用更为广泛的是</w:t>
+      </w:r>
+      <w:proofErr w:type="spellStart"/>
+      <w:r>
+        <w:t>Ure</w:t>
+      </w:r>
+      <w:proofErr w:type="spellEnd"/>
+      <w:r>
+        <w:t>(1971)</w:t>
+      </w:r>
+      <w:r>
+        <w:t>计算公式, 即词汇密度=实词数/总词数×100%。</w:t>
+      </w:r>
+      <w:r>
+        <w:rPr>
+          <w:rFonts w:hint="eastAsia"/>
+        </w:rPr>
+        <w:t>参照</w:t>
+      </w:r>
+      <w:proofErr w:type="spellStart"/>
+      <w:r>
+        <w:t>Ure</w:t>
+      </w:r>
+      <w:proofErr w:type="spellEnd"/>
+      <w:r>
+        <w:t>(1971)</w:t>
+      </w:r>
+      <w:r>
+        <w:t>计算公式</w:t>
+      </w:r>
+      <w:r>
+        <w:rPr>
+          <w:rFonts w:hint="eastAsia"/>
+        </w:rPr>
+        <w:t>，</w:t>
+      </w:r>
+      <w:r>
+        <w:rPr>
+          <w:rFonts w:hint="eastAsia"/>
+        </w:rPr>
+        <w:t>使用sketch</w:t>
+      </w:r>
+      <w:r>
+        <w:t xml:space="preserve"> </w:t>
+      </w:r>
+      <w:r>
+        <w:rPr>
+          <w:rFonts w:hint="eastAsia"/>
+        </w:rPr>
+        <w:t>engine自建语料库分词性检索和统计</w:t>
+      </w:r>
+      <w:r>
+        <w:t>如下:</w:t>
       </w:r>
     </w:p>
     <w:p>
       <w:pPr>
         <w:pStyle w:val="a3"/>
-        <w:ind w:left="375" w:firstLineChars="0" w:firstLine="0"/>
-        <w:rPr>
-          <w:rFonts w:hint="eastAsia"/>
-        </w:rPr>
-      </w:pPr>
-    </w:p>
-    <w:p>
-      <w:r>
-        <w:rPr>
-          <w:rFonts w:hint="eastAsia"/>
+        <w:ind w:left="375"/>
+      </w:pPr>
+    </w:p>
+    <w:tbl>
+      <w:tblPr>
+        <w:tblStyle w:val="a4"/>
+        <w:tblW w:w="0" w:type="auto"/>
+        <w:tblInd w:w="375" w:type="dxa"/>
+        <w:tblLook w:val="04A0" w:firstRow="1" w:lastRow="0" w:firstColumn="1" w:lastColumn="0" w:noHBand="0" w:noVBand="1"/>
+      </w:tblPr>
+      <w:tblGrid>
+        <w:gridCol w:w="3966"/>
+        <w:gridCol w:w="3955"/>
+      </w:tblGrid>
+      <w:tr>
+        <w:tc>
+          <w:tcPr>
+            <w:tcW w:w="3966" w:type="dxa"/>
+          </w:tcPr>
+          <w:p>
+            <w:pPr>
+              <w:pStyle w:val="a3"/>
+              <w:ind w:firstLineChars="0" w:firstLine="0"/>
+              <w:rPr>
+                <w:rFonts w:hint="eastAsia"/>
+              </w:rPr>
+            </w:pPr>
+            <w:r>
+              <w:rPr>
+                <w:rFonts w:hint="eastAsia"/>
+              </w:rPr>
+              <w:t>词性</w:t>
+            </w:r>
+          </w:p>
+        </w:tc>
+        <w:tc>
+          <w:tcPr>
+            <w:tcW w:w="3955" w:type="dxa"/>
+          </w:tcPr>
+          <w:p>
+            <w:pPr>
+              <w:pStyle w:val="a3"/>
+              <w:ind w:firstLineChars="0" w:firstLine="0"/>
+            </w:pPr>
+            <w:r>
+              <w:rPr>
+                <w:rFonts w:hint="eastAsia"/>
+              </w:rPr>
+              <w:t>出现频率</w:t>
+            </w:r>
+          </w:p>
+        </w:tc>
+      </w:tr>
+      <w:tr>
+        <w:tc>
+          <w:tcPr>
+            <w:tcW w:w="3966" w:type="dxa"/>
+          </w:tcPr>
+          <w:p>
+            <w:pPr>
+              <w:pStyle w:val="a3"/>
+              <w:ind w:firstLineChars="0" w:firstLine="0"/>
+            </w:pPr>
+            <w:r>
+              <w:rPr>
+                <w:rFonts w:hint="eastAsia"/>
+              </w:rPr>
+              <w:t>名词</w:t>
+            </w:r>
+          </w:p>
+        </w:tc>
+        <w:tc>
+          <w:tcPr>
+            <w:tcW w:w="3955" w:type="dxa"/>
+          </w:tcPr>
+          <w:p>
+            <w:pPr>
+              <w:pStyle w:val="a3"/>
+              <w:ind w:firstLineChars="0" w:firstLine="0"/>
+            </w:pPr>
+            <w:r>
+              <w:rPr>
+                <w:rFonts w:hint="eastAsia"/>
+              </w:rPr>
+              <w:t>1305</w:t>
+            </w:r>
+          </w:p>
+        </w:tc>
+      </w:tr>
+      <w:tr>
+        <w:tc>
+          <w:tcPr>
+            <w:tcW w:w="3966" w:type="dxa"/>
+          </w:tcPr>
+          <w:p>
+            <w:pPr>
+              <w:pStyle w:val="a3"/>
+              <w:ind w:firstLineChars="0" w:firstLine="0"/>
+            </w:pPr>
+            <w:r>
+              <w:rPr>
+                <w:rFonts w:hint="eastAsia"/>
+              </w:rPr>
+              <w:t>动词</w:t>
+            </w:r>
+          </w:p>
+        </w:tc>
+        <w:tc>
+          <w:tcPr>
+            <w:tcW w:w="3955" w:type="dxa"/>
+          </w:tcPr>
+          <w:p>
+            <w:pPr>
+              <w:pStyle w:val="a3"/>
+              <w:ind w:firstLineChars="0" w:firstLine="0"/>
+            </w:pPr>
+            <w:r>
+              <w:rPr>
+                <w:rFonts w:hint="eastAsia"/>
+              </w:rPr>
+              <w:t>715</w:t>
+            </w:r>
+          </w:p>
+        </w:tc>
+      </w:tr>
+      <w:tr>
+        <w:tc>
+          <w:tcPr>
+            <w:tcW w:w="3966" w:type="dxa"/>
+          </w:tcPr>
+          <w:p>
+            <w:pPr>
+              <w:pStyle w:val="a3"/>
+              <w:ind w:firstLineChars="0" w:firstLine="0"/>
+            </w:pPr>
+            <w:r>
+              <w:rPr>
+                <w:rFonts w:hint="eastAsia"/>
+              </w:rPr>
+              <w:t>形容词</w:t>
+            </w:r>
+          </w:p>
+        </w:tc>
+        <w:tc>
+          <w:tcPr>
+            <w:tcW w:w="3955" w:type="dxa"/>
+          </w:tcPr>
+          <w:p>
+            <w:pPr>
+              <w:pStyle w:val="a3"/>
+              <w:ind w:firstLineChars="0" w:firstLine="0"/>
+            </w:pPr>
+            <w:r>
+              <w:rPr>
+                <w:rFonts w:hint="eastAsia"/>
+              </w:rPr>
+              <w:t>262</w:t>
+            </w:r>
+          </w:p>
+        </w:tc>
+      </w:tr>
+      <w:tr>
+        <w:tc>
+          <w:tcPr>
+            <w:tcW w:w="3966" w:type="dxa"/>
+          </w:tcPr>
+          <w:p>
+            <w:pPr>
+              <w:pStyle w:val="a3"/>
+              <w:ind w:firstLineChars="0" w:firstLine="0"/>
+            </w:pPr>
+            <w:r>
+              <w:rPr>
+                <w:rFonts w:hint="eastAsia"/>
+              </w:rPr>
+              <w:t>副词</w:t>
+            </w:r>
+          </w:p>
+        </w:tc>
+        <w:tc>
+          <w:tcPr>
+            <w:tcW w:w="3955" w:type="dxa"/>
+          </w:tcPr>
+          <w:p>
+            <w:pPr>
+              <w:pStyle w:val="a3"/>
+              <w:ind w:firstLineChars="0" w:firstLine="0"/>
+            </w:pPr>
+            <w:r>
+              <w:rPr>
+                <w:rFonts w:hint="eastAsia"/>
+              </w:rPr>
+              <w:t>122</w:t>
+            </w:r>
+          </w:p>
+        </w:tc>
+      </w:tr>
+      <w:tr>
+        <w:tc>
+          <w:tcPr>
+            <w:tcW w:w="3966" w:type="dxa"/>
+          </w:tcPr>
+          <w:p>
+            <w:pPr>
+              <w:pStyle w:val="a3"/>
+              <w:ind w:firstLineChars="0" w:firstLine="0"/>
+            </w:pPr>
+            <w:r>
+              <w:rPr>
+                <w:rFonts w:hint="eastAsia"/>
+              </w:rPr>
+              <w:t>实词数</w:t>
+            </w:r>
+          </w:p>
+        </w:tc>
+        <w:tc>
+          <w:tcPr>
+            <w:tcW w:w="3955" w:type="dxa"/>
+          </w:tcPr>
+          <w:p>
+            <w:pPr>
+              <w:pStyle w:val="a3"/>
+              <w:ind w:firstLineChars="0" w:firstLine="0"/>
+            </w:pPr>
+            <w:r>
+              <w:rPr>
+                <w:rFonts w:hint="eastAsia"/>
+              </w:rPr>
+              <w:t>2404</w:t>
+            </w:r>
+          </w:p>
+        </w:tc>
+      </w:tr>
+      <w:tr>
+        <w:tc>
+          <w:tcPr>
+            <w:tcW w:w="3966" w:type="dxa"/>
+          </w:tcPr>
+          <w:p>
+            <w:pPr>
+              <w:pStyle w:val="a3"/>
+              <w:ind w:firstLineChars="0" w:firstLine="0"/>
+            </w:pPr>
+            <w:r>
+              <w:rPr>
+                <w:rFonts w:hint="eastAsia"/>
+              </w:rPr>
+              <w:t>总词数</w:t>
+            </w:r>
+          </w:p>
+        </w:tc>
+        <w:tc>
+          <w:tcPr>
+            <w:tcW w:w="3955" w:type="dxa"/>
+          </w:tcPr>
+          <w:p>
+            <w:pPr>
+              <w:pStyle w:val="a3"/>
+              <w:ind w:firstLineChars="0" w:firstLine="0"/>
+            </w:pPr>
+            <w:r>
+              <w:rPr>
+                <w:rFonts w:hint="eastAsia"/>
+              </w:rPr>
+              <w:t>4662</w:t>
+            </w:r>
+          </w:p>
+        </w:tc>
+      </w:tr>
+      <w:tr>
+        <w:tc>
+          <w:tcPr>
+            <w:tcW w:w="3966" w:type="dxa"/>
+          </w:tcPr>
+          <w:p>
+            <w:pPr>
+              <w:pStyle w:val="a3"/>
+              <w:ind w:firstLineChars="0" w:firstLine="0"/>
+            </w:pPr>
+            <w:r>
+              <w:rPr>
+                <w:rFonts w:hint="eastAsia"/>
+              </w:rPr>
+              <w:t>词汇密度</w:t>
+            </w:r>
+          </w:p>
+        </w:tc>
+        <w:tc>
+          <w:tcPr>
+            <w:tcW w:w="3955" w:type="dxa"/>
+          </w:tcPr>
+          <w:p>
+            <w:pPr>
+              <w:pStyle w:val="a3"/>
+              <w:ind w:firstLineChars="0" w:firstLine="0"/>
+            </w:pPr>
+            <w:r>
+              <w:rPr>
+                <w:rFonts w:hint="eastAsia"/>
+              </w:rPr>
+              <w:t>51.5%</w:t>
+            </w:r>
+          </w:p>
+        </w:tc>
+      </w:tr>
+    </w:tbl>
+    <w:p>
+      <w:pPr>
+        <w:pStyle w:val="a3"/>
+        <w:ind w:left="375"/>
+        <w:rPr>
+          <w:rFonts w:hint="eastAsia"/>
+        </w:rPr>
+      </w:pPr>
+      <w:proofErr w:type="spellStart"/>
+      <w:r>
+        <w:t>Laviosa</w:t>
+      </w:r>
+      <w:proofErr w:type="spellEnd"/>
+      <w:r>
+        <w:t xml:space="preserve"> (1998) 的研究发现英语源语文本的词汇密度</w:t>
+      </w:r>
+      <w:r>
+        <w:t xml:space="preserve"> (54.95%)</w:t>
+      </w:r>
+      <w:r>
+        <w:t>。</w:t>
+      </w:r>
+      <w:r>
+        <w:rPr>
+          <w:rFonts w:hint="eastAsia"/>
+        </w:rPr>
+        <w:t>而上表数据显示，银行语料的词汇密度仅为51.5%，低于正常英语源文本的词汇密度，说明银行贷款语料追求简单易懂，尽量降低文本的信息负载量，以减少客户的阅读负担和阅读难度。</w:t>
+      </w:r>
+    </w:p>
+    <w:p>
+      <w:pPr>
+        <w:rPr>
+          <w:b/>
+        </w:rPr>
+      </w:pPr>
+      <w:r>
+        <w:rPr>
+          <w:rFonts w:hint="eastAsia"/>
+          <w:b/>
+        </w:rPr>
+        <w:t>2.</w:t>
+      </w:r>
+      <w:r>
+        <w:rPr>
+          <w:b/>
+        </w:rPr>
+        <w:t xml:space="preserve"> </w:t>
+      </w:r>
+      <w:r>
+        <w:rPr>
+          <w:rFonts w:hint="eastAsia"/>
+          <w:b/>
+        </w:rPr>
+        <w:t>句子层面</w:t>
+      </w:r>
+    </w:p>
+    <w:p>
+      <w:pPr>
+        <w:rPr>
+          <w:b/>
+        </w:rPr>
+      </w:pPr>
+      <w:r>
+        <w:rPr>
+          <w:rFonts w:hint="eastAsia"/>
+          <w:b/>
         </w:rPr>
         <w:t>2.1 平均句长</w:t>
       </w:r>
     </w:p>
     <w:p>
+      <w:pPr>
+        <w:ind w:firstLineChars="200" w:firstLine="420"/>
+      </w:pPr>
       <w:proofErr w:type="gramStart"/>
       <w:r>
         <w:rPr>
@@ -1249,20 +1584,33 @@
         <w:rPr>
           <w:rFonts w:hint="eastAsia"/>
         </w:rPr>
+        <w:t>(杨惠中，2002：135)</w:t>
+      </w:r>
+      <w:r>
+        <w:rPr>
+          <w:rFonts w:hint="eastAsia"/>
+        </w:rPr>
         <w:t>一般而言</w:t>
       </w:r>
       <w:r>
-        <w:t>, 平均句长越长, 文本的句法结构就越复杂, 句子的理解难度越高。</w:t>
+        <w:t xml:space="preserve">, </w:t>
+      </w:r>
+      <w:proofErr w:type="gramStart"/>
+      <w:r>
+        <w:t>平均句长越</w:t>
+      </w:r>
+      <w:proofErr w:type="gramEnd"/>
+      <w:r>
+        <w:t>长, 文本的句法结构就越复杂, 句子的理解难度越高。</w:t>
       </w:r>
       <w:r>
         <w:t>Butler</w:t>
       </w:r>
       <w:r>
-        <w:t>曾按长度把句子分为三类:短句 (1~9个词) 、中等长度句 (10~25个词) 和</w:t>
-      </w:r>
-      <w:r>
-        <w:lastRenderedPageBreak/>
-        <w:t xml:space="preserve">长句 (25个词以上) </w:t>
+        <w:t xml:space="preserve"> (1985:121)</w:t>
+      </w:r>
+      <w:r>
+        <w:t xml:space="preserve">曾按长度把句子分为三类:短句 (1~9个词) 、中等长度句 (10~25个词) 和长句 (25个词以上) </w:t>
       </w:r>
       <w:r>
         <w:rPr>
@@ -1270,6 +1618,14 @@
         </w:rPr>
         <w:t>。该银行语料的句子信息统计结果如下：</w:t>
       </w:r>
+    </w:p>
+    <w:p>
+      <w:pPr>
+        <w:ind w:firstLineChars="200" w:firstLine="420"/>
+        <w:rPr>
+          <w:rFonts w:hint="eastAsia"/>
+        </w:rPr>
+      </w:pPr>
     </w:p>
     <w:tbl>
       <w:tblPr>
@@ -1286,13 +1642,24 @@
           <w:tcPr>
             <w:tcW w:w="4148" w:type="dxa"/>
           </w:tcPr>
-          <w:p/>
+          <w:p>
+            <w:r>
+              <w:rPr>
+                <w:rFonts w:hint="eastAsia"/>
+              </w:rPr>
+              <w:t>句子个数</w:t>
+            </w:r>
+          </w:p>
         </w:tc>
         <w:tc>
           <w:tcPr>
             <w:tcW w:w="4148" w:type="dxa"/>
           </w:tcPr>
-          <w:p/>
+          <w:p>
+            <w:r>
+              <w:t>541</w:t>
+            </w:r>
+          </w:p>
         </w:tc>
       </w:tr>
       <w:tr>
@@ -1301,12 +1668,14 @@
             <w:tcW w:w="4148" w:type="dxa"/>
           </w:tcPr>
           <w:p>
-            <w:r>
-              <w:rPr>
-                <w:rFonts w:hint="eastAsia"/>
-              </w:rPr>
-              <w:t>句子个数</w:t>
-            </w:r>
+            <w:proofErr w:type="gramStart"/>
+            <w:r>
+              <w:rPr>
+                <w:rFonts w:hint="eastAsia"/>
+              </w:rPr>
+              <w:t>平均句长</w:t>
+            </w:r>
+            <w:proofErr w:type="gramEnd"/>
           </w:p>
         </w:tc>
         <w:tc>
@@ -1314,51 +1683,6 @@
             <w:tcW w:w="4148" w:type="dxa"/>
           </w:tcPr>
           <w:p>
-            <w:r>
-              <w:rPr>
-                <w:rFonts w:hint="eastAsia"/>
-              </w:rPr>
-              <w:t>21</w:t>
-            </w:r>
-          </w:p>
-        </w:tc>
-      </w:tr>
-      <w:tr>
-        <w:tc>
-          <w:tcPr>
-            <w:tcW w:w="4148" w:type="dxa"/>
-          </w:tcPr>
-          <w:p>
-            <w:proofErr w:type="gramStart"/>
-            <w:r>
-              <w:rPr>
-                <w:rFonts w:hint="eastAsia"/>
-              </w:rPr>
-              <w:t>平均句长</w:t>
-            </w:r>
-            <w:proofErr w:type="gramEnd"/>
-          </w:p>
-        </w:tc>
-        <w:tc>
-          <w:tcPr>
-            <w:tcW w:w="4148" w:type="dxa"/>
-          </w:tcPr>
-          <w:p>
-            <w:r>
-              <w:rPr>
-                <w:rFonts w:hint="eastAsia"/>
-              </w:rPr>
-              <w:t>49</w:t>
-            </w:r>
-          </w:p>
-        </w:tc>
-      </w:tr>
-      <w:tr>
-        <w:tc>
-          <w:tcPr>
-            <w:tcW w:w="4148" w:type="dxa"/>
-          </w:tcPr>
-          <w:p>
             <w:pPr>
               <w:rPr>
                 <w:rFonts w:hint="eastAsia"/>
@@ -1368,69 +1692,115 @@
               <w:rPr>
                 <w:rFonts w:hint="eastAsia"/>
               </w:rPr>
-              <w:t>句子标准差</w:t>
-            </w:r>
-          </w:p>
-        </w:tc>
-        <w:tc>
-          <w:tcPr>
-            <w:tcW w:w="4148" w:type="dxa"/>
-          </w:tcPr>
-          <w:p>
-            <w:r>
-              <w:rPr>
-                <w:rFonts w:hint="eastAsia"/>
-              </w:rPr>
-              <w:t>42.47</w:t>
+              <w:t>11.71</w:t>
             </w:r>
           </w:p>
         </w:tc>
       </w:tr>
     </w:tbl>
-    <w:p/>
-    <w:p>
-      <w:r>
-        <w:rPr>
-          <w:rFonts w:hint="eastAsia"/>
+    <w:p>
+      <w:pPr>
+        <w:ind w:firstLineChars="200" w:firstLine="420"/>
+      </w:pPr>
+    </w:p>
+    <w:p>
+      <w:pPr>
+        <w:ind w:firstLineChars="200" w:firstLine="420"/>
+      </w:pPr>
+      <w:r>
+        <w:rPr>
+          <w:rFonts w:hint="eastAsia"/>
+        </w:rPr>
+        <w:t>上表数据显示，语料的平均句长为11.71，较多使用中短</w:t>
+      </w:r>
+      <w:r>
+        <w:rPr>
+          <w:rFonts w:hint="eastAsia"/>
+        </w:rPr>
+        <w:t>句子</w:t>
+      </w:r>
+      <w:r>
+        <w:rPr>
+          <w:rFonts w:hint="eastAsia"/>
+        </w:rPr>
+        <w:t>，避免长句</w:t>
+      </w:r>
+      <w:r>
+        <w:t>, 有助于读者的理解。</w:t>
+      </w:r>
+    </w:p>
+    <w:p>
+      <w:pPr>
+        <w:rPr>
+          <w:b/>
+        </w:rPr>
+      </w:pPr>
+      <w:r>
+        <w:rPr>
+          <w:rFonts w:hint="eastAsia"/>
+          <w:b/>
         </w:rPr>
         <w:t>3.</w:t>
       </w:r>
       <w:r>
+        <w:rPr>
+          <w:b/>
+        </w:rPr>
         <w:t xml:space="preserve"> </w:t>
       </w:r>
       <w:r>
         <w:rPr>
           <w:rFonts w:hint="eastAsia"/>
+          <w:b/>
         </w:rPr>
         <w:t>语篇层面</w:t>
       </w:r>
     </w:p>
     <w:p>
-      <w:r>
-        <w:rPr>
-          <w:rFonts w:hint="eastAsia"/>
+      <w:pPr>
+        <w:rPr>
+          <w:b/>
+        </w:rPr>
+      </w:pPr>
+      <w:r>
+        <w:rPr>
+          <w:rFonts w:hint="eastAsia"/>
+          <w:b/>
         </w:rPr>
         <w:t>3.1</w:t>
       </w:r>
       <w:r>
+        <w:rPr>
+          <w:b/>
+        </w:rPr>
         <w:t xml:space="preserve"> </w:t>
       </w:r>
       <w:r>
         <w:rPr>
           <w:rFonts w:hint="eastAsia"/>
+          <w:b/>
         </w:rPr>
         <w:t>文本正式化程度</w:t>
       </w:r>
     </w:p>
     <w:p>
-      <w:r>
-        <w:rPr>
-          <w:rFonts w:hint="eastAsia"/>
+      <w:pPr>
+        <w:rPr>
+          <w:b/>
+        </w:rPr>
+      </w:pPr>
+      <w:r>
+        <w:rPr>
+          <w:rFonts w:hint="eastAsia"/>
+          <w:b/>
         </w:rPr>
         <w:t>3.1.1 名词化现象</w:t>
       </w:r>
     </w:p>
     <w:p>
+      <w:pPr>
+        <w:ind w:firstLineChars="200" w:firstLine="420"/>
+      </w:pPr>
       <w:r>
         <w:rPr>
           <w:rFonts w:hint="eastAsia"/>
@@ -1497,7 +1867,22 @@
         <w:t>本文利用</w:t>
       </w:r>
       <w:r>
-        <w:t>Wordsmith工具的Concord功能上述五个后缀进行检索, 并人工剔除不符合要求的检索结果</w:t>
+        <w:rPr>
+          <w:rFonts w:hint="eastAsia"/>
+        </w:rPr>
+        <w:t>sketch</w:t>
+      </w:r>
+      <w:r>
+        <w:t xml:space="preserve"> </w:t>
+      </w:r>
+      <w:r>
+        <w:rPr>
+          <w:rFonts w:hint="eastAsia"/>
+        </w:rPr>
+        <w:t>engine</w:t>
+      </w:r>
+      <w:r>
+        <w:t>工具的Concord功能上述五个后缀进行检索, 并人工剔除不符合要求的检索结果</w:t>
       </w:r>
       <w:r>
         <w:rPr>
@@ -1505,6 +1890,14 @@
         </w:rPr>
         <w:t>。检索结果如下：</w:t>
       </w:r>
+    </w:p>
+    <w:p>
+      <w:pPr>
+        <w:ind w:firstLineChars="200" w:firstLine="420"/>
+        <w:rPr>
+          <w:rFonts w:hint="eastAsia"/>
+        </w:rPr>
+      </w:pPr>
     </w:p>
     <w:tbl>
       <w:tblPr>
@@ -1522,11 +1915,6 @@
             <w:tcW w:w="4148" w:type="dxa"/>
           </w:tcPr>
           <w:p>
-            <w:pPr>
-              <w:rPr>
-                <w:rFonts w:hint="eastAsia"/>
-              </w:rPr>
-            </w:pPr>
             <w:r>
               <w:rPr>
                 <w:rFonts w:hint="eastAsia"/>
@@ -1539,13 +1927,7 @@
           <w:tcPr>
             <w:tcW w:w="4148" w:type="dxa"/>
           </w:tcPr>
-          <w:p>
-            <w:pPr>
-              <w:rPr>
-                <w:rFonts w:hint="eastAsia"/>
-              </w:rPr>
-            </w:pPr>
-          </w:p>
+          <w:p/>
         </w:tc>
       </w:tr>
       <w:tr>
@@ -1554,15 +1936,11 @@
             <w:tcW w:w="4148" w:type="dxa"/>
           </w:tcPr>
           <w:p>
-            <w:pPr>
-              <w:rPr>
-                <w:rFonts w:hint="eastAsia"/>
-              </w:rPr>
-            </w:pPr>
-            <w:r>
-              <w:rPr>
-                <w:rFonts w:hint="eastAsia"/>
-              </w:rPr>
+            <w:r>
+              <w:rPr>
+                <w:rFonts w:hint="eastAsia"/>
+              </w:rPr>
+              <w:lastRenderedPageBreak/>
               <w:t>-</w:t>
             </w:r>
             <w:proofErr w:type="spellStart"/>
@@ -1583,11 +1961,12 @@
             <w:tcW w:w="4148" w:type="dxa"/>
           </w:tcPr>
           <w:p>
-            <w:pPr>
-              <w:rPr>
-                <w:rFonts w:hint="eastAsia"/>
-              </w:rPr>
-            </w:pPr>
+            <w:r>
+              <w:rPr>
+                <w:rFonts w:hint="eastAsia"/>
+              </w:rPr>
+              <w:t>52</w:t>
+            </w:r>
           </w:p>
         </w:tc>
       </w:tr>
@@ -1597,11 +1976,6 @@
             <w:tcW w:w="4148" w:type="dxa"/>
           </w:tcPr>
           <w:p>
-            <w:pPr>
-              <w:rPr>
-                <w:rFonts w:hint="eastAsia"/>
-              </w:rPr>
-            </w:pPr>
             <w:r>
               <w:rPr>
                 <w:rFonts w:hint="eastAsia"/>
@@ -1629,11 +2003,12 @@
             <w:tcW w:w="4148" w:type="dxa"/>
           </w:tcPr>
           <w:p>
-            <w:pPr>
-              <w:rPr>
-                <w:rFonts w:hint="eastAsia"/>
-              </w:rPr>
-            </w:pPr>
+            <w:r>
+              <w:rPr>
+                <w:rFonts w:hint="eastAsia"/>
+              </w:rPr>
+              <w:t>94</w:t>
+            </w:r>
           </w:p>
         </w:tc>
       </w:tr>
@@ -1643,11 +2018,6 @@
             <w:tcW w:w="4148" w:type="dxa"/>
           </w:tcPr>
           <w:p>
-            <w:pPr>
-              <w:rPr>
-                <w:rFonts w:hint="eastAsia"/>
-              </w:rPr>
-            </w:pPr>
             <w:r>
               <w:rPr>
                 <w:rFonts w:hint="eastAsia"/>
@@ -1689,11 +2059,12 @@
             <w:tcW w:w="4148" w:type="dxa"/>
           </w:tcPr>
           <w:p>
-            <w:pPr>
-              <w:rPr>
-                <w:rFonts w:hint="eastAsia"/>
-              </w:rPr>
-            </w:pPr>
+            <w:r>
+              <w:rPr>
+                <w:rFonts w:hint="eastAsia"/>
+              </w:rPr>
+              <w:t>24</w:t>
+            </w:r>
           </w:p>
         </w:tc>
       </w:tr>
@@ -1703,11 +2074,6 @@
             <w:tcW w:w="4148" w:type="dxa"/>
           </w:tcPr>
           <w:p>
-            <w:pPr>
-              <w:rPr>
-                <w:rFonts w:hint="eastAsia"/>
-              </w:rPr>
-            </w:pPr>
             <w:r>
               <w:rPr>
                 <w:rFonts w:hint="eastAsia"/>
@@ -1721,11 +2087,12 @@
             <w:tcW w:w="4148" w:type="dxa"/>
           </w:tcPr>
           <w:p>
-            <w:pPr>
-              <w:rPr>
-                <w:rFonts w:hint="eastAsia"/>
-              </w:rPr>
-            </w:pPr>
+            <w:r>
+              <w:rPr>
+                <w:rFonts w:hint="eastAsia"/>
+              </w:rPr>
+              <w:t>2</w:t>
+            </w:r>
           </w:p>
         </w:tc>
       </w:tr>
@@ -1735,11 +2102,6 @@
             <w:tcW w:w="4148" w:type="dxa"/>
           </w:tcPr>
           <w:p>
-            <w:pPr>
-              <w:rPr>
-                <w:rFonts w:hint="eastAsia"/>
-              </w:rPr>
-            </w:pPr>
             <w:r>
               <w:rPr>
                 <w:rFonts w:hint="eastAsia"/>
@@ -1767,11 +2129,12 @@
             <w:tcW w:w="4148" w:type="dxa"/>
           </w:tcPr>
           <w:p>
-            <w:pPr>
-              <w:rPr>
-                <w:rFonts w:hint="eastAsia"/>
-              </w:rPr>
-            </w:pPr>
+            <w:r>
+              <w:rPr>
+                <w:rFonts w:hint="eastAsia"/>
+              </w:rPr>
+              <w:t>3</w:t>
+            </w:r>
           </w:p>
         </w:tc>
       </w:tr>
@@ -1781,11 +2144,6 @@
             <w:tcW w:w="4148" w:type="dxa"/>
           </w:tcPr>
           <w:p>
-            <w:pPr>
-              <w:rPr>
-                <w:rFonts w:hint="eastAsia"/>
-              </w:rPr>
-            </w:pPr>
             <w:r>
               <w:rPr>
                 <w:rFonts w:hint="eastAsia"/>
@@ -1799,11 +2157,24 @@
             <w:tcW w:w="4148" w:type="dxa"/>
           </w:tcPr>
           <w:p>
-            <w:pPr>
-              <w:rPr>
-                <w:rFonts w:hint="eastAsia"/>
-              </w:rPr>
-            </w:pPr>
+            <w:r>
+              <w:fldChar w:fldCharType="begin"/>
+            </w:r>
+            <w:r>
+              <w:instrText xml:space="preserve"> =SUM(ABOVE) </w:instrText>
+            </w:r>
+            <w:r>
+              <w:fldChar w:fldCharType="separate"/>
+            </w:r>
+            <w:r>
+              <w:rPr>
+                <w:noProof/>
+              </w:rPr>
+              <w:t>175</w:t>
+            </w:r>
+            <w:r>
+              <w:fldChar w:fldCharType="end"/>
+            </w:r>
           </w:p>
         </w:tc>
       </w:tr>
@@ -1813,11 +2184,6 @@
             <w:tcW w:w="4148" w:type="dxa"/>
           </w:tcPr>
           <w:p>
-            <w:pPr>
-              <w:rPr>
-                <w:rFonts w:hint="eastAsia"/>
-              </w:rPr>
-            </w:pPr>
             <w:r>
               <w:rPr>
                 <w:rFonts w:hint="eastAsia"/>
@@ -1831,47 +2197,66 @@
             <w:tcW w:w="4148" w:type="dxa"/>
           </w:tcPr>
           <w:p>
-            <w:pPr>
-              <w:rPr>
-                <w:rFonts w:hint="eastAsia"/>
-              </w:rPr>
-            </w:pPr>
+            <w:r>
+              <w:rPr>
+                <w:rFonts w:hint="eastAsia"/>
+              </w:rPr>
+              <w:t>3.7%</w:t>
+            </w:r>
           </w:p>
         </w:tc>
       </w:tr>
     </w:tbl>
     <w:p>
       <w:pPr>
-        <w:rPr>
-          <w:rFonts w:hint="eastAsia"/>
-        </w:rPr>
-      </w:pPr>
-    </w:p>
-    <w:p>
-      <w:pPr>
-        <w:rPr>
-          <w:rFonts w:hint="eastAsia"/>
-        </w:rPr>
-      </w:pPr>
-    </w:p>
-    <w:p>
-      <w:r>
-        <w:rPr>
-          <w:rFonts w:hint="eastAsia"/>
+        <w:ind w:firstLineChars="200" w:firstLine="420"/>
+      </w:pPr>
+    </w:p>
+    <w:p>
+      <w:pPr>
+        <w:ind w:firstLineChars="200" w:firstLine="420"/>
+        <w:rPr>
+          <w:rFonts w:hint="eastAsia"/>
+        </w:rPr>
+      </w:pPr>
+      <w:r>
+        <w:rPr>
+          <w:rFonts w:hint="eastAsia"/>
+        </w:rPr>
+        <w:t>由上表数据显示，国外银行贷款介绍呈现明显的名词化特征，文体的正式化程度比较高，我们在进行本地化写作时也要尽量避免动词的大量使用，尽量选用名词，体现文本的专业化和正式化程度。</w:t>
+      </w:r>
+    </w:p>
+    <w:p>
+      <w:pPr>
+        <w:rPr>
+          <w:b/>
+        </w:rPr>
+      </w:pPr>
+      <w:r>
+        <w:rPr>
+          <w:rFonts w:hint="eastAsia"/>
+          <w:b/>
         </w:rPr>
         <w:t>3.1.2</w:t>
       </w:r>
       <w:r>
+        <w:rPr>
+          <w:b/>
+        </w:rPr>
         <w:t xml:space="preserve"> </w:t>
       </w:r>
       <w:r>
         <w:rPr>
           <w:rFonts w:hint="eastAsia"/>
+          <w:b/>
         </w:rPr>
         <w:t>被动语态的使用</w:t>
       </w:r>
     </w:p>
     <w:p>
+      <w:pPr>
+        <w:ind w:firstLineChars="200" w:firstLine="420"/>
+      </w:pPr>
       <w:r>
         <w:rPr>
           <w:rFonts w:hint="eastAsia"/>
@@ -1903,13 +2288,7 @@
         <w:rPr>
           <w:rFonts w:hint="eastAsia"/>
         </w:rPr>
-        <w:t>。</w:t>
-      </w:r>
-      <w:r>
-        <w:rPr>
-          <w:rFonts w:hint="eastAsia"/>
-        </w:rPr>
-        <w:t>人们使用被动语态往往是为了表达客观性、正规性、中立性和礼貌等。被动语态的使用频率可以从侧面反映文本的正式程度。一般而言</w:t>
+        <w:t>。人们使用被动语态往往是为了表达客观性、正规性、中立性和礼貌等。被动语态的使用频率可以从侧面反映文本的正式程度。一般而言</w:t>
       </w:r>
       <w:r>
         <w:t>, 被动语态使用越频繁, 代表文体越正式。</w:t>
@@ -1917,39 +2296,77 @@
     </w:p>
     <w:p>
       <w:pPr>
-        <w:rPr>
-          <w:rFonts w:hint="eastAsia"/>
-        </w:rPr>
-      </w:pPr>
-      <w:r>
-        <w:rPr>
-          <w:rFonts w:hint="eastAsia"/>
-        </w:rPr>
+        <w:widowControl/>
+        <w:ind w:firstLineChars="200" w:firstLine="420"/>
+        <w:jc w:val="left"/>
+        <w:rPr>
+          <w:rFonts w:hint="eastAsia"/>
+        </w:rPr>
+      </w:pPr>
+      <w:r>
+        <w:rPr>
+          <w:rFonts w:hint="eastAsia"/>
+        </w:rPr>
+        <w:t>通过在</w:t>
+      </w:r>
+      <w:r>
+        <w:t>D</w:t>
+      </w:r>
+      <w:r>
+        <w:rPr>
+          <w:rFonts w:hint="eastAsia"/>
+        </w:rPr>
+        <w:t>atayze</w:t>
+      </w:r>
+      <w:r>
+        <w:t>.com</w:t>
+      </w:r>
+      <w:r>
+        <w:rPr>
+          <w:rFonts w:hint="eastAsia"/>
+        </w:rPr>
+        <w:t>网页的免费统计发现，</w:t>
+      </w:r>
+      <w:r>
+        <w:rPr>
+          <w:rFonts w:hint="eastAsia"/>
+        </w:rPr>
+        <w:t>语料中出现的被动语态频数为49次，被动语态的使用也是较频繁的。</w:t>
+      </w:r>
+      <w:r>
         <w:t xml:space="preserve"> </w:t>
       </w:r>
     </w:p>
     <w:p>
-      <w:r>
-        <w:rPr>
-          <w:rFonts w:hint="eastAsia"/>
+      <w:pPr>
+        <w:rPr>
+          <w:b/>
+        </w:rPr>
+      </w:pPr>
+      <w:r>
+        <w:rPr>
+          <w:rFonts w:hint="eastAsia"/>
+          <w:b/>
         </w:rPr>
         <w:t>3.2</w:t>
       </w:r>
       <w:r>
+        <w:rPr>
+          <w:b/>
+        </w:rPr>
         <w:t xml:space="preserve"> </w:t>
       </w:r>
       <w:r>
         <w:rPr>
           <w:rFonts w:hint="eastAsia"/>
+          <w:b/>
         </w:rPr>
         <w:t>衔接和连贯</w:t>
       </w:r>
     </w:p>
     <w:p>
       <w:pPr>
-        <w:rPr>
-          <w:rFonts w:hint="eastAsia"/>
-        </w:rPr>
+        <w:ind w:firstLineChars="200" w:firstLine="420"/>
       </w:pPr>
       <w:r>
         <w:rPr>
@@ -2006,23 +2423,65 @@
       </w:r>
     </w:p>
     <w:p>
-      <w:r>
-        <w:rPr>
-          <w:rFonts w:hint="eastAsia"/>
-        </w:rPr>
-        <w:t>3.1.3</w:t>
-      </w:r>
-      <w:r>
+      <w:pPr>
+        <w:rPr>
+          <w:b/>
+        </w:rPr>
+      </w:pPr>
+      <w:r>
+        <w:rPr>
+          <w:rFonts w:hint="eastAsia"/>
+          <w:b/>
+        </w:rPr>
+        <w:t>3.2.1</w:t>
+      </w:r>
+      <w:r>
+        <w:rPr>
+          <w:b/>
+        </w:rPr>
         <w:t xml:space="preserve"> </w:t>
       </w:r>
       <w:r>
         <w:rPr>
           <w:rFonts w:hint="eastAsia"/>
+          <w:b/>
         </w:rPr>
         <w:t>连词使用情况</w:t>
       </w:r>
     </w:p>
     <w:p>
+      <w:pPr>
+        <w:ind w:firstLineChars="200" w:firstLine="420"/>
+      </w:pPr>
+      <w:r>
+        <w:rPr>
+          <w:rFonts w:hint="eastAsia"/>
+        </w:rPr>
+        <w:t>英语不论是词语、短语还是分句之间的衔接都需要通过连词来实现。</w:t>
+      </w:r>
+      <w:r>
+        <w:rPr>
+          <w:rFonts w:hint="eastAsia"/>
+        </w:rPr>
+        <w:t>因此</w:t>
+      </w:r>
+      <w:r>
+        <w:t>, 在进行</w:t>
+      </w:r>
+      <w:r>
+        <w:rPr>
+          <w:rFonts w:hint="eastAsia"/>
+        </w:rPr>
+        <w:t>本地化改写</w:t>
+      </w:r>
+      <w:r>
+        <w:t>时, 通常需要增加and、though、while、if、therefore等连词以明示原文隐含的逻辑关系。</w:t>
+      </w:r>
+    </w:p>
+    <w:p>
+      <w:pPr>
+        <w:ind w:firstLineChars="200" w:firstLine="420"/>
+      </w:pPr>
       <w:r>
         <w:rPr>
           <w:rFonts w:hint="eastAsia"/>
@@ -2046,12 +2505,24 @@
         <w:t xml:space="preserve">功能, </w:t>
       </w:r>
       <w:r>
+        <w:rPr>
+          <w:rFonts w:hint="eastAsia"/>
+        </w:rPr>
+        <w:t>也</w:t>
+      </w:r>
+      <w:r>
         <w:t>对</w:t>
       </w:r>
       <w:r>
         <w:rPr>
           <w:rFonts w:hint="eastAsia"/>
         </w:rPr>
+        <w:t>从各网站搜集来的国外银行贷款汇总建立的</w:t>
+      </w:r>
+      <w:r>
+        <w:rPr>
+          <w:rFonts w:hint="eastAsia"/>
+        </w:rPr>
         <w:t>语料</w:t>
       </w:r>
       <w:r>
@@ -2063,6 +2534,14 @@
         </w:rPr>
         <w:t>：</w:t>
       </w:r>
+    </w:p>
+    <w:p>
+      <w:pPr>
+        <w:ind w:firstLineChars="200" w:firstLine="420"/>
+        <w:rPr>
+          <w:rFonts w:hint="eastAsia"/>
+        </w:rPr>
+      </w:pPr>
     </w:p>
     <w:tbl>
       <w:tblPr>
@@ -2081,11 +2560,6 @@
             <w:tcW w:w="2790" w:type="dxa"/>
           </w:tcPr>
           <w:p>
-            <w:pPr>
-              <w:rPr>
-                <w:rFonts w:hint="eastAsia"/>
-              </w:rPr>
-            </w:pPr>
             <w:r>
               <w:rPr>
                 <w:rFonts w:hint="eastAsia"/>
@@ -2099,11 +2573,6 @@
             <w:tcW w:w="2790" w:type="dxa"/>
           </w:tcPr>
           <w:p>
-            <w:pPr>
-              <w:rPr>
-                <w:rFonts w:hint="eastAsia"/>
-              </w:rPr>
-            </w:pPr>
             <w:r>
               <w:rPr>
                 <w:rFonts w:hint="eastAsia"/>
@@ -2117,11 +2586,6 @@
             <w:tcW w:w="2716" w:type="dxa"/>
           </w:tcPr>
           <w:p>
-            <w:pPr>
-              <w:rPr>
-                <w:rFonts w:hint="eastAsia"/>
-              </w:rPr>
-            </w:pPr>
             <w:r>
               <w:rPr>
                 <w:rFonts w:hint="eastAsia"/>
@@ -2137,11 +2601,6 @@
             <w:tcW w:w="2790" w:type="dxa"/>
           </w:tcPr>
           <w:p>
-            <w:pPr>
-              <w:rPr>
-                <w:rFonts w:hint="eastAsia"/>
-              </w:rPr>
-            </w:pPr>
             <w:r>
               <w:t>A</w:t>
             </w:r>
@@ -2158,16 +2617,11 @@
             <w:tcW w:w="2790" w:type="dxa"/>
           </w:tcPr>
           <w:p>
-            <w:pPr>
-              <w:rPr>
-                <w:rFonts w:hint="eastAsia"/>
-              </w:rPr>
-            </w:pPr>
-            <w:r>
-              <w:rPr>
-                <w:rFonts w:hint="eastAsia"/>
-              </w:rPr>
-              <w:t>42</w:t>
+            <w:r>
+              <w:rPr>
+                <w:rFonts w:hint="eastAsia"/>
+              </w:rPr>
+              <w:t>170</w:t>
             </w:r>
           </w:p>
         </w:tc>
@@ -2176,16 +2630,11 @@
             <w:tcW w:w="2716" w:type="dxa"/>
           </w:tcPr>
           <w:p>
-            <w:pPr>
-              <w:rPr>
-                <w:rFonts w:hint="eastAsia"/>
-              </w:rPr>
-            </w:pPr>
-            <w:r>
-              <w:rPr>
-                <w:rFonts w:hint="eastAsia"/>
-              </w:rPr>
-              <w:t>4.10</w:t>
+            <w:r>
+              <w:rPr>
+                <w:rFonts w:hint="eastAsia"/>
+              </w:rPr>
+              <w:t>3.5</w:t>
             </w:r>
           </w:p>
         </w:tc>
@@ -2196,19 +2645,14 @@
             <w:tcW w:w="2790" w:type="dxa"/>
           </w:tcPr>
           <w:p>
-            <w:pPr>
-              <w:rPr>
-                <w:rFonts w:hint="eastAsia"/>
-              </w:rPr>
-            </w:pPr>
-            <w:r>
-              <w:t>W</w:t>
-            </w:r>
-            <w:r>
-              <w:rPr>
-                <w:rFonts w:hint="eastAsia"/>
-              </w:rPr>
-              <w:t>hen</w:t>
+            <w:r>
+              <w:t>B</w:t>
+            </w:r>
+            <w:r>
+              <w:rPr>
+                <w:rFonts w:hint="eastAsia"/>
+              </w:rPr>
+              <w:t>ut</w:t>
             </w:r>
           </w:p>
         </w:tc>
@@ -2217,11 +2661,12 @@
             <w:tcW w:w="2790" w:type="dxa"/>
           </w:tcPr>
           <w:p>
-            <w:pPr>
-              <w:rPr>
-                <w:rFonts w:hint="eastAsia"/>
-              </w:rPr>
-            </w:pPr>
+            <w:r>
+              <w:rPr>
+                <w:rFonts w:hint="eastAsia"/>
+              </w:rPr>
+              <w:t>4</w:t>
+            </w:r>
           </w:p>
         </w:tc>
         <w:tc>
@@ -2229,11 +2674,12 @@
             <w:tcW w:w="2716" w:type="dxa"/>
           </w:tcPr>
           <w:p>
-            <w:pPr>
-              <w:rPr>
-                <w:rFonts w:hint="eastAsia"/>
-              </w:rPr>
-            </w:pPr>
+            <w:r>
+              <w:rPr>
+                <w:rFonts w:hint="eastAsia"/>
+              </w:rPr>
+              <w:t>0.08</w:t>
+            </w:r>
           </w:p>
         </w:tc>
       </w:tr>
@@ -2243,11 +2689,273 @@
             <w:tcW w:w="2790" w:type="dxa"/>
           </w:tcPr>
           <w:p>
-            <w:pPr>
-              <w:rPr>
-                <w:rFonts w:hint="eastAsia"/>
-              </w:rPr>
-            </w:pPr>
+            <w:r>
+              <w:t>I</w:t>
+            </w:r>
+            <w:r>
+              <w:rPr>
+                <w:rFonts w:hint="eastAsia"/>
+              </w:rPr>
+              <w:t>f</w:t>
+            </w:r>
+          </w:p>
+        </w:tc>
+        <w:tc>
+          <w:tcPr>
+            <w:tcW w:w="2790" w:type="dxa"/>
+          </w:tcPr>
+          <w:p>
+            <w:r>
+              <w:rPr>
+                <w:rFonts w:hint="eastAsia"/>
+              </w:rPr>
+              <w:t>58</w:t>
+            </w:r>
+          </w:p>
+        </w:tc>
+        <w:tc>
+          <w:tcPr>
+            <w:tcW w:w="2716" w:type="dxa"/>
+          </w:tcPr>
+          <w:p>
+            <w:r>
+              <w:rPr>
+                <w:rFonts w:hint="eastAsia"/>
+              </w:rPr>
+              <w:t>1.2</w:t>
+            </w:r>
+          </w:p>
+        </w:tc>
+      </w:tr>
+      <w:tr>
+        <w:tc>
+          <w:tcPr>
+            <w:tcW w:w="2790" w:type="dxa"/>
+          </w:tcPr>
+          <w:p>
+            <w:r>
+              <w:t>O</w:t>
+            </w:r>
+            <w:r>
+              <w:rPr>
+                <w:rFonts w:hint="eastAsia"/>
+              </w:rPr>
+              <w:t>r</w:t>
+            </w:r>
+          </w:p>
+        </w:tc>
+        <w:tc>
+          <w:tcPr>
+            <w:tcW w:w="2790" w:type="dxa"/>
+          </w:tcPr>
+          <w:p>
+            <w:r>
+              <w:rPr>
+                <w:rFonts w:hint="eastAsia"/>
+              </w:rPr>
+              <w:t>78</w:t>
+            </w:r>
+          </w:p>
+        </w:tc>
+        <w:tc>
+          <w:tcPr>
+            <w:tcW w:w="2716" w:type="dxa"/>
+          </w:tcPr>
+          <w:p>
+            <w:r>
+              <w:rPr>
+                <w:rFonts w:hint="eastAsia"/>
+              </w:rPr>
+              <w:t>1.6</w:t>
+            </w:r>
+          </w:p>
+        </w:tc>
+      </w:tr>
+      <w:tr>
+        <w:tc>
+          <w:tcPr>
+            <w:tcW w:w="2790" w:type="dxa"/>
+          </w:tcPr>
+          <w:p>
+            <w:r>
+              <w:t xml:space="preserve">So </w:t>
+            </w:r>
+          </w:p>
+        </w:tc>
+        <w:tc>
+          <w:tcPr>
+            <w:tcW w:w="2790" w:type="dxa"/>
+          </w:tcPr>
+          <w:p>
+            <w:r>
+              <w:rPr>
+                <w:rFonts w:hint="eastAsia"/>
+              </w:rPr>
+              <w:t>10</w:t>
+            </w:r>
+          </w:p>
+        </w:tc>
+        <w:tc>
+          <w:tcPr>
+            <w:tcW w:w="2716" w:type="dxa"/>
+          </w:tcPr>
+          <w:p>
+            <w:r>
+              <w:rPr>
+                <w:rFonts w:hint="eastAsia"/>
+              </w:rPr>
+              <w:t>0.2</w:t>
+            </w:r>
+          </w:p>
+        </w:tc>
+      </w:tr>
+      <w:tr>
+        <w:tc>
+          <w:tcPr>
+            <w:tcW w:w="2790" w:type="dxa"/>
+          </w:tcPr>
+          <w:p>
+            <w:r>
+              <w:t>A</w:t>
+            </w:r>
+            <w:r>
+              <w:rPr>
+                <w:rFonts w:hint="eastAsia"/>
+              </w:rPr>
+              <w:t xml:space="preserve">s </w:t>
+            </w:r>
+          </w:p>
+        </w:tc>
+        <w:tc>
+          <w:tcPr>
+            <w:tcW w:w="2790" w:type="dxa"/>
+          </w:tcPr>
+          <w:p>
+            <w:r>
+              <w:rPr>
+                <w:rFonts w:hint="eastAsia"/>
+              </w:rPr>
+              <w:t>55</w:t>
+            </w:r>
+          </w:p>
+        </w:tc>
+        <w:tc>
+          <w:tcPr>
+            <w:tcW w:w="2716" w:type="dxa"/>
+          </w:tcPr>
+          <w:p>
+            <w:r>
+              <w:rPr>
+                <w:rFonts w:hint="eastAsia"/>
+              </w:rPr>
+              <w:t>1</w:t>
+            </w:r>
+            <w:r>
+              <w:t>.</w:t>
+            </w:r>
+            <w:r>
+              <w:rPr>
+                <w:rFonts w:hint="eastAsia"/>
+              </w:rPr>
+              <w:t>1</w:t>
+            </w:r>
+          </w:p>
+        </w:tc>
+      </w:tr>
+      <w:tr>
+        <w:tc>
+          <w:tcPr>
+            <w:tcW w:w="2790" w:type="dxa"/>
+          </w:tcPr>
+          <w:p>
+            <w:r>
+              <w:t>E</w:t>
+            </w:r>
+            <w:r>
+              <w:rPr>
+                <w:rFonts w:hint="eastAsia"/>
+              </w:rPr>
+              <w:t>ither</w:t>
+            </w:r>
+          </w:p>
+        </w:tc>
+        <w:tc>
+          <w:tcPr>
+            <w:tcW w:w="2790" w:type="dxa"/>
+          </w:tcPr>
+          <w:p>
+            <w:r>
+              <w:rPr>
+                <w:rFonts w:hint="eastAsia"/>
+              </w:rPr>
+              <w:t>3</w:t>
+            </w:r>
+          </w:p>
+        </w:tc>
+        <w:tc>
+          <w:tcPr>
+            <w:tcW w:w="2716" w:type="dxa"/>
+          </w:tcPr>
+          <w:p>
+            <w:r>
+              <w:rPr>
+                <w:rFonts w:hint="eastAsia"/>
+              </w:rPr>
+              <w:t>0.06</w:t>
+            </w:r>
+          </w:p>
+        </w:tc>
+      </w:tr>
+      <w:tr>
+        <w:tc>
+          <w:tcPr>
+            <w:tcW w:w="2790" w:type="dxa"/>
+          </w:tcPr>
+          <w:p>
+            <w:r>
+              <w:t>T</w:t>
+            </w:r>
+            <w:r>
+              <w:rPr>
+                <w:rFonts w:hint="eastAsia"/>
+              </w:rPr>
+              <w:t>han</w:t>
+            </w:r>
+          </w:p>
+        </w:tc>
+        <w:tc>
+          <w:tcPr>
+            <w:tcW w:w="2790" w:type="dxa"/>
+          </w:tcPr>
+          <w:p>
+            <w:r>
+              <w:rPr>
+                <w:rFonts w:hint="eastAsia"/>
+              </w:rPr>
+              <w:t>11</w:t>
+            </w:r>
+          </w:p>
+        </w:tc>
+        <w:tc>
+          <w:tcPr>
+            <w:tcW w:w="2716" w:type="dxa"/>
+          </w:tcPr>
+          <w:p>
+            <w:r>
+              <w:rPr>
+                <w:rFonts w:hint="eastAsia"/>
+              </w:rPr>
+              <w:t>0.2</w:t>
+            </w:r>
+          </w:p>
+        </w:tc>
+      </w:tr>
+      <w:tr>
+        <w:tc>
+          <w:tcPr>
+            <w:tcW w:w="2790" w:type="dxa"/>
+          </w:tcPr>
+          <w:p>
             <w:r>
               <w:t>B</w:t>
             </w:r>
@@ -2255,7 +2963,7 @@
               <w:rPr>
                 <w:rFonts w:hint="eastAsia"/>
               </w:rPr>
-              <w:t>ut</w:t>
+              <w:t>oth</w:t>
             </w:r>
           </w:p>
         </w:tc>
@@ -2264,11 +2972,12 @@
             <w:tcW w:w="2790" w:type="dxa"/>
           </w:tcPr>
           <w:p>
-            <w:pPr>
-              <w:rPr>
-                <w:rFonts w:hint="eastAsia"/>
-              </w:rPr>
-            </w:pPr>
+            <w:r>
+              <w:rPr>
+                <w:rFonts w:hint="eastAsia"/>
+              </w:rPr>
+              <w:t>3</w:t>
+            </w:r>
           </w:p>
         </w:tc>
         <w:tc>
@@ -2276,11 +2985,12 @@
             <w:tcW w:w="2716" w:type="dxa"/>
           </w:tcPr>
           <w:p>
-            <w:pPr>
-              <w:rPr>
-                <w:rFonts w:hint="eastAsia"/>
-              </w:rPr>
-            </w:pPr>
+            <w:r>
+              <w:rPr>
+                <w:rFonts w:hint="eastAsia"/>
+              </w:rPr>
+              <w:t>0.06</w:t>
+            </w:r>
           </w:p>
         </w:tc>
       </w:tr>
@@ -2290,19 +3000,14 @@
             <w:tcW w:w="2790" w:type="dxa"/>
           </w:tcPr>
           <w:p>
-            <w:pPr>
-              <w:rPr>
-                <w:rFonts w:hint="eastAsia"/>
-              </w:rPr>
-            </w:pPr>
-            <w:r>
-              <w:t>I</w:t>
-            </w:r>
-            <w:r>
-              <w:rPr>
-                <w:rFonts w:hint="eastAsia"/>
-              </w:rPr>
-              <w:t>f</w:t>
+            <w:r>
+              <w:t>B</w:t>
+            </w:r>
+            <w:r>
+              <w:rPr>
+                <w:rFonts w:hint="eastAsia"/>
+              </w:rPr>
+              <w:t>ecause</w:t>
             </w:r>
           </w:p>
         </w:tc>
@@ -2311,11 +3016,12 @@
             <w:tcW w:w="2790" w:type="dxa"/>
           </w:tcPr>
           <w:p>
-            <w:pPr>
-              <w:rPr>
-                <w:rFonts w:hint="eastAsia"/>
-              </w:rPr>
-            </w:pPr>
+            <w:r>
+              <w:rPr>
+                <w:rFonts w:hint="eastAsia"/>
+              </w:rPr>
+              <w:t>3</w:t>
+            </w:r>
           </w:p>
         </w:tc>
         <w:tc>
@@ -2323,11 +3029,12 @@
             <w:tcW w:w="2716" w:type="dxa"/>
           </w:tcPr>
           <w:p>
-            <w:pPr>
-              <w:rPr>
-                <w:rFonts w:hint="eastAsia"/>
-              </w:rPr>
-            </w:pPr>
+            <w:r>
+              <w:rPr>
+                <w:rFonts w:hint="eastAsia"/>
+              </w:rPr>
+              <w:t>0.06</w:t>
+            </w:r>
           </w:p>
         </w:tc>
       </w:tr>
@@ -2337,20 +3044,11 @@
             <w:tcW w:w="2790" w:type="dxa"/>
           </w:tcPr>
           <w:p>
-            <w:pPr>
-              <w:rPr>
-                <w:rFonts w:hint="eastAsia"/>
-              </w:rPr>
-            </w:pPr>
-            <w:r>
-              <w:lastRenderedPageBreak/>
-              <w:t>O</w:t>
-            </w:r>
-            <w:r>
-              <w:rPr>
-                <w:rFonts w:hint="eastAsia"/>
-              </w:rPr>
-              <w:t>r</w:t>
+            <w:r>
+              <w:rPr>
+                <w:rFonts w:hint="eastAsia"/>
+              </w:rPr>
+              <w:t>总计</w:t>
             </w:r>
           </w:p>
         </w:tc>
@@ -2359,16 +3057,32 @@
             <w:tcW w:w="2790" w:type="dxa"/>
           </w:tcPr>
           <w:p>
-            <w:pPr>
-              <w:rPr>
-                <w:rFonts w:hint="eastAsia"/>
-              </w:rPr>
-            </w:pPr>
-            <w:r>
-              <w:rPr>
-                <w:rFonts w:hint="eastAsia"/>
-              </w:rPr>
-              <w:t>2</w:t>
+            <w:r>
+              <w:fldChar w:fldCharType="begin"/>
+            </w:r>
+            <w:r>
+              <w:instrText xml:space="preserve"> </w:instrText>
+            </w:r>
+            <w:r>
+              <w:rPr>
+                <w:rFonts w:hint="eastAsia"/>
+              </w:rPr>
+              <w:instrText>=SUM(ABOVE) \# "0"</w:instrText>
+            </w:r>
+            <w:r>
+              <w:instrText xml:space="preserve"> </w:instrText>
+            </w:r>
+            <w:r>
+              <w:fldChar w:fldCharType="separate"/>
+            </w:r>
+            <w:r>
+              <w:rPr>
+                <w:noProof/>
+              </w:rPr>
+              <w:t>395</w:t>
+            </w:r>
+            <w:r>
+              <w:fldChar w:fldCharType="end"/>
             </w:r>
           </w:p>
         </w:tc>
@@ -2377,133 +3091,109 @@
             <w:tcW w:w="2716" w:type="dxa"/>
           </w:tcPr>
           <w:p>
-            <w:pPr>
-              <w:rPr>
-                <w:rFonts w:hint="eastAsia"/>
-              </w:rPr>
-            </w:pPr>
-            <w:r>
-              <w:rPr>
-                <w:rFonts w:hint="eastAsia"/>
-              </w:rPr>
-              <w:t>0.2</w:t>
-            </w:r>
-            <w:bookmarkStart w:id="0" w:name="_GoBack"/>
-            <w:bookmarkEnd w:id="0"/>
-          </w:p>
-        </w:tc>
-      </w:tr>
-      <w:tr>
-        <w:tc>
-          <w:tcPr>
-            <w:tcW w:w="2790" w:type="dxa"/>
-          </w:tcPr>
-          <w:p>
-            <w:pPr>
-              <w:rPr>
-                <w:rFonts w:hint="eastAsia"/>
-              </w:rPr>
-            </w:pPr>
-            <w:r>
-              <w:t>Tho</w:t>
-            </w:r>
-            <w:r>
-              <w:rPr>
-                <w:rFonts w:hint="eastAsia"/>
-              </w:rPr>
-              <w:t>ugh</w:t>
-            </w:r>
-          </w:p>
-        </w:tc>
-        <w:tc>
-          <w:tcPr>
-            <w:tcW w:w="2790" w:type="dxa"/>
-          </w:tcPr>
-          <w:p>
-            <w:pPr>
-              <w:rPr>
-                <w:rFonts w:hint="eastAsia"/>
-              </w:rPr>
-            </w:pPr>
-          </w:p>
-        </w:tc>
-        <w:tc>
-          <w:tcPr>
-            <w:tcW w:w="2716" w:type="dxa"/>
-          </w:tcPr>
-          <w:p>
-            <w:pPr>
-              <w:rPr>
-                <w:rFonts w:hint="eastAsia"/>
-              </w:rPr>
-            </w:pPr>
-          </w:p>
-        </w:tc>
-      </w:tr>
-      <w:tr>
-        <w:tc>
-          <w:tcPr>
-            <w:tcW w:w="2790" w:type="dxa"/>
-          </w:tcPr>
-          <w:p>
-            <w:pPr>
-              <w:rPr>
-                <w:rFonts w:hint="eastAsia"/>
-              </w:rPr>
-            </w:pPr>
-          </w:p>
-        </w:tc>
-        <w:tc>
-          <w:tcPr>
-            <w:tcW w:w="2790" w:type="dxa"/>
-          </w:tcPr>
-          <w:p>
-            <w:pPr>
-              <w:rPr>
-                <w:rFonts w:hint="eastAsia"/>
-              </w:rPr>
-            </w:pPr>
-          </w:p>
-        </w:tc>
-        <w:tc>
-          <w:tcPr>
-            <w:tcW w:w="2716" w:type="dxa"/>
-          </w:tcPr>
-          <w:p>
-            <w:pPr>
-              <w:rPr>
-                <w:rFonts w:hint="eastAsia"/>
-              </w:rPr>
-            </w:pPr>
+            <w:r>
+              <w:fldChar w:fldCharType="begin"/>
+            </w:r>
+            <w:r>
+              <w:instrText xml:space="preserve"> </w:instrText>
+            </w:r>
+            <w:r>
+              <w:rPr>
+                <w:rFonts w:hint="eastAsia"/>
+              </w:rPr>
+              <w:instrText>=SUM(ABOVE) \# "0.00"</w:instrText>
+            </w:r>
+            <w:r>
+              <w:instrText xml:space="preserve"> </w:instrText>
+            </w:r>
+            <w:r>
+              <w:fldChar w:fldCharType="separate"/>
+            </w:r>
+            <w:r>
+              <w:rPr>
+                <w:noProof/>
+              </w:rPr>
+              <w:t>8.06</w:t>
+            </w:r>
+            <w:r>
+              <w:fldChar w:fldCharType="end"/>
+            </w:r>
           </w:p>
         </w:tc>
       </w:tr>
     </w:tbl>
     <w:p>
       <w:pPr>
-        <w:rPr>
-          <w:rFonts w:hint="eastAsia"/>
-        </w:rPr>
-      </w:pPr>
-    </w:p>
-    <w:p>
-      <w:r>
-        <w:rPr>
-          <w:rFonts w:hint="eastAsia"/>
-        </w:rPr>
-        <w:t>3.1.4</w:t>
-      </w:r>
-      <w:r>
+        <w:ind w:firstLineChars="200" w:firstLine="420"/>
+      </w:pPr>
+    </w:p>
+    <w:p>
+      <w:pPr>
+        <w:ind w:firstLineChars="200" w:firstLine="420"/>
+      </w:pPr>
+      <w:r>
+        <w:rPr>
+          <w:rFonts w:hint="eastAsia"/>
+        </w:rPr>
+        <w:lastRenderedPageBreak/>
+        <w:t>从上表数据不难看出</w:t>
+      </w:r>
+      <w:r>
+        <w:t>,</w:t>
+      </w:r>
+      <w:r>
+        <w:rPr>
+          <w:rFonts w:hint="eastAsia"/>
+        </w:rPr>
+        <w:t xml:space="preserve"> 使用频率最高的前十个连词总频数都占总词数的</w:t>
+      </w:r>
+      <w:r>
+        <w:rPr>
+          <w:rFonts w:hint="eastAsia"/>
+        </w:rPr>
+        <w:t>8.06%，这说明原银行贷款语料比较注重通过添加连词的方式将</w:t>
+      </w:r>
+      <w:r>
+        <w:rPr>
+          <w:rFonts w:hint="eastAsia"/>
+        </w:rPr>
+        <w:t>隐含的逻辑关系明示出来</w:t>
+      </w:r>
+      <w:r>
+        <w:t>, 语篇连贯通顺。</w:t>
+      </w:r>
+    </w:p>
+    <w:p>
+      <w:pPr>
+        <w:rPr>
+          <w:b/>
+        </w:rPr>
+      </w:pPr>
+      <w:r>
+        <w:rPr>
+          <w:rFonts w:hint="eastAsia"/>
+          <w:b/>
+        </w:rPr>
+        <w:t>3.2.2</w:t>
+      </w:r>
+      <w:r>
+        <w:rPr>
+          <w:b/>
+        </w:rPr>
         <w:t xml:space="preserve"> </w:t>
       </w:r>
       <w:r>
         <w:rPr>
           <w:rFonts w:hint="eastAsia"/>
+          <w:b/>
         </w:rPr>
         <w:t>人称代词主语的使用</w:t>
       </w:r>
     </w:p>
     <w:p>
+      <w:pPr>
+        <w:ind w:firstLineChars="200" w:firstLine="420"/>
+      </w:pPr>
       <w:r>
         <w:rPr>
           <w:rFonts w:hint="eastAsia"/>
@@ -2511,10 +3201,7 @@
         <w:t>本研究利用</w:t>
       </w:r>
       <w:r>
-        <w:t>Wordlist的Concord</w:t>
-      </w:r>
-      <w:r>
-        <w:t>功能对</w:t>
+        <w:t>Wordlist的Concord功能对</w:t>
       </w:r>
       <w:r>
         <w:rPr>
@@ -2527,12 +3214,9 @@
       </w:r>
     </w:p>
     <w:p>
-      <w:r>
-        <w:rPr>
-          <w:rFonts w:hint="eastAsia"/>
-        </w:rPr>
-        <w:t xml:space="preserve"> </w:t>
-      </w:r>
+      <w:pPr>
+        <w:ind w:firstLineChars="200" w:firstLine="420"/>
+      </w:pPr>
     </w:p>
     <w:tbl>
       <w:tblPr>
@@ -2551,6 +3235,268 @@
             <w:tcW w:w="2765" w:type="dxa"/>
           </w:tcPr>
           <w:p>
+            <w:r>
+              <w:rPr>
+                <w:rFonts w:hint="eastAsia"/>
+              </w:rPr>
+              <w:t>人称代词主语</w:t>
+            </w:r>
+          </w:p>
+        </w:tc>
+        <w:tc>
+          <w:tcPr>
+            <w:tcW w:w="2765" w:type="dxa"/>
+          </w:tcPr>
+          <w:p>
+            <w:r>
+              <w:rPr>
+                <w:rFonts w:hint="eastAsia"/>
+              </w:rPr>
+              <w:t>词频/次</w:t>
+            </w:r>
+          </w:p>
+        </w:tc>
+        <w:tc>
+          <w:tcPr>
+            <w:tcW w:w="2766" w:type="dxa"/>
+          </w:tcPr>
+          <w:p>
+            <w:r>
+              <w:rPr>
+                <w:rFonts w:hint="eastAsia"/>
+              </w:rPr>
+              <w:t>占总词数百分比</w:t>
+            </w:r>
+          </w:p>
+        </w:tc>
+      </w:tr>
+      <w:tr>
+        <w:tc>
+          <w:tcPr>
+            <w:tcW w:w="2765" w:type="dxa"/>
+          </w:tcPr>
+          <w:p>
+            <w:r>
+              <w:rPr>
+                <w:rFonts w:hint="eastAsia"/>
+              </w:rPr>
+              <w:t>He</w:t>
+            </w:r>
+          </w:p>
+        </w:tc>
+        <w:tc>
+          <w:tcPr>
+            <w:tcW w:w="2765" w:type="dxa"/>
+          </w:tcPr>
+          <w:p>
+            <w:r>
+              <w:rPr>
+                <w:rFonts w:hint="eastAsia"/>
+              </w:rPr>
+              <w:t>9</w:t>
+            </w:r>
+          </w:p>
+        </w:tc>
+        <w:tc>
+          <w:tcPr>
+            <w:tcW w:w="2766" w:type="dxa"/>
+          </w:tcPr>
+          <w:p>
+            <w:r>
+              <w:rPr>
+                <w:rFonts w:hint="eastAsia"/>
+              </w:rPr>
+              <w:t>0.02</w:t>
+            </w:r>
+          </w:p>
+        </w:tc>
+      </w:tr>
+      <w:tr>
+        <w:tc>
+          <w:tcPr>
+            <w:tcW w:w="2765" w:type="dxa"/>
+          </w:tcPr>
+          <w:p>
+            <w:r>
+              <w:t xml:space="preserve">I </w:t>
+            </w:r>
+          </w:p>
+        </w:tc>
+        <w:tc>
+          <w:tcPr>
+            <w:tcW w:w="2765" w:type="dxa"/>
+          </w:tcPr>
+          <w:p>
+            <w:r>
+              <w:rPr>
+                <w:rFonts w:hint="eastAsia"/>
+              </w:rPr>
+              <w:t>0</w:t>
+            </w:r>
+          </w:p>
+        </w:tc>
+        <w:tc>
+          <w:tcPr>
+            <w:tcW w:w="2766" w:type="dxa"/>
+          </w:tcPr>
+          <w:p>
+            <w:r>
+              <w:rPr>
+                <w:rFonts w:hint="eastAsia"/>
+              </w:rPr>
+              <w:t>0</w:t>
+            </w:r>
+          </w:p>
+        </w:tc>
+      </w:tr>
+      <w:tr>
+        <w:tc>
+          <w:tcPr>
+            <w:tcW w:w="2765" w:type="dxa"/>
+          </w:tcPr>
+          <w:p>
+            <w:r>
+              <w:rPr>
+                <w:rFonts w:hint="eastAsia"/>
+              </w:rPr>
+              <w:t>You</w:t>
+            </w:r>
+          </w:p>
+        </w:tc>
+        <w:tc>
+          <w:tcPr>
+            <w:tcW w:w="2765" w:type="dxa"/>
+          </w:tcPr>
+          <w:p>
+            <w:r>
+              <w:rPr>
+                <w:rFonts w:hint="eastAsia"/>
+              </w:rPr>
+              <w:t>217</w:t>
+            </w:r>
+          </w:p>
+        </w:tc>
+        <w:tc>
+          <w:tcPr>
+            <w:tcW w:w="2766" w:type="dxa"/>
+          </w:tcPr>
+          <w:p>
+            <w:r>
+              <w:rPr>
+                <w:rFonts w:hint="eastAsia"/>
+              </w:rPr>
+              <w:t>4.5</w:t>
+            </w:r>
+          </w:p>
+        </w:tc>
+      </w:tr>
+      <w:tr>
+        <w:tc>
+          <w:tcPr>
+            <w:tcW w:w="2765" w:type="dxa"/>
+          </w:tcPr>
+          <w:p>
+            <w:r>
+              <w:t>I</w:t>
+            </w:r>
+            <w:r>
+              <w:rPr>
+                <w:rFonts w:hint="eastAsia"/>
+              </w:rPr>
+              <w:t>t</w:t>
+            </w:r>
+          </w:p>
+        </w:tc>
+        <w:tc>
+          <w:tcPr>
+            <w:tcW w:w="2765" w:type="dxa"/>
+          </w:tcPr>
+          <w:p>
+            <w:r>
+              <w:rPr>
+                <w:rFonts w:hint="eastAsia"/>
+              </w:rPr>
+              <w:t>28</w:t>
+            </w:r>
+          </w:p>
+        </w:tc>
+        <w:tc>
+          <w:tcPr>
+            <w:tcW w:w="2766" w:type="dxa"/>
+          </w:tcPr>
+          <w:p>
+            <w:r>
+              <w:t>0.5</w:t>
+            </w:r>
+          </w:p>
+        </w:tc>
+      </w:tr>
+      <w:tr>
+        <w:tc>
+          <w:tcPr>
+            <w:tcW w:w="2765" w:type="dxa"/>
+          </w:tcPr>
+          <w:p>
+            <w:r>
+              <w:t>T</w:t>
+            </w:r>
+            <w:r>
+              <w:rPr>
+                <w:rFonts w:hint="eastAsia"/>
+              </w:rPr>
+              <w:t>hey</w:t>
+            </w:r>
+          </w:p>
+        </w:tc>
+        <w:tc>
+          <w:tcPr>
+            <w:tcW w:w="2765" w:type="dxa"/>
+          </w:tcPr>
+          <w:p>
+            <w:r>
+              <w:rPr>
+                <w:rFonts w:hint="eastAsia"/>
+              </w:rPr>
+              <w:t>10</w:t>
+            </w:r>
+          </w:p>
+        </w:tc>
+        <w:tc>
+          <w:tcPr>
+            <w:tcW w:w="2766" w:type="dxa"/>
+          </w:tcPr>
+          <w:p>
+            <w:r>
+              <w:rPr>
+                <w:rFonts w:hint="eastAsia"/>
+              </w:rPr>
+              <w:t>0.2</w:t>
+            </w:r>
+          </w:p>
+        </w:tc>
+      </w:tr>
+      <w:tr>
+        <w:tc>
+          <w:tcPr>
+            <w:tcW w:w="2765" w:type="dxa"/>
+          </w:tcPr>
+          <w:p>
+            <w:r>
+              <w:t>W</w:t>
+            </w:r>
+            <w:r>
+              <w:rPr>
+                <w:rFonts w:hint="eastAsia"/>
+              </w:rPr>
+              <w:t>e</w:t>
+            </w:r>
+          </w:p>
+        </w:tc>
+        <w:tc>
+          <w:tcPr>
+            <w:tcW w:w="2765" w:type="dxa"/>
+          </w:tcPr>
+          <w:p>
             <w:pPr>
               <w:rPr>
                 <w:rFonts w:hint="eastAsia"/>
@@ -2560,25 +3506,7 @@
               <w:rPr>
                 <w:rFonts w:hint="eastAsia"/>
               </w:rPr>
-              <w:t>人称代词主语</w:t>
-            </w:r>
-          </w:p>
-        </w:tc>
-        <w:tc>
-          <w:tcPr>
-            <w:tcW w:w="2765" w:type="dxa"/>
-          </w:tcPr>
-          <w:p>
-            <w:pPr>
-              <w:rPr>
-                <w:rFonts w:hint="eastAsia"/>
-              </w:rPr>
-            </w:pPr>
-            <w:r>
-              <w:rPr>
-                <w:rFonts w:hint="eastAsia"/>
-              </w:rPr>
-              <w:t>词频/次</w:t>
+              <w:t>63</w:t>
             </w:r>
           </w:p>
         </w:tc>
@@ -2587,358 +3515,11 @@
             <w:tcW w:w="2766" w:type="dxa"/>
           </w:tcPr>
           <w:p>
-            <w:pPr>
-              <w:rPr>
-                <w:rFonts w:hint="eastAsia"/>
-              </w:rPr>
-            </w:pPr>
-            <w:r>
-              <w:rPr>
-                <w:rFonts w:hint="eastAsia"/>
-              </w:rPr>
-              <w:t>占总词数百分比</w:t>
-            </w:r>
-          </w:p>
-        </w:tc>
-      </w:tr>
-      <w:tr>
-        <w:tc>
-          <w:tcPr>
-            <w:tcW w:w="2765" w:type="dxa"/>
-          </w:tcPr>
-          <w:p>
-            <w:pPr>
-              <w:rPr>
-                <w:rFonts w:hint="eastAsia"/>
-              </w:rPr>
-            </w:pPr>
-            <w:r>
-              <w:rPr>
-                <w:rFonts w:hint="eastAsia"/>
-              </w:rPr>
-              <w:t>His</w:t>
-            </w:r>
-          </w:p>
-        </w:tc>
-        <w:tc>
-          <w:tcPr>
-            <w:tcW w:w="2765" w:type="dxa"/>
-          </w:tcPr>
-          <w:p>
-            <w:pPr>
-              <w:rPr>
-                <w:rFonts w:hint="eastAsia"/>
-              </w:rPr>
-            </w:pPr>
-            <w:r>
-              <w:rPr>
-                <w:rFonts w:hint="eastAsia"/>
-              </w:rPr>
-              <w:t>9</w:t>
-            </w:r>
-          </w:p>
-        </w:tc>
-        <w:tc>
-          <w:tcPr>
-            <w:tcW w:w="2766" w:type="dxa"/>
-          </w:tcPr>
-          <w:p>
-            <w:pPr>
-              <w:rPr>
-                <w:rFonts w:hint="eastAsia"/>
-              </w:rPr>
-            </w:pPr>
-            <w:r>
-              <w:rPr>
-                <w:rFonts w:hint="eastAsia"/>
-              </w:rPr>
-              <w:t>0.88</w:t>
-            </w:r>
-          </w:p>
-        </w:tc>
-      </w:tr>
-      <w:tr>
-        <w:tc>
-          <w:tcPr>
-            <w:tcW w:w="2765" w:type="dxa"/>
-          </w:tcPr>
-          <w:p>
-            <w:pPr>
-              <w:rPr>
-                <w:rFonts w:hint="eastAsia"/>
-              </w:rPr>
-            </w:pPr>
-            <w:r>
-              <w:t xml:space="preserve">I </w:t>
-            </w:r>
-          </w:p>
-        </w:tc>
-        <w:tc>
-          <w:tcPr>
-            <w:tcW w:w="2765" w:type="dxa"/>
-          </w:tcPr>
-          <w:p>
-            <w:pPr>
-              <w:rPr>
-                <w:rFonts w:hint="eastAsia"/>
-              </w:rPr>
-            </w:pPr>
-            <w:r>
-              <w:rPr>
-                <w:rFonts w:hint="eastAsia"/>
-              </w:rPr>
-              <w:t>0</w:t>
-            </w:r>
-          </w:p>
-        </w:tc>
-        <w:tc>
-          <w:tcPr>
-            <w:tcW w:w="2766" w:type="dxa"/>
-          </w:tcPr>
-          <w:p>
-            <w:pPr>
-              <w:rPr>
-                <w:rFonts w:hint="eastAsia"/>
-              </w:rPr>
-            </w:pPr>
-            <w:r>
-              <w:rPr>
-                <w:rFonts w:hint="eastAsia"/>
-              </w:rPr>
-              <w:t>0.888</w:t>
-            </w:r>
-          </w:p>
-        </w:tc>
-      </w:tr>
-      <w:tr>
-        <w:tc>
-          <w:tcPr>
-            <w:tcW w:w="2765" w:type="dxa"/>
-          </w:tcPr>
-          <w:p>
-            <w:pPr>
-              <w:rPr>
-                <w:rFonts w:hint="eastAsia"/>
-              </w:rPr>
-            </w:pPr>
-            <w:r>
-              <w:rPr>
-                <w:rFonts w:hint="eastAsia"/>
-              </w:rPr>
-              <w:t>You</w:t>
-            </w:r>
-          </w:p>
-        </w:tc>
-        <w:tc>
-          <w:tcPr>
-            <w:tcW w:w="2765" w:type="dxa"/>
-          </w:tcPr>
-          <w:p>
-            <w:pPr>
-              <w:rPr>
-                <w:rFonts w:hint="eastAsia"/>
-              </w:rPr>
-            </w:pPr>
-            <w:r>
-              <w:rPr>
-                <w:rFonts w:hint="eastAsia"/>
-              </w:rPr>
-              <w:t>24</w:t>
-            </w:r>
-          </w:p>
-        </w:tc>
-        <w:tc>
-          <w:tcPr>
-            <w:tcW w:w="2766" w:type="dxa"/>
-          </w:tcPr>
-          <w:p>
-            <w:pPr>
-              <w:rPr>
-                <w:rFonts w:hint="eastAsia"/>
-              </w:rPr>
-            </w:pPr>
-            <w:r>
-              <w:rPr>
-                <w:rFonts w:hint="eastAsia"/>
-              </w:rPr>
-              <w:t>2.34</w:t>
-            </w:r>
-          </w:p>
-        </w:tc>
-      </w:tr>
-      <w:tr>
-        <w:tc>
-          <w:tcPr>
-            <w:tcW w:w="2765" w:type="dxa"/>
-          </w:tcPr>
-          <w:p>
-            <w:pPr>
-              <w:rPr>
-                <w:rFonts w:hint="eastAsia"/>
-              </w:rPr>
-            </w:pPr>
-            <w:r>
-              <w:t>I</w:t>
-            </w:r>
-            <w:r>
-              <w:rPr>
-                <w:rFonts w:hint="eastAsia"/>
-              </w:rPr>
-              <w:t>t</w:t>
-            </w:r>
-          </w:p>
-        </w:tc>
-        <w:tc>
-          <w:tcPr>
-            <w:tcW w:w="2765" w:type="dxa"/>
-          </w:tcPr>
-          <w:p>
-            <w:pPr>
-              <w:rPr>
-                <w:rFonts w:hint="eastAsia"/>
-              </w:rPr>
-            </w:pPr>
-            <w:r>
-              <w:rPr>
-                <w:rFonts w:hint="eastAsia"/>
-              </w:rPr>
-              <w:t>16</w:t>
-            </w:r>
-          </w:p>
-        </w:tc>
-        <w:tc>
-          <w:tcPr>
-            <w:tcW w:w="2766" w:type="dxa"/>
-          </w:tcPr>
-          <w:p>
-            <w:pPr>
-              <w:rPr>
-                <w:rFonts w:hint="eastAsia"/>
-              </w:rPr>
-            </w:pPr>
-            <w:r>
-              <w:rPr>
-                <w:rFonts w:hint="eastAsia"/>
-              </w:rPr>
-              <w:t>1.56</w:t>
-            </w:r>
-          </w:p>
-        </w:tc>
-      </w:tr>
-      <w:tr>
-        <w:tc>
-          <w:tcPr>
-            <w:tcW w:w="2765" w:type="dxa"/>
-          </w:tcPr>
-          <w:p>
-            <w:pPr>
-              <w:rPr>
-                <w:rFonts w:hint="eastAsia"/>
-              </w:rPr>
-            </w:pPr>
-            <w:r>
-              <w:t>T</w:t>
-            </w:r>
-            <w:r>
-              <w:rPr>
-                <w:rFonts w:hint="eastAsia"/>
-              </w:rPr>
-              <w:t>hem</w:t>
-            </w:r>
-          </w:p>
-        </w:tc>
-        <w:tc>
-          <w:tcPr>
-            <w:tcW w:w="2765" w:type="dxa"/>
-          </w:tcPr>
-          <w:p>
-            <w:pPr>
-              <w:rPr>
-                <w:rFonts w:hint="eastAsia"/>
-              </w:rPr>
-            </w:pPr>
-            <w:r>
-              <w:rPr>
-                <w:rFonts w:hint="eastAsia"/>
-              </w:rPr>
-              <w:t>6</w:t>
-            </w:r>
-          </w:p>
-        </w:tc>
-        <w:tc>
-          <w:tcPr>
-            <w:tcW w:w="2766" w:type="dxa"/>
-          </w:tcPr>
-          <w:p>
-            <w:pPr>
-              <w:rPr>
-                <w:rFonts w:hint="eastAsia"/>
-              </w:rPr>
-            </w:pPr>
-            <w:r>
-              <w:rPr>
-                <w:rFonts w:hint="eastAsia"/>
-              </w:rPr>
-              <w:t>0.59</w:t>
-            </w:r>
-          </w:p>
-        </w:tc>
-      </w:tr>
-      <w:tr>
-        <w:tc>
-          <w:tcPr>
-            <w:tcW w:w="2765" w:type="dxa"/>
-          </w:tcPr>
-          <w:p>
-            <w:pPr>
-              <w:rPr>
-                <w:rFonts w:hint="eastAsia"/>
-              </w:rPr>
-            </w:pPr>
-            <w:r>
-              <w:t>W</w:t>
-            </w:r>
-            <w:r>
-              <w:rPr>
-                <w:rFonts w:hint="eastAsia"/>
-              </w:rPr>
-              <w:t>e</w:t>
-            </w:r>
-          </w:p>
-        </w:tc>
-        <w:tc>
-          <w:tcPr>
-            <w:tcW w:w="2765" w:type="dxa"/>
-          </w:tcPr>
-          <w:p>
-            <w:pPr>
-              <w:rPr>
-                <w:rFonts w:hint="eastAsia"/>
-              </w:rPr>
-            </w:pPr>
-            <w:r>
-              <w:rPr>
-                <w:rFonts w:hint="eastAsia"/>
-              </w:rPr>
-              <w:t>4</w:t>
-            </w:r>
-          </w:p>
-        </w:tc>
-        <w:tc>
-          <w:tcPr>
-            <w:tcW w:w="2766" w:type="dxa"/>
-          </w:tcPr>
-          <w:p>
-            <w:pPr>
-              <w:rPr>
-                <w:rFonts w:hint="eastAsia"/>
-              </w:rPr>
-            </w:pPr>
-            <w:r>
-              <w:rPr>
-                <w:rFonts w:hint="eastAsia"/>
-              </w:rPr>
-              <w:t>0.39</w:t>
+            <w:r>
+              <w:rPr>
+                <w:rFonts w:hint="eastAsia"/>
+              </w:rPr>
+              <w:t>1.3</w:t>
             </w:r>
           </w:p>
         </w:tc>
@@ -2946,31 +3527,612 @@
     </w:tbl>
     <w:p>
       <w:pPr>
-        <w:rPr>
-          <w:rFonts w:hint="eastAsia"/>
-        </w:rPr>
-      </w:pPr>
-    </w:p>
-    <w:p>
-      <w:pPr>
-        <w:rPr>
-          <w:rFonts w:hint="eastAsia"/>
-        </w:rPr>
-      </w:pPr>
-      <w:r>
-        <w:rPr>
-          <w:rFonts w:hint="eastAsia"/>
+        <w:ind w:firstLineChars="200" w:firstLine="420"/>
+      </w:pPr>
+    </w:p>
+    <w:p>
+      <w:pPr>
+        <w:ind w:firstLineChars="200" w:firstLine="420"/>
+      </w:pPr>
+      <w:r>
+        <w:rPr>
+          <w:rFonts w:hint="eastAsia"/>
+        </w:rPr>
+        <w:t>从统计数据可以看出，语料中使用最多的两个代词是you</w:t>
+      </w:r>
+      <w:r>
+        <w:t xml:space="preserve"> </w:t>
+      </w:r>
+      <w:r>
+        <w:rPr>
+          <w:rFonts w:hint="eastAsia"/>
+        </w:rPr>
+        <w:t>和 we， 说明银行贷款语料会</w:t>
+      </w:r>
+      <w:r>
+        <w:rPr>
+          <w:rFonts w:hint="eastAsia"/>
+        </w:rPr>
+        <w:t>用“you”的第二人称</w:t>
+      </w:r>
+      <w:r>
+        <w:rPr>
+          <w:rFonts w:hint="eastAsia"/>
+        </w:rPr>
+        <w:t>站在客户角度为客户介绍申请条件，当介绍银行本身对客户的承诺时会用</w:t>
+      </w:r>
+      <w:proofErr w:type="gramStart"/>
+      <w:r>
+        <w:rPr>
+          <w:rFonts w:hint="eastAsia"/>
+        </w:rPr>
+        <w:t>“</w:t>
+      </w:r>
+      <w:proofErr w:type="gramEnd"/>
+      <w:r>
+        <w:rPr>
+          <w:rFonts w:hint="eastAsia"/>
+        </w:rPr>
+        <w:t>we“第一人称拉近与客户的距离。</w:t>
+      </w:r>
+    </w:p>
+    <w:p>
+      <w:pPr>
+        <w:rPr>
+          <w:b/>
+        </w:rPr>
+      </w:pPr>
+      <w:r>
+        <w:rPr>
+          <w:rFonts w:hint="eastAsia"/>
+          <w:b/>
         </w:rPr>
         <w:t>3.3</w:t>
       </w:r>
       <w:r>
+        <w:rPr>
+          <w:b/>
+        </w:rPr>
         <w:t xml:space="preserve"> </w:t>
       </w:r>
       <w:r>
         <w:rPr>
           <w:rFonts w:hint="eastAsia"/>
+          <w:b/>
         </w:rPr>
         <w:t>可读性分析</w:t>
+      </w:r>
+    </w:p>
+    <w:p>
+      <w:pPr>
+        <w:ind w:firstLineChars="200" w:firstLine="420"/>
+      </w:pPr>
+      <w:r>
+        <w:rPr>
+          <w:rFonts w:hint="eastAsia"/>
+        </w:rPr>
+        <w:t>语篇可读性指的是语篇的阅读难易程度，可在宏观层面上检验语料是否呈现简化趋势。常用的语篇可读性的计算公式有三种</w:t>
+      </w:r>
+      <w:r>
+        <w:t>:福来士</w:t>
+      </w:r>
+      <w:proofErr w:type="gramStart"/>
+      <w:r>
+        <w:t>易读指数</w:t>
+      </w:r>
+      <w:proofErr w:type="gramEnd"/>
+      <w:r>
+        <w:t xml:space="preserve"> (Flesch-Kincaid Reading Ease) 、福来士难度级数 (Flesch-Kincaid Grade Level) 、迷雾指数 (Gunning</w:t>
+      </w:r>
+      <w:r>
+        <w:t xml:space="preserve"> Fog S</w:t>
+      </w:r>
+      <w:r>
+        <w:rPr>
+          <w:rFonts w:hint="eastAsia"/>
+        </w:rPr>
+        <w:t>cale</w:t>
+      </w:r>
+      <w:r>
+        <w:t xml:space="preserve"> L</w:t>
+      </w:r>
+      <w:r>
+        <w:rPr>
+          <w:rFonts w:hint="eastAsia"/>
+        </w:rPr>
+        <w:t>evel</w:t>
+      </w:r>
+      <w:r>
+        <w:t>) 。福来士</w:t>
+      </w:r>
+      <w:proofErr w:type="gramStart"/>
+      <w:r>
+        <w:t>易读指数</w:t>
+      </w:r>
+      <w:proofErr w:type="gramEnd"/>
+      <w:r>
+        <w:t>按百分制评定语篇的阅读难度, 分值越高说</w:t>
+      </w:r>
+      <w:proofErr w:type="gramStart"/>
+      <w:r>
+        <w:t>明语篇越容易</w:t>
+      </w:r>
+      <w:proofErr w:type="gramEnd"/>
+      <w:r>
+        <w:t>理解。65是一般难度英语的分值, 说明文本的平均句长为15到20个单词, 平均词长为两个音节</w:t>
+      </w:r>
+      <w:r>
+        <w:rPr>
+          <w:rFonts w:hint="eastAsia"/>
+        </w:rPr>
+        <w:t>。</w:t>
+      </w:r>
+      <w:r>
+        <w:rPr>
+          <w:rFonts w:hint="eastAsia"/>
+        </w:rPr>
+        <w:t>得分在</w:t>
+      </w:r>
+      <w:r>
+        <w:t>60-70范围内对应于8年级/ 9年级英语水平。50到60之间的分数对应于10/12年级。30以下是大学毕业生。</w:t>
+      </w:r>
+      <w:r>
+        <w:rPr>
+          <w:rFonts w:hint="eastAsia"/>
+        </w:rPr>
+        <w:t>福来士难度级数的测量基于美国学校年级等级</w:t>
+      </w:r>
+      <w:r>
+        <w:t>, 如7.0表示七年级学生能看懂的语篇, 一般7.8到8.0之间属于正常水平。迷雾指数常用来测算读者需要具备多少年的正规教育才能轻松读懂一篇文章。迷雾指数为6代</w:t>
+      </w:r>
+      <w:r>
+        <w:rPr>
+          <w:rFonts w:hint="eastAsia"/>
+        </w:rPr>
+        <w:t>表文章阅读难度不高</w:t>
+      </w:r>
+      <w:r>
+        <w:t>, 读者只需接受六年教育便可轻松读懂。指数越高代表阅读难度越高。</w:t>
+      </w:r>
+      <w:r>
+        <w:t>5是可读的，10</w:t>
+      </w:r>
+      <w:r>
+        <w:t>是</w:t>
+      </w:r>
+      <w:r>
+        <w:rPr>
+          <w:rFonts w:hint="eastAsia"/>
+        </w:rPr>
+        <w:t>适中</w:t>
+      </w:r>
+      <w:r>
+        <w:t>的，15是</w:t>
+      </w:r>
+      <w:r>
+        <w:rPr>
+          <w:rFonts w:hint="eastAsia"/>
+        </w:rPr>
+        <w:t>比较</w:t>
+      </w:r>
+      <w:r>
+        <w:t>困难的，20是非常困难的。</w:t>
+      </w:r>
+      <w:r>
+        <w:rPr>
+          <w:rFonts w:hint="eastAsia"/>
+        </w:rPr>
+        <w:t>将语料上传到</w:t>
+      </w:r>
+      <w:r>
+        <w:t>D</w:t>
+      </w:r>
+      <w:r>
+        <w:rPr>
+          <w:rFonts w:hint="eastAsia"/>
+        </w:rPr>
+        <w:t>atayze</w:t>
+      </w:r>
+      <w:r>
+        <w:t>.com</w:t>
+      </w:r>
+      <w:r>
+        <w:rPr>
+          <w:rFonts w:hint="eastAsia"/>
+        </w:rPr>
+        <w:t>进行相关的可读性检测结果如下：</w:t>
+      </w:r>
+    </w:p>
+    <w:p>
+      <w:pPr>
+        <w:ind w:firstLineChars="200" w:firstLine="420"/>
+        <w:rPr>
+          <w:rFonts w:hint="eastAsia"/>
+        </w:rPr>
+      </w:pPr>
+    </w:p>
+    <w:tbl>
+      <w:tblPr>
+        <w:tblStyle w:val="a4"/>
+        <w:tblW w:w="0" w:type="auto"/>
+        <w:tblLook w:val="04A0" w:firstRow="1" w:lastRow="0" w:firstColumn="1" w:lastColumn="0" w:noHBand="0" w:noVBand="1"/>
+      </w:tblPr>
+      <w:tblGrid>
+        <w:gridCol w:w="4148"/>
+        <w:gridCol w:w="4148"/>
+      </w:tblGrid>
+      <w:tr>
+        <w:tc>
+          <w:tcPr>
+            <w:tcW w:w="4148" w:type="dxa"/>
+          </w:tcPr>
+          <w:p>
+            <w:r>
+              <w:rPr>
+                <w:rFonts w:hint="eastAsia"/>
+              </w:rPr>
+              <w:t>语篇可读性计算公式</w:t>
+            </w:r>
+          </w:p>
+        </w:tc>
+        <w:tc>
+          <w:tcPr>
+            <w:tcW w:w="4148" w:type="dxa"/>
+          </w:tcPr>
+          <w:p/>
+        </w:tc>
+      </w:tr>
+      <w:tr>
+        <w:tc>
+          <w:tcPr>
+            <w:tcW w:w="4148" w:type="dxa"/>
+          </w:tcPr>
+          <w:p>
+            <w:r>
+              <w:t>Flesch-Kincaid Reading Ease</w:t>
+            </w:r>
+          </w:p>
+        </w:tc>
+        <w:tc>
+          <w:tcPr>
+            <w:tcW w:w="4148" w:type="dxa"/>
+          </w:tcPr>
+          <w:p>
+            <w:r>
+              <w:rPr>
+                <w:rFonts w:hint="eastAsia"/>
+              </w:rPr>
+              <w:t>59.27</w:t>
+            </w:r>
+          </w:p>
+        </w:tc>
+      </w:tr>
+      <w:tr>
+        <w:tc>
+          <w:tcPr>
+            <w:tcW w:w="4148" w:type="dxa"/>
+          </w:tcPr>
+          <w:p>
+            <w:r>
+              <w:t>Flesch-Kincaid Grade Level</w:t>
+            </w:r>
+          </w:p>
+        </w:tc>
+        <w:tc>
+          <w:tcPr>
+            <w:tcW w:w="4148" w:type="dxa"/>
+          </w:tcPr>
+          <w:p>
+            <w:r>
+              <w:rPr>
+                <w:rFonts w:hint="eastAsia"/>
+              </w:rPr>
+              <w:t>7.9</w:t>
+            </w:r>
+          </w:p>
+        </w:tc>
+      </w:tr>
+      <w:tr>
+        <w:tc>
+          <w:tcPr>
+            <w:tcW w:w="4148" w:type="dxa"/>
+          </w:tcPr>
+          <w:p>
+            <w:r>
+              <w:t>Gunning Fog S</w:t>
+            </w:r>
+            <w:r>
+              <w:rPr>
+                <w:rFonts w:hint="eastAsia"/>
+              </w:rPr>
+              <w:t>cale</w:t>
+            </w:r>
+            <w:r>
+              <w:t xml:space="preserve"> L</w:t>
+            </w:r>
+            <w:r>
+              <w:rPr>
+                <w:rFonts w:hint="eastAsia"/>
+              </w:rPr>
+              <w:t>evel</w:t>
+            </w:r>
+          </w:p>
+        </w:tc>
+        <w:tc>
+          <w:tcPr>
+            <w:tcW w:w="4148" w:type="dxa"/>
+          </w:tcPr>
+          <w:p>
+            <w:r>
+              <w:rPr>
+                <w:rFonts w:hint="eastAsia"/>
+              </w:rPr>
+              <w:t>11.07</w:t>
+            </w:r>
+          </w:p>
+        </w:tc>
+      </w:tr>
+    </w:tbl>
+    <w:p>
+      <w:pPr>
+        <w:ind w:firstLineChars="200" w:firstLine="420"/>
+      </w:pPr>
+    </w:p>
+    <w:p>
+      <w:pPr>
+        <w:ind w:firstLineChars="200" w:firstLine="420"/>
+      </w:pPr>
+      <w:r>
+        <w:rPr>
+          <w:rFonts w:hint="eastAsia"/>
+        </w:rPr>
+        <w:t>上表数据显示</w:t>
+      </w:r>
+      <w:r>
+        <w:t>, 三种可读性计算公式都得出一致的结论</w:t>
+      </w:r>
+      <w:r>
+        <w:rPr>
+          <w:rFonts w:hint="eastAsia"/>
+        </w:rPr>
+        <w:t>，</w:t>
+      </w:r>
+      <w:r>
+        <w:rPr>
+          <w:rFonts w:hint="eastAsia"/>
+        </w:rPr>
+        <w:t>语料的可读性都是比较适应于中学或大学生阅读的正常水平，这说明我们在进行本地化改写时，要注意用词既不能过于简单也不能使用一些生涩偏僻的词汇，风格要以简洁明了为主。</w:t>
+      </w:r>
+    </w:p>
+    <w:p/>
+    <w:p>
+      <w:pPr>
+        <w:rPr>
+          <w:b/>
+        </w:rPr>
+      </w:pPr>
+      <w:r>
+        <w:rPr>
+          <w:rFonts w:hint="eastAsia"/>
+          <w:b/>
+        </w:rPr>
+        <w:t>参考文献：</w:t>
+      </w:r>
+    </w:p>
+    <w:p>
+      <w:r>
+        <w:rPr>
+          <w:rFonts w:hint="eastAsia"/>
+        </w:rPr>
+        <w:t>[1</w:t>
+      </w:r>
+      <w:r>
+        <w:t xml:space="preserve">] </w:t>
+      </w:r>
+      <w:proofErr w:type="spellStart"/>
+      <w:r>
+        <w:t>Laviosa</w:t>
+      </w:r>
+      <w:proofErr w:type="spellEnd"/>
+      <w:r>
+        <w:t>, Sara.1998.Core Patterns of Lexical Use in a Comparable Corpus of English Narrative Prose [J]. Target (1): 23-48</w:t>
+      </w:r>
+    </w:p>
+    <w:p>
+      <w:r>
+        <w:t>[</w:t>
+      </w:r>
+      <w:r>
+        <w:rPr>
+          <w:rFonts w:hint="eastAsia"/>
+        </w:rPr>
+        <w:t>2</w:t>
+      </w:r>
+      <w:r>
+        <w:t xml:space="preserve">] </w:t>
+      </w:r>
+      <w:proofErr w:type="spellStart"/>
+      <w:r>
+        <w:t>Ure</w:t>
+      </w:r>
+      <w:proofErr w:type="spellEnd"/>
+      <w:r>
+        <w:t xml:space="preserve">, J.N.1971.Lexical Density and Register </w:t>
+      </w:r>
+      <w:proofErr w:type="gramStart"/>
+      <w:r>
+        <w:t>Differentiation[</w:t>
+      </w:r>
+      <w:proofErr w:type="gramEnd"/>
+      <w:r>
+        <w:t xml:space="preserve">G] </w:t>
+      </w:r>
+      <w:proofErr w:type="spellStart"/>
+      <w:r>
+        <w:t>G.Perren&amp;J.L.M.Trim</w:t>
+      </w:r>
+      <w:proofErr w:type="spellEnd"/>
+      <w:r>
+        <w:t xml:space="preserve"> Applications of Linguistics Cambridge: Cambridge University Press.</w:t>
+      </w:r>
+    </w:p>
+    <w:p>
+      <w:r>
+        <w:lastRenderedPageBreak/>
+        <w:t>[</w:t>
+      </w:r>
+      <w:r>
+        <w:rPr>
+          <w:rFonts w:hint="eastAsia"/>
+        </w:rPr>
+        <w:t>3</w:t>
+      </w:r>
+      <w:r>
+        <w:t xml:space="preserve">] Butler, Christopher.1985.Statistics in </w:t>
+      </w:r>
+      <w:proofErr w:type="gramStart"/>
+      <w:r>
+        <w:t>Linguistics[</w:t>
+      </w:r>
+      <w:proofErr w:type="gramEnd"/>
+      <w:r>
+        <w:t>M].</w:t>
+      </w:r>
+      <w:proofErr w:type="spellStart"/>
+      <w:r>
+        <w:t>Oxford:Basil</w:t>
+      </w:r>
+      <w:proofErr w:type="spellEnd"/>
+      <w:r>
+        <w:t xml:space="preserve"> Blackwell.</w:t>
+      </w:r>
+    </w:p>
+    <w:p>
+      <w:pPr>
+        <w:rPr>
+          <w:rFonts w:hint="eastAsia"/>
+        </w:rPr>
+      </w:pPr>
+      <w:r>
+        <w:t>[</w:t>
+      </w:r>
+      <w:r>
+        <w:rPr>
+          <w:rFonts w:hint="eastAsia"/>
+        </w:rPr>
+        <w:t>4</w:t>
+      </w:r>
+      <w:r>
+        <w:t xml:space="preserve">] </w:t>
+      </w:r>
+      <w:r>
+        <w:rPr>
+          <w:rFonts w:hint="eastAsia"/>
+        </w:rPr>
+        <w:t>黄立波.</w:t>
+      </w:r>
+      <w:r>
+        <w:t>2018.</w:t>
+      </w:r>
+      <w:r>
+        <w:rPr>
+          <w:rFonts w:hint="eastAsia"/>
+        </w:rPr>
+        <w:t>语料库译者风格研究反思.[</w:t>
+      </w:r>
+      <w:r>
+        <w:t>J].</w:t>
+      </w:r>
+      <w:r>
+        <w:rPr>
+          <w:rFonts w:hint="eastAsia"/>
+        </w:rPr>
+        <w:t>外语教学（1）：77-81</w:t>
+      </w:r>
+    </w:p>
+    <w:p>
+      <w:pPr>
+        <w:rPr>
+          <w:rFonts w:hint="eastAsia"/>
+        </w:rPr>
+      </w:pPr>
+      <w:r>
+        <w:t>[</w:t>
+      </w:r>
+      <w:r>
+        <w:rPr>
+          <w:rFonts w:hint="eastAsia"/>
+        </w:rPr>
+        <w:t>5</w:t>
+      </w:r>
+      <w:r>
+        <w:t xml:space="preserve">] </w:t>
+      </w:r>
+      <w:r>
+        <w:rPr>
+          <w:rFonts w:hint="eastAsia"/>
+        </w:rPr>
+        <w:t>王晋军.2003.名词化在语</w:t>
+      </w:r>
+      <w:proofErr w:type="gramStart"/>
+      <w:r>
+        <w:rPr>
+          <w:rFonts w:hint="eastAsia"/>
+        </w:rPr>
+        <w:t>篇类型</w:t>
+      </w:r>
+      <w:proofErr w:type="gramEnd"/>
+      <w:r>
+        <w:rPr>
+          <w:rFonts w:hint="eastAsia"/>
+        </w:rPr>
+        <w:t>中的体现[</w:t>
+      </w:r>
+      <w:r>
+        <w:t>J</w:t>
+      </w:r>
+      <w:r>
+        <w:rPr>
+          <w:rFonts w:hint="eastAsia"/>
+        </w:rPr>
+        <w:t>]</w:t>
+      </w:r>
+      <w:r>
+        <w:t>.</w:t>
+      </w:r>
+      <w:r>
+        <w:rPr>
+          <w:rFonts w:hint="eastAsia"/>
+        </w:rPr>
+        <w:t>外语学刊（2）：74-78</w:t>
+      </w:r>
+      <w:r>
+        <w:t>.</w:t>
+      </w:r>
+    </w:p>
+    <w:p>
+      <w:pPr>
+        <w:rPr>
+          <w:rFonts w:hint="eastAsia"/>
+        </w:rPr>
+      </w:pPr>
+      <w:r>
+        <w:t>[</w:t>
+      </w:r>
+      <w:r>
+        <w:rPr>
+          <w:rFonts w:hint="eastAsia"/>
+        </w:rPr>
+        <w:t>6</w:t>
+      </w:r>
+      <w:r>
+        <w:t xml:space="preserve">] </w:t>
+      </w:r>
+      <w:r>
+        <w:rPr>
+          <w:rFonts w:hint="eastAsia"/>
+        </w:rPr>
+        <w:t>杨惠中.2002.语料库语言学导论[M].上海.上海外语教育出版社.</w:t>
       </w:r>
     </w:p>
     <w:sectPr>
@@ -2986,6 +4148,95 @@
 <file path=word/numbering.xml><?xml version="1.0" encoding="utf-8"?>
 <w:numbering xmlns:wpc="http://schemas.microsoft.com/office/word/2010/wordprocessingCanvas" xmlns:cx="http://schemas.microsoft.com/office/drawing/2014/chartex" xmlns:cx1="http://schemas.microsoft.com/office/drawing/2015/9/8/chartex" xmlns:mc="http://schemas.openxmlformats.org/markup-compatibility/2006" xmlns:o="urn:schemas-microsoft-com:office:office" xmlns:r="http://schemas.openxmlformats.org/officeDocument/2006/relationships" xmlns:m="http://schemas.openxmlformats.org/officeDocument/2006/math" xmlns:v="urn:schemas-microsoft-com:vml" xmlns:wp14="http://schemas.microsoft.com/office/word/2010/wordprocessingDrawing" xmlns:wp="http://schemas.openxmlformats.org/drawingml/2006/wordprocessingDrawing" xmlns:w10="urn:schemas-microsoft-com:office:word" xmlns:w="http://schemas.openxmlformats.org/wordprocessingml/2006/main" xmlns:w14="http://schemas.microsoft.com/office/word/2010/wordml" xmlns:w15="http://schemas.microsoft.com/office/word/2012/wordml" xmlns:w16se="http://schemas.microsoft.com/office/word/2015/wordml/symex" xmlns:wpg="http://schemas.microsoft.com/office/word/2010/wordprocessingGroup" xmlns:wpi="http://schemas.microsoft.com/office/word/2010/wordprocessingInk" xmlns:wne="http://schemas.microsoft.com/office/word/2006/wordml" xmlns:wps="http://schemas.microsoft.com/office/word/2010/wordprocessingShape" mc:Ignorable="w14 w15 w16se wp14">
   <w:abstractNum w:abstractNumId="0" w15:restartNumberingAfterBreak="0">
+    <w:nsid w:val="18AE7DE9"/>
+    <w:multiLevelType w:val="hybridMultilevel"/>
+    <w:tmpl w:val="DA4E73C0"/>
+    <w:lvl w:ilvl="0" w:tplc="FCFCD89E">
+      <w:start w:val="1"/>
+      <w:numFmt w:val="decimal"/>
+      <w:lvlText w:val="%1."/>
+      <w:lvlJc w:val="left"/>
+      <w:pPr>
+        <w:ind w:left="360" w:hanging="360"/>
+      </w:pPr>
+      <w:rPr>
+        <w:rFonts w:hint="default"/>
+      </w:rPr>
+    </w:lvl>
+    <w:lvl w:ilvl="1" w:tplc="04090019" w:tentative="1">
+      <w:start w:val="1"/>
+      <w:numFmt w:val="lowerLetter"/>
+      <w:lvlText w:val="%2)"/>
+      <w:lvlJc w:val="left"/>
+      <w:pPr>
+        <w:ind w:left="840" w:hanging="420"/>
+      </w:pPr>
+    </w:lvl>
+    <w:lvl w:ilvl="2" w:tplc="0409001B" w:tentative="1">
+      <w:start w:val="1"/>
+      <w:numFmt w:val="lowerRoman"/>
+      <w:lvlText w:val="%3."/>
+      <w:lvlJc w:val="right"/>
+      <w:pPr>
+        <w:ind w:left="1260" w:hanging="420"/>
+      </w:pPr>
+    </w:lvl>
+    <w:lvl w:ilvl="3" w:tplc="0409000F" w:tentative="1">
+      <w:start w:val="1"/>
+      <w:numFmt w:val="decimal"/>
+      <w:lvlText w:val="%4."/>
+      <w:lvlJc w:val="left"/>
+      <w:pPr>
+        <w:ind w:left="1680" w:hanging="420"/>
+      </w:pPr>
+    </w:lvl>
+    <w:lvl w:ilvl="4" w:tplc="04090019" w:tentative="1">
+      <w:start w:val="1"/>
+      <w:numFmt w:val="lowerLetter"/>
+      <w:lvlText w:val="%5)"/>
+      <w:lvlJc w:val="left"/>
+      <w:pPr>
+        <w:ind w:left="2100" w:hanging="420"/>
+      </w:pPr>
+    </w:lvl>
+    <w:lvl w:ilvl="5" w:tplc="0409001B" w:tentative="1">
+      <w:start w:val="1"/>
+      <w:numFmt w:val="lowerRoman"/>
+      <w:lvlText w:val="%6."/>
+      <w:lvlJc w:val="right"/>
+      <w:pPr>
+        <w:ind w:left="2520" w:hanging="420"/>
+      </w:pPr>
+    </w:lvl>
+    <w:lvl w:ilvl="6" w:tplc="0409000F" w:tentative="1">
+      <w:start w:val="1"/>
+      <w:numFmt w:val="decimal"/>
+      <w:lvlText w:val="%7."/>
+      <w:lvlJc w:val="left"/>
+      <w:pPr>
+        <w:ind w:left="2940" w:hanging="420"/>
+      </w:pPr>
+    </w:lvl>
+    <w:lvl w:ilvl="7" w:tplc="04090019" w:tentative="1">
+      <w:start w:val="1"/>
+      <w:numFmt w:val="lowerLetter"/>
+      <w:lvlText w:val="%8)"/>
+      <w:lvlJc w:val="left"/>
+      <w:pPr>
+        <w:ind w:left="3360" w:hanging="420"/>
+      </w:pPr>
+    </w:lvl>
+    <w:lvl w:ilvl="8" w:tplc="0409001B" w:tentative="1">
+      <w:start w:val="1"/>
+      <w:numFmt w:val="lowerRoman"/>
+      <w:lvlText w:val="%9."/>
+      <w:lvlJc w:val="right"/>
+      <w:pPr>
+        <w:ind w:left="3780" w:hanging="420"/>
+      </w:pPr>
+    </w:lvl>
+  </w:abstractNum>
+  <w:abstractNum w:abstractNumId="1" w15:restartNumberingAfterBreak="0">
     <w:nsid w:val="21B972A2"/>
     <w:multiLevelType w:val="multilevel"/>
     <w:tmpl w:val="96A4BBB8"/>
@@ -3098,8 +4349,195 @@
       </w:rPr>
     </w:lvl>
   </w:abstractNum>
+  <w:abstractNum w:abstractNumId="2" w15:restartNumberingAfterBreak="0">
+    <w:nsid w:val="3E4F2208"/>
+    <w:multiLevelType w:val="hybridMultilevel"/>
+    <w:tmpl w:val="3FE0F98A"/>
+    <w:lvl w:ilvl="0" w:tplc="5C4AD96A">
+      <w:start w:val="1"/>
+      <w:numFmt w:val="decimal"/>
+      <w:lvlText w:val="%1."/>
+      <w:lvlJc w:val="left"/>
+      <w:pPr>
+        <w:ind w:left="735" w:hanging="360"/>
+      </w:pPr>
+      <w:rPr>
+        <w:rFonts w:hint="default"/>
+      </w:rPr>
+    </w:lvl>
+    <w:lvl w:ilvl="1" w:tplc="04090019" w:tentative="1">
+      <w:start w:val="1"/>
+      <w:numFmt w:val="lowerLetter"/>
+      <w:lvlText w:val="%2)"/>
+      <w:lvlJc w:val="left"/>
+      <w:pPr>
+        <w:ind w:left="1215" w:hanging="420"/>
+      </w:pPr>
+    </w:lvl>
+    <w:lvl w:ilvl="2" w:tplc="0409001B" w:tentative="1">
+      <w:start w:val="1"/>
+      <w:numFmt w:val="lowerRoman"/>
+      <w:lvlText w:val="%3."/>
+      <w:lvlJc w:val="right"/>
+      <w:pPr>
+        <w:ind w:left="1635" w:hanging="420"/>
+      </w:pPr>
+    </w:lvl>
+    <w:lvl w:ilvl="3" w:tplc="0409000F" w:tentative="1">
+      <w:start w:val="1"/>
+      <w:numFmt w:val="decimal"/>
+      <w:lvlText w:val="%4."/>
+      <w:lvlJc w:val="left"/>
+      <w:pPr>
+        <w:ind w:left="2055" w:hanging="420"/>
+      </w:pPr>
+    </w:lvl>
+    <w:lvl w:ilvl="4" w:tplc="04090019" w:tentative="1">
+      <w:start w:val="1"/>
+      <w:numFmt w:val="lowerLetter"/>
+      <w:lvlText w:val="%5)"/>
+      <w:lvlJc w:val="left"/>
+      <w:pPr>
+        <w:ind w:left="2475" w:hanging="420"/>
+      </w:pPr>
+    </w:lvl>
+    <w:lvl w:ilvl="5" w:tplc="0409001B" w:tentative="1">
+      <w:start w:val="1"/>
+      <w:numFmt w:val="lowerRoman"/>
+      <w:lvlText w:val="%6."/>
+      <w:lvlJc w:val="right"/>
+      <w:pPr>
+        <w:ind w:left="2895" w:hanging="420"/>
+      </w:pPr>
+    </w:lvl>
+    <w:lvl w:ilvl="6" w:tplc="0409000F" w:tentative="1">
+      <w:start w:val="1"/>
+      <w:numFmt w:val="decimal"/>
+      <w:lvlText w:val="%7."/>
+      <w:lvlJc w:val="left"/>
+      <w:pPr>
+        <w:ind w:left="3315" w:hanging="420"/>
+      </w:pPr>
+    </w:lvl>
+    <w:lvl w:ilvl="7" w:tplc="04090019" w:tentative="1">
+      <w:start w:val="1"/>
+      <w:numFmt w:val="lowerLetter"/>
+      <w:lvlText w:val="%8)"/>
+      <w:lvlJc w:val="left"/>
+      <w:pPr>
+        <w:ind w:left="3735" w:hanging="420"/>
+      </w:pPr>
+    </w:lvl>
+    <w:lvl w:ilvl="8" w:tplc="0409001B" w:tentative="1">
+      <w:start w:val="1"/>
+      <w:numFmt w:val="lowerRoman"/>
+      <w:lvlText w:val="%9."/>
+      <w:lvlJc w:val="right"/>
+      <w:pPr>
+        <w:ind w:left="4155" w:hanging="420"/>
+      </w:pPr>
+    </w:lvl>
+  </w:abstractNum>
+  <w:abstractNum w:abstractNumId="3" w15:restartNumberingAfterBreak="0">
+    <w:nsid w:val="61AD62C6"/>
+    <w:multiLevelType w:val="hybridMultilevel"/>
+    <w:tmpl w:val="218EC05C"/>
+    <w:lvl w:ilvl="0" w:tplc="5E789EA8">
+      <w:start w:val="1"/>
+      <w:numFmt w:val="decimal"/>
+      <w:lvlText w:val="%1."/>
+      <w:lvlJc w:val="left"/>
+      <w:pPr>
+        <w:ind w:left="360" w:hanging="360"/>
+      </w:pPr>
+      <w:rPr>
+        <w:rFonts w:hint="default"/>
+      </w:rPr>
+    </w:lvl>
+    <w:lvl w:ilvl="1" w:tplc="04090019" w:tentative="1">
+      <w:start w:val="1"/>
+      <w:numFmt w:val="lowerLetter"/>
+      <w:lvlText w:val="%2)"/>
+      <w:lvlJc w:val="left"/>
+      <w:pPr>
+        <w:ind w:left="840" w:hanging="420"/>
+      </w:pPr>
+    </w:lvl>
+    <w:lvl w:ilvl="2" w:tplc="0409001B" w:tentative="1">
+      <w:start w:val="1"/>
+      <w:numFmt w:val="lowerRoman"/>
+      <w:lvlText w:val="%3."/>
+      <w:lvlJc w:val="right"/>
+      <w:pPr>
+        <w:ind w:left="1260" w:hanging="420"/>
+      </w:pPr>
+    </w:lvl>
+    <w:lvl w:ilvl="3" w:tplc="0409000F" w:tentative="1">
+      <w:start w:val="1"/>
+      <w:numFmt w:val="decimal"/>
+      <w:lvlText w:val="%4."/>
+      <w:lvlJc w:val="left"/>
+      <w:pPr>
+        <w:ind w:left="1680" w:hanging="420"/>
+      </w:pPr>
+    </w:lvl>
+    <w:lvl w:ilvl="4" w:tplc="04090019" w:tentative="1">
+      <w:start w:val="1"/>
+      <w:numFmt w:val="lowerLetter"/>
+      <w:lvlText w:val="%5)"/>
+      <w:lvlJc w:val="left"/>
+      <w:pPr>
+        <w:ind w:left="2100" w:hanging="420"/>
+      </w:pPr>
+    </w:lvl>
+    <w:lvl w:ilvl="5" w:tplc="0409001B" w:tentative="1">
+      <w:start w:val="1"/>
+      <w:numFmt w:val="lowerRoman"/>
+      <w:lvlText w:val="%6."/>
+      <w:lvlJc w:val="right"/>
+      <w:pPr>
+        <w:ind w:left="2520" w:hanging="420"/>
+      </w:pPr>
+    </w:lvl>
+    <w:lvl w:ilvl="6" w:tplc="0409000F" w:tentative="1">
+      <w:start w:val="1"/>
+      <w:numFmt w:val="decimal"/>
+      <w:lvlText w:val="%7."/>
+      <w:lvlJc w:val="left"/>
+      <w:pPr>
+        <w:ind w:left="2940" w:hanging="420"/>
+      </w:pPr>
+    </w:lvl>
+    <w:lvl w:ilvl="7" w:tplc="04090019" w:tentative="1">
+      <w:start w:val="1"/>
+      <w:numFmt w:val="lowerLetter"/>
+      <w:lvlText w:val="%8)"/>
+      <w:lvlJc w:val="left"/>
+      <w:pPr>
+        <w:ind w:left="3360" w:hanging="420"/>
+      </w:pPr>
+    </w:lvl>
+    <w:lvl w:ilvl="8" w:tplc="0409001B" w:tentative="1">
+      <w:start w:val="1"/>
+      <w:numFmt w:val="lowerRoman"/>
+      <w:lvlText w:val="%9."/>
+      <w:lvlJc w:val="right"/>
+      <w:pPr>
+        <w:ind w:left="3780" w:hanging="420"/>
+      </w:pPr>
+    </w:lvl>
+  </w:abstractNum>
   <w:num w:numId="1">
+    <w:abstractNumId w:val="1"/>
+  </w:num>
+  <w:num w:numId="2">
+    <w:abstractNumId w:val="2"/>
+  </w:num>
+  <w:num w:numId="3">
     <w:abstractNumId w:val="0"/>
+  </w:num>
+  <w:num w:numId="4">
+    <w:abstractNumId w:val="3"/>
   </w:num>
 </w:numbering>
 </file>
@@ -3502,6 +4940,7 @@
   <w:style w:type="character" w:default="1" w:styleId="a0">
     <w:name w:val="Default Paragraph Font"/>
     <w:uiPriority w:val="1"/>
+    <w:semiHidden/>
     <w:unhideWhenUsed/>
   </w:style>
   <w:style w:type="table" w:default="1" w:styleId="a1">
@@ -3550,6 +4989,40 @@
         <w:insideV w:val="single" w:sz="4" w:space="0" w:color="auto"/>
       </w:tblBorders>
     </w:tblPr>
+  </w:style>
+  <w:style w:type="character" w:styleId="a5">
+    <w:name w:val="Hyperlink"/>
+    <w:basedOn w:val="a0"/>
+    <w:uiPriority w:val="99"/>
+    <w:semiHidden/>
+    <w:unhideWhenUsed/>
+    <w:rsid w:val="00B73FC8"/>
+    <w:rPr>
+      <w:color w:val="0000FF"/>
+      <w:u w:val="single"/>
+    </w:rPr>
+  </w:style>
+  <w:style w:type="character" w:styleId="HTML">
+    <w:name w:val="HTML Cite"/>
+    <w:basedOn w:val="a0"/>
+    <w:uiPriority w:val="99"/>
+    <w:semiHidden/>
+    <w:unhideWhenUsed/>
+    <w:rsid w:val="00B73FC8"/>
+    <w:rPr>
+      <w:i/>
+      <w:iCs/>
+    </w:rPr>
+  </w:style>
+  <w:style w:type="character" w:styleId="a6">
+    <w:name w:val="Placeholder Text"/>
+    <w:basedOn w:val="a0"/>
+    <w:uiPriority w:val="99"/>
+    <w:semiHidden/>
+    <w:rsid w:val="007F0C65"/>
+    <w:rPr>
+      <w:color w:val="808080"/>
+    </w:rPr>
   </w:style>
 </w:styles>
 </file>

--- a/语料库研究方法文献阅读/基于银行语料库文本的简要分析.docx
+++ b/语料库研究方法文献阅读/基于银行语料库文本的简要分析.docx
@@ -46,48 +46,18 @@
     <w:p>
       <w:pPr>
         <w:ind w:firstLineChars="200" w:firstLine="420"/>
-        <w:rPr>
-          <w:rFonts w:hint="eastAsia"/>
-        </w:rPr>
-      </w:pPr>
-      <w:r>
-        <w:rPr>
-          <w:rFonts w:hint="eastAsia"/>
-        </w:rPr>
-        <w:t>为了进行案例分析和基于语料库的词汇表达方式研究，我们从国外八大银行官方网站私人贷款介绍页面的表述文本为研究对象，</w:t>
-      </w:r>
-      <w:r>
-        <w:rPr>
-          <w:rFonts w:hint="eastAsia"/>
-        </w:rPr>
-        <w:t>进行统一的文本提取，汇总，处理，自建语料库，在充分阅读和了论文中对于各种语体分析和语言统计分析对象和方法的基础之上，使用word</w:t>
-      </w:r>
-      <w:r>
-        <w:t xml:space="preserve"> </w:t>
-      </w:r>
-      <w:r>
-        <w:rPr>
-          <w:rFonts w:hint="eastAsia"/>
-        </w:rPr>
-        <w:t>smith，sketch</w:t>
-      </w:r>
-      <w:r>
-        <w:t xml:space="preserve"> </w:t>
-      </w:r>
-      <w:r>
-        <w:rPr>
-          <w:rFonts w:hint="eastAsia"/>
-        </w:rPr>
-        <w:t>engine，</w:t>
-      </w:r>
-      <w:r>
-        <w:t xml:space="preserve">readability </w:t>
-      </w:r>
-      <w:r>
-        <w:rPr>
-          <w:rFonts w:hint="eastAsia"/>
-        </w:rPr>
-        <w:t>analyzer等语料库分析软件，从词汇，句子，篇章三</w:t>
+      </w:pPr>
+      <w:r>
+        <w:rPr>
+          <w:rFonts w:hint="eastAsia"/>
+        </w:rPr>
+        <w:t>为了进行案例分析和基于语料库的词汇表达方式研究，我们从国外八大银行官方网站</w:t>
+      </w:r>
+      <w:r>
+        <w:rPr>
+          <w:rFonts w:hint="eastAsia"/>
+        </w:rPr>
+        <w:t>（巴克莱银行，富国银行，花旗银行，加拿大丰业银行，摩根大通，苏格兰皇家银行，渣打银行，美国银行）</w:t>
       </w:r>
       <w:bookmarkStart w:id="0" w:name="_GoBack"/>
       <w:bookmarkEnd w:id="0"/>
@@ -95,7 +65,40 @@
         <w:rPr>
           <w:rFonts w:hint="eastAsia"/>
         </w:rPr>
-        <w:t>个层面系统分析了国外贷款网站文本使用上的特点以及分析了值得我们本地化改写可借鉴的地方，也使用了术语提取工具和语料库索引工具提取了来自于这些文本的专业术语表，关键词表和高频词表留作下一步本地化写作素材库的制备和写作过程的支援。具体分析如下所示：</w:t>
+        <w:t>私人贷款介绍页面的表述文本为研究对象，</w:t>
+      </w:r>
+      <w:r>
+        <w:rPr>
+          <w:rFonts w:hint="eastAsia"/>
+        </w:rPr>
+        <w:t>进行统一的文本提取，汇总，处理，自建语料库，在充分阅读和了论文中对于各种语体分析和语言统计分析对象和方法的基础之上，使用word</w:t>
+      </w:r>
+      <w:r>
+        <w:t xml:space="preserve"> </w:t>
+      </w:r>
+      <w:r>
+        <w:rPr>
+          <w:rFonts w:hint="eastAsia"/>
+        </w:rPr>
+        <w:t>smith，sketch</w:t>
+      </w:r>
+      <w:r>
+        <w:t xml:space="preserve"> </w:t>
+      </w:r>
+      <w:r>
+        <w:rPr>
+          <w:rFonts w:hint="eastAsia"/>
+        </w:rPr>
+        <w:t>engine，</w:t>
+      </w:r>
+      <w:r>
+        <w:t xml:space="preserve">readability </w:t>
+      </w:r>
+      <w:r>
+        <w:rPr>
+          <w:rFonts w:hint="eastAsia"/>
+        </w:rPr>
+        <w:t>analyzer等语料库分析软件，从词汇，句子，篇章三个层面系统分析了国外贷款网站文本使用上的特点以及分析了值得我们本地化改写可借鉴的地方，也使用了术语提取工具和语料库索引工具提取了来自于这些文本的专业术语表，关键词表和高频词表留作下一步本地化写作素材库的制备和写作过程的支援。具体分析如下所示：</w:t>
       </w:r>
     </w:p>
     <w:p>
@@ -107,7 +110,6 @@
         </w:numPr>
         <w:ind w:firstLineChars="0"/>
         <w:rPr>
-          <w:rFonts w:hint="eastAsia"/>
           <w:b/>
         </w:rPr>
       </w:pPr>
@@ -1011,6 +1013,7 @@
         <w:rPr>
           <w:rFonts w:hint="eastAsia"/>
         </w:rPr>
+        <w:lastRenderedPageBreak/>
         <w:t>上表统计数据显示</w:t>
       </w:r>
       <w:r>
@@ -1041,11 +1044,7 @@
         <w:t>近</w:t>
       </w:r>
       <w:r>
-        <w:t>80%的词汇都是</w:t>
-      </w:r>
-      <w:r>
-        <w:lastRenderedPageBreak/>
-        <w:t>由2~6</w:t>
+        <w:t>80%的词汇都是由2~6</w:t>
       </w:r>
       <w:r>
         <w:t>个字母组成的简单词汇构成。这说明</w:t>
@@ -1200,9 +1199,6 @@
             <w:pPr>
               <w:pStyle w:val="a3"/>
               <w:ind w:firstLineChars="0" w:firstLine="0"/>
-              <w:rPr>
-                <w:rFonts w:hint="eastAsia"/>
-              </w:rPr>
             </w:pPr>
             <w:r>
               <w:rPr>
@@ -1487,9 +1483,6 @@
       <w:pPr>
         <w:pStyle w:val="a3"/>
         <w:ind w:left="375"/>
-        <w:rPr>
-          <w:rFonts w:hint="eastAsia"/>
-        </w:rPr>
       </w:pPr>
       <w:proofErr w:type="spellStart"/>
       <w:r>
@@ -1497,134 +1490,125 @@
       </w:r>
       <w:proofErr w:type="spellEnd"/>
       <w:r>
-        <w:t xml:space="preserve"> (1998) 的研究发现英语源语文本的词汇密度</w:t>
-      </w:r>
-      <w:r>
-        <w:t xml:space="preserve"> (54.95%)</w:t>
-      </w:r>
-      <w:r>
+        <w:t xml:space="preserve"> (1998) 的研究发现英语源语文本的词汇密度 (54.95%)。</w:t>
+      </w:r>
+      <w:r>
+        <w:rPr>
+          <w:rFonts w:hint="eastAsia"/>
+        </w:rPr>
+        <w:t>而上表数据显示，银行语料的词汇密度仅为51.5%，低于正常英语源文本的词汇密度，说明银行贷款语料追求简单易懂，尽量降低文本的信息负载量，以减少客户的阅读负担和阅读难度。</w:t>
+      </w:r>
+    </w:p>
+    <w:p>
+      <w:pPr>
+        <w:rPr>
+          <w:b/>
+        </w:rPr>
+      </w:pPr>
+      <w:r>
+        <w:rPr>
+          <w:rFonts w:hint="eastAsia"/>
+          <w:b/>
+        </w:rPr>
+        <w:t>2.</w:t>
+      </w:r>
+      <w:r>
+        <w:rPr>
+          <w:b/>
+        </w:rPr>
+        <w:t xml:space="preserve"> </w:t>
+      </w:r>
+      <w:r>
+        <w:rPr>
+          <w:rFonts w:hint="eastAsia"/>
+          <w:b/>
+        </w:rPr>
+        <w:t>句子层面</w:t>
+      </w:r>
+    </w:p>
+    <w:p>
+      <w:pPr>
+        <w:rPr>
+          <w:b/>
+        </w:rPr>
+      </w:pPr>
+      <w:r>
+        <w:rPr>
+          <w:rFonts w:hint="eastAsia"/>
+          <w:b/>
+        </w:rPr>
+        <w:t>2.1 平均句长</w:t>
+      </w:r>
+    </w:p>
+    <w:p>
+      <w:pPr>
+        <w:ind w:firstLineChars="200" w:firstLine="420"/>
+      </w:pPr>
+      <w:proofErr w:type="gramStart"/>
+      <w:r>
+        <w:rPr>
+          <w:rFonts w:hint="eastAsia"/>
+        </w:rPr>
+        <w:t>平均句长就是</w:t>
+      </w:r>
+      <w:proofErr w:type="gramEnd"/>
+      <w:r>
+        <w:rPr>
+          <w:rFonts w:hint="eastAsia"/>
+        </w:rPr>
+        <w:t>文本中所有句子的平均长度。就整个语料库而言</w:t>
+      </w:r>
+      <w:r>
+        <w:t>, 句子的长短在一定程度上反映了句子的复杂程度</w:t>
+      </w:r>
+      <w:r>
+        <w:rPr>
+          <w:rFonts w:hint="eastAsia"/>
+        </w:rPr>
         <w:t>。</w:t>
       </w:r>
       <w:r>
         <w:rPr>
           <w:rFonts w:hint="eastAsia"/>
         </w:rPr>
-        <w:t>而上表数据显示，银行语料的词汇密度仅为51.5%，低于正常英语源文本的词汇密度，说明银行贷款语料追求简单易懂，尽量降低文本的信息负载量，以减少客户的阅读负担和阅读难度。</w:t>
-      </w:r>
-    </w:p>
-    <w:p>
-      <w:pPr>
-        <w:rPr>
-          <w:b/>
-        </w:rPr>
-      </w:pPr>
-      <w:r>
-        <w:rPr>
-          <w:rFonts w:hint="eastAsia"/>
-          <w:b/>
-        </w:rPr>
-        <w:t>2.</w:t>
-      </w:r>
-      <w:r>
-        <w:rPr>
-          <w:b/>
-        </w:rPr>
-        <w:t xml:space="preserve"> </w:t>
-      </w:r>
-      <w:r>
-        <w:rPr>
-          <w:rFonts w:hint="eastAsia"/>
-          <w:b/>
-        </w:rPr>
-        <w:t>句子层面</w:t>
-      </w:r>
-    </w:p>
-    <w:p>
-      <w:pPr>
-        <w:rPr>
-          <w:b/>
-        </w:rPr>
-      </w:pPr>
-      <w:r>
-        <w:rPr>
-          <w:rFonts w:hint="eastAsia"/>
-          <w:b/>
-        </w:rPr>
-        <w:t>2.1 平均句长</w:t>
+        <w:t>(杨惠中，2002：135)</w:t>
+      </w:r>
+      <w:r>
+        <w:rPr>
+          <w:rFonts w:hint="eastAsia"/>
+        </w:rPr>
+        <w:t>一般而言</w:t>
+      </w:r>
+      <w:r>
+        <w:t xml:space="preserve">, </w:t>
+      </w:r>
+      <w:proofErr w:type="gramStart"/>
+      <w:r>
+        <w:t>平均句长越</w:t>
+      </w:r>
+      <w:proofErr w:type="gramEnd"/>
+      <w:r>
+        <w:t>长, 文本的句法结构就越复杂, 句子的理解难度越高。</w:t>
+      </w:r>
+      <w:r>
+        <w:t>Butler</w:t>
+      </w:r>
+      <w:r>
+        <w:t xml:space="preserve"> (1985:121)</w:t>
+      </w:r>
+      <w:r>
+        <w:t xml:space="preserve">曾按长度把句子分为三类:短句 (1~9个词) 、中等长度句 (10~25个词) 和长句 (25个词以上) </w:t>
+      </w:r>
+      <w:r>
+        <w:rPr>
+          <w:rFonts w:hint="eastAsia"/>
+        </w:rPr>
+        <w:t>。该银行语料的句子信息统计结果如下：</w:t>
       </w:r>
     </w:p>
     <w:p>
       <w:pPr>
         <w:ind w:firstLineChars="200" w:firstLine="420"/>
-      </w:pPr>
-      <w:proofErr w:type="gramStart"/>
-      <w:r>
-        <w:rPr>
-          <w:rFonts w:hint="eastAsia"/>
-        </w:rPr>
-        <w:t>平均句长就是</w:t>
-      </w:r>
-      <w:proofErr w:type="gramEnd"/>
-      <w:r>
-        <w:rPr>
-          <w:rFonts w:hint="eastAsia"/>
-        </w:rPr>
-        <w:t>文本中所有句子的平均长度。就整个语料库而言</w:t>
-      </w:r>
-      <w:r>
-        <w:t>, 句子的长短在一定程度上反映了句子的复杂程度</w:t>
-      </w:r>
-      <w:r>
-        <w:rPr>
-          <w:rFonts w:hint="eastAsia"/>
-        </w:rPr>
-        <w:t>。</w:t>
-      </w:r>
-      <w:r>
-        <w:rPr>
-          <w:rFonts w:hint="eastAsia"/>
-        </w:rPr>
-        <w:t>(杨惠中，2002：135)</w:t>
-      </w:r>
-      <w:r>
-        <w:rPr>
-          <w:rFonts w:hint="eastAsia"/>
-        </w:rPr>
-        <w:t>一般而言</w:t>
-      </w:r>
-      <w:r>
-        <w:t xml:space="preserve">, </w:t>
-      </w:r>
-      <w:proofErr w:type="gramStart"/>
-      <w:r>
-        <w:t>平均句长越</w:t>
-      </w:r>
-      <w:proofErr w:type="gramEnd"/>
-      <w:r>
-        <w:t>长, 文本的句法结构就越复杂, 句子的理解难度越高。</w:t>
-      </w:r>
-      <w:r>
-        <w:t>Butler</w:t>
-      </w:r>
-      <w:r>
-        <w:t xml:space="preserve"> (1985:121)</w:t>
-      </w:r>
-      <w:r>
-        <w:t xml:space="preserve">曾按长度把句子分为三类:短句 (1~9个词) 、中等长度句 (10~25个词) 和长句 (25个词以上) </w:t>
-      </w:r>
-      <w:r>
-        <w:rPr>
-          <w:rFonts w:hint="eastAsia"/>
-        </w:rPr>
-        <w:t>。该银行语料的句子信息统计结果如下：</w:t>
-      </w:r>
-    </w:p>
-    <w:p>
-      <w:pPr>
-        <w:ind w:firstLineChars="200" w:firstLine="420"/>
-        <w:rPr>
-          <w:rFonts w:hint="eastAsia"/>
-        </w:rPr>
       </w:pPr>
     </w:p>
     <w:tbl>
@@ -1683,11 +1667,6 @@
             <w:tcW w:w="4148" w:type="dxa"/>
           </w:tcPr>
           <w:p>
-            <w:pPr>
-              <w:rPr>
-                <w:rFonts w:hint="eastAsia"/>
-              </w:rPr>
-            </w:pPr>
             <w:r>
               <w:rPr>
                 <w:rFonts w:hint="eastAsia"/>
@@ -1894,9 +1873,6 @@
     <w:p>
       <w:pPr>
         <w:ind w:firstLineChars="200" w:firstLine="420"/>
-        <w:rPr>
-          <w:rFonts w:hint="eastAsia"/>
-        </w:rPr>
       </w:pPr>
     </w:p>
     <w:tbl>
@@ -1919,6 +1895,7 @@
               <w:rPr>
                 <w:rFonts w:hint="eastAsia"/>
               </w:rPr>
+              <w:lastRenderedPageBreak/>
               <w:t>后缀</w:t>
             </w:r>
           </w:p>
@@ -1940,7 +1917,6 @@
               <w:rPr>
                 <w:rFonts w:hint="eastAsia"/>
               </w:rPr>
-              <w:lastRenderedPageBreak/>
               <w:t>-</w:t>
             </w:r>
             <w:proofErr w:type="spellStart"/>
@@ -2215,9 +2191,6 @@
     <w:p>
       <w:pPr>
         <w:ind w:firstLineChars="200" w:firstLine="420"/>
-        <w:rPr>
-          <w:rFonts w:hint="eastAsia"/>
-        </w:rPr>
       </w:pPr>
       <w:r>
         <w:rPr>
@@ -2299,9 +2272,6 @@
         <w:widowControl/>
         <w:ind w:firstLineChars="200" w:firstLine="420"/>
         <w:jc w:val="left"/>
-        <w:rPr>
-          <w:rFonts w:hint="eastAsia"/>
-        </w:rPr>
       </w:pPr>
       <w:r>
         <w:rPr>
@@ -2538,9 +2508,6 @@
     <w:p>
       <w:pPr>
         <w:ind w:firstLineChars="200" w:firstLine="420"/>
-        <w:rPr>
-          <w:rFonts w:hint="eastAsia"/>
-        </w:rPr>
       </w:pPr>
     </w:p>
     <w:tbl>
@@ -3135,7 +3102,6 @@
         <w:rPr>
           <w:rFonts w:hint="eastAsia"/>
         </w:rPr>
-        <w:lastRenderedPageBreak/>
         <w:t>从上表数据不难看出</w:t>
       </w:r>
       <w:r>
@@ -3497,11 +3463,6 @@
             <w:tcW w:w="2765" w:type="dxa"/>
           </w:tcPr>
           <w:p>
-            <w:pPr>
-              <w:rPr>
-                <w:rFonts w:hint="eastAsia"/>
-              </w:rPr>
-            </w:pPr>
             <w:r>
               <w:rPr>
                 <w:rFonts w:hint="eastAsia"/>
@@ -3746,9 +3707,6 @@
     <w:p>
       <w:pPr>
         <w:ind w:firstLineChars="200" w:firstLine="420"/>
-        <w:rPr>
-          <w:rFonts w:hint="eastAsia"/>
-        </w:rPr>
       </w:pPr>
     </w:p>
     <w:tbl>
@@ -3973,12 +3931,15 @@
       </w:r>
       <w:proofErr w:type="spellEnd"/>
       <w:r>
-        <w:t xml:space="preserve"> Applications of Linguistics Cambridge: Cambridge University Press.</w:t>
-      </w:r>
-    </w:p>
-    <w:p>
+        <w:t xml:space="preserve"> </w:t>
+      </w:r>
       <w:r>
         <w:lastRenderedPageBreak/>
+        <w:t>Applications of Linguistics Cambridge: Cambridge University Press.</w:t>
+      </w:r>
+    </w:p>
+    <w:p>
+      <w:r>
         <w:t>[</w:t>
       </w:r>
       <w:r>
@@ -4008,11 +3969,6 @@
       </w:r>
     </w:p>
     <w:p>
-      <w:pPr>
-        <w:rPr>
-          <w:rFonts w:hint="eastAsia"/>
-        </w:rPr>
-      </w:pPr>
       <w:r>
         <w:t>[</w:t>
       </w:r>
@@ -4051,11 +4007,6 @@
       </w:r>
     </w:p>
     <w:p>
-      <w:pPr>
-        <w:rPr>
-          <w:rFonts w:hint="eastAsia"/>
-        </w:rPr>
-      </w:pPr>
       <w:r>
         <w:t>[</w:t>
       </w:r>
@@ -4111,11 +4062,6 @@
       </w:r>
     </w:p>
     <w:p>
-      <w:pPr>
-        <w:rPr>
-          <w:rFonts w:hint="eastAsia"/>
-        </w:rPr>
-      </w:pPr>
       <w:r>
         <w:t>[</w:t>
       </w:r>

--- a/语料库研究方法文献阅读/基于银行语料库文本的简要分析.docx
+++ b/语料库研究方法文献阅读/基于银行语料库文本的简要分析.docx
@@ -46,18 +46,48 @@
     <w:p>
       <w:pPr>
         <w:ind w:firstLineChars="200" w:firstLine="420"/>
-      </w:pPr>
-      <w:r>
-        <w:rPr>
-          <w:rFonts w:hint="eastAsia"/>
-        </w:rPr>
-        <w:t>为了进行案例分析和基于语料库的词汇表达方式研究，我们从国外八大银行官方网站</w:t>
-      </w:r>
-      <w:r>
-        <w:rPr>
-          <w:rFonts w:hint="eastAsia"/>
-        </w:rPr>
-        <w:t>（巴克莱银行，富国银行，花旗银行，加拿大丰业银行，摩根大通，苏格兰皇家银行，渣打银行，美国银行）</w:t>
+        <w:rPr>
+          <w:rFonts w:hint="eastAsia"/>
+        </w:rPr>
+      </w:pPr>
+      <w:r>
+        <w:rPr>
+          <w:rFonts w:hint="eastAsia"/>
+        </w:rPr>
+        <w:t>为了进行案例分析和基于语料库的词汇表达方式研究，我们从国外八大银行官方网站私人贷款介绍页面的表述文本为研究对象，</w:t>
+      </w:r>
+      <w:r>
+        <w:rPr>
+          <w:rFonts w:hint="eastAsia"/>
+        </w:rPr>
+        <w:t>进行统一的文本提取，汇总，处理，自建语料库，在充分阅读和了论文中对于各种语体分析和语言统计分析对象和方法的基础之上，使用word</w:t>
+      </w:r>
+      <w:r>
+        <w:t xml:space="preserve"> </w:t>
+      </w:r>
+      <w:r>
+        <w:rPr>
+          <w:rFonts w:hint="eastAsia"/>
+        </w:rPr>
+        <w:t>smith，sketch</w:t>
+      </w:r>
+      <w:r>
+        <w:t xml:space="preserve"> </w:t>
+      </w:r>
+      <w:r>
+        <w:rPr>
+          <w:rFonts w:hint="eastAsia"/>
+        </w:rPr>
+        <w:t>engine，</w:t>
+      </w:r>
+      <w:r>
+        <w:t xml:space="preserve">readability </w:t>
+      </w:r>
+      <w:r>
+        <w:rPr>
+          <w:rFonts w:hint="eastAsia"/>
+        </w:rPr>
+        <w:t>analyzer等语料库分析软件，从词汇，句子，篇章三</w:t>
       </w:r>
       <w:bookmarkStart w:id="0" w:name="_GoBack"/>
       <w:bookmarkEnd w:id="0"/>
@@ -65,40 +95,7 @@
         <w:rPr>
           <w:rFonts w:hint="eastAsia"/>
         </w:rPr>
-        <w:t>私人贷款介绍页面的表述文本为研究对象，</w:t>
-      </w:r>
-      <w:r>
-        <w:rPr>
-          <w:rFonts w:hint="eastAsia"/>
-        </w:rPr>
-        <w:t>进行统一的文本提取，汇总，处理，自建语料库，在充分阅读和了论文中对于各种语体分析和语言统计分析对象和方法的基础之上，使用word</w:t>
-      </w:r>
-      <w:r>
-        <w:t xml:space="preserve"> </w:t>
-      </w:r>
-      <w:r>
-        <w:rPr>
-          <w:rFonts w:hint="eastAsia"/>
-        </w:rPr>
-        <w:t>smith，sketch</w:t>
-      </w:r>
-      <w:r>
-        <w:t xml:space="preserve"> </w:t>
-      </w:r>
-      <w:r>
-        <w:rPr>
-          <w:rFonts w:hint="eastAsia"/>
-        </w:rPr>
-        <w:t>engine，</w:t>
-      </w:r>
-      <w:r>
-        <w:t xml:space="preserve">readability </w:t>
-      </w:r>
-      <w:r>
-        <w:rPr>
-          <w:rFonts w:hint="eastAsia"/>
-        </w:rPr>
-        <w:t>analyzer等语料库分析软件，从词汇，句子，篇章三个层面系统分析了国外贷款网站文本使用上的特点以及分析了值得我们本地化改写可借鉴的地方，也使用了术语提取工具和语料库索引工具提取了来自于这些文本的专业术语表，关键词表和高频词表留作下一步本地化写作素材库的制备和写作过程的支援。具体分析如下所示：</w:t>
+        <w:t>个层面系统分析了国外贷款网站文本使用上的特点以及分析了值得我们本地化改写可借鉴的地方，也使用了术语提取工具和语料库索引工具提取了来自于这些文本的专业术语表，关键词表和高频词表留作下一步本地化写作素材库的制备和写作过程的支援。具体分析如下所示：</w:t>
       </w:r>
     </w:p>
     <w:p>
@@ -110,6 +107,7 @@
         </w:numPr>
         <w:ind w:firstLineChars="0"/>
         <w:rPr>
+          <w:rFonts w:hint="eastAsia"/>
           <w:b/>
         </w:rPr>
       </w:pPr>
@@ -1013,38 +1011,41 @@
         <w:rPr>
           <w:rFonts w:hint="eastAsia"/>
         </w:rPr>
+        <w:t>上表统计数据显示</w:t>
+      </w:r>
+      <w:r>
+        <w:t xml:space="preserve">, </w:t>
+      </w:r>
+      <w:r>
+        <w:t>三个字母的单词在</w:t>
+      </w:r>
+      <w:r>
+        <w:rPr>
+          <w:rFonts w:hint="eastAsia"/>
+        </w:rPr>
+        <w:t>语料</w:t>
+      </w:r>
+      <w:r>
+        <w:t>中出现的频率最高</w:t>
+      </w:r>
+      <w:r>
+        <w:rPr>
+          <w:rFonts w:hint="eastAsia"/>
+        </w:rPr>
+        <w:t>，</w:t>
+      </w:r>
+      <w:r>
+        <w:rPr>
+          <w:rFonts w:hint="eastAsia"/>
+        </w:rPr>
+        <w:t>近</w:t>
+      </w:r>
+      <w:r>
+        <w:t>80%的词汇都是</w:t>
+      </w:r>
+      <w:r>
         <w:lastRenderedPageBreak/>
-        <w:t>上表统计数据显示</w:t>
-      </w:r>
-      <w:r>
-        <w:t xml:space="preserve">, </w:t>
-      </w:r>
-      <w:r>
-        <w:t>三个字母的单词在</w:t>
-      </w:r>
-      <w:r>
-        <w:rPr>
-          <w:rFonts w:hint="eastAsia"/>
-        </w:rPr>
-        <w:t>语料</w:t>
-      </w:r>
-      <w:r>
-        <w:t>中出现的频率最高</w:t>
-      </w:r>
-      <w:r>
-        <w:rPr>
-          <w:rFonts w:hint="eastAsia"/>
-        </w:rPr>
-        <w:t>，</w:t>
-      </w:r>
-      <w:r>
-        <w:rPr>
-          <w:rFonts w:hint="eastAsia"/>
-        </w:rPr>
-        <w:t>近</w:t>
-      </w:r>
-      <w:r>
-        <w:t>80%的词汇都是由2~6</w:t>
+        <w:t>由2~6</w:t>
       </w:r>
       <w:r>
         <w:t>个字母组成的简单词汇构成。这说明</w:t>
@@ -1199,6 +1200,9 @@
             <w:pPr>
               <w:pStyle w:val="a3"/>
               <w:ind w:firstLineChars="0" w:firstLine="0"/>
+              <w:rPr>
+                <w:rFonts w:hint="eastAsia"/>
+              </w:rPr>
             </w:pPr>
             <w:r>
               <w:rPr>
@@ -1483,6 +1487,9 @@
       <w:pPr>
         <w:pStyle w:val="a3"/>
         <w:ind w:left="375"/>
+        <w:rPr>
+          <w:rFonts w:hint="eastAsia"/>
+        </w:rPr>
       </w:pPr>
       <w:proofErr w:type="spellStart"/>
       <w:r>
@@ -1490,7 +1497,13 @@
       </w:r>
       <w:proofErr w:type="spellEnd"/>
       <w:r>
-        <w:t xml:space="preserve"> (1998) 的研究发现英语源语文本的词汇密度 (54.95%)。</w:t>
+        <w:t xml:space="preserve"> (1998) 的研究发现英语源语文本的词汇密度</w:t>
+      </w:r>
+      <w:r>
+        <w:t xml:space="preserve"> (54.95%)</w:t>
+      </w:r>
+      <w:r>
+        <w:t>。</w:t>
       </w:r>
       <w:r>
         <w:rPr>
@@ -1609,6 +1622,9 @@
     <w:p>
       <w:pPr>
         <w:ind w:firstLineChars="200" w:firstLine="420"/>
+        <w:rPr>
+          <w:rFonts w:hint="eastAsia"/>
+        </w:rPr>
       </w:pPr>
     </w:p>
     <w:tbl>
@@ -1667,6 +1683,11 @@
             <w:tcW w:w="4148" w:type="dxa"/>
           </w:tcPr>
           <w:p>
+            <w:pPr>
+              <w:rPr>
+                <w:rFonts w:hint="eastAsia"/>
+              </w:rPr>
+            </w:pPr>
             <w:r>
               <w:rPr>
                 <w:rFonts w:hint="eastAsia"/>
@@ -1873,6 +1894,9 @@
     <w:p>
       <w:pPr>
         <w:ind w:firstLineChars="200" w:firstLine="420"/>
+        <w:rPr>
+          <w:rFonts w:hint="eastAsia"/>
+        </w:rPr>
       </w:pPr>
     </w:p>
     <w:tbl>
@@ -1895,8 +1919,40 @@
               <w:rPr>
                 <w:rFonts w:hint="eastAsia"/>
               </w:rPr>
+              <w:t>后缀</w:t>
+            </w:r>
+          </w:p>
+        </w:tc>
+        <w:tc>
+          <w:tcPr>
+            <w:tcW w:w="4148" w:type="dxa"/>
+          </w:tcPr>
+          <w:p/>
+        </w:tc>
+      </w:tr>
+      <w:tr>
+        <w:tc>
+          <w:tcPr>
+            <w:tcW w:w="4148" w:type="dxa"/>
+          </w:tcPr>
+          <w:p>
+            <w:r>
+              <w:rPr>
+                <w:rFonts w:hint="eastAsia"/>
+              </w:rPr>
               <w:lastRenderedPageBreak/>
-              <w:t>后缀</w:t>
+              <w:t>-</w:t>
+            </w:r>
+            <w:proofErr w:type="spellStart"/>
+            <w:r>
+              <w:rPr>
+                <w:rFonts w:hint="eastAsia"/>
+              </w:rPr>
+              <w:t>tion</w:t>
+            </w:r>
+            <w:proofErr w:type="spellEnd"/>
+            <w:r>
+              <w:t>(s)</w:t>
             </w:r>
           </w:p>
         </w:tc>
@@ -1904,7 +1960,14 @@
           <w:tcPr>
             <w:tcW w:w="4148" w:type="dxa"/>
           </w:tcPr>
-          <w:p/>
+          <w:p>
+            <w:r>
+              <w:rPr>
+                <w:rFonts w:hint="eastAsia"/>
+              </w:rPr>
+              <w:t>52</w:t>
+            </w:r>
+          </w:p>
         </w:tc>
       </w:tr>
       <w:tr>
@@ -1924,10 +1987,13 @@
               <w:rPr>
                 <w:rFonts w:hint="eastAsia"/>
               </w:rPr>
-              <w:t>tion</w:t>
+              <w:t>ment</w:t>
             </w:r>
             <w:proofErr w:type="spellEnd"/>
             <w:r>
+              <w:rPr>
+                <w:rFonts w:hint="eastAsia"/>
+              </w:rPr>
               <w:t>(s)</w:t>
             </w:r>
           </w:p>
@@ -1941,7 +2007,7 @@
               <w:rPr>
                 <w:rFonts w:hint="eastAsia"/>
               </w:rPr>
-              <w:t>52</w:t>
+              <w:t>94</w:t>
             </w:r>
           </w:p>
         </w:tc>
@@ -1963,13 +2029,97 @@
               <w:rPr>
                 <w:rFonts w:hint="eastAsia"/>
               </w:rPr>
-              <w:t>ment</w:t>
+              <w:t>ity</w:t>
             </w:r>
             <w:proofErr w:type="spellEnd"/>
             <w:r>
               <w:rPr>
                 <w:rFonts w:hint="eastAsia"/>
               </w:rPr>
+              <w:t>(</w:t>
+            </w:r>
+            <w:proofErr w:type="spellStart"/>
+            <w:r>
+              <w:rPr>
+                <w:rFonts w:hint="eastAsia"/>
+              </w:rPr>
+              <w:t>ities</w:t>
+            </w:r>
+            <w:proofErr w:type="spellEnd"/>
+            <w:r>
+              <w:rPr>
+                <w:rFonts w:hint="eastAsia"/>
+              </w:rPr>
+              <w:t>)</w:t>
+            </w:r>
+          </w:p>
+        </w:tc>
+        <w:tc>
+          <w:tcPr>
+            <w:tcW w:w="4148" w:type="dxa"/>
+          </w:tcPr>
+          <w:p>
+            <w:r>
+              <w:rPr>
+                <w:rFonts w:hint="eastAsia"/>
+              </w:rPr>
+              <w:t>24</w:t>
+            </w:r>
+          </w:p>
+        </w:tc>
+      </w:tr>
+      <w:tr>
+        <w:tc>
+          <w:tcPr>
+            <w:tcW w:w="4148" w:type="dxa"/>
+          </w:tcPr>
+          <w:p>
+            <w:r>
+              <w:rPr>
+                <w:rFonts w:hint="eastAsia"/>
+              </w:rPr>
+              <w:t>-ness</w:t>
+            </w:r>
+          </w:p>
+        </w:tc>
+        <w:tc>
+          <w:tcPr>
+            <w:tcW w:w="4148" w:type="dxa"/>
+          </w:tcPr>
+          <w:p>
+            <w:r>
+              <w:rPr>
+                <w:rFonts w:hint="eastAsia"/>
+              </w:rPr>
+              <w:t>2</w:t>
+            </w:r>
+          </w:p>
+        </w:tc>
+      </w:tr>
+      <w:tr>
+        <w:tc>
+          <w:tcPr>
+            <w:tcW w:w="4148" w:type="dxa"/>
+          </w:tcPr>
+          <w:p>
+            <w:r>
+              <w:rPr>
+                <w:rFonts w:hint="eastAsia"/>
+              </w:rPr>
+              <w:t>-</w:t>
+            </w:r>
+            <w:proofErr w:type="spellStart"/>
+            <w:r>
+              <w:rPr>
+                <w:rFonts w:hint="eastAsia"/>
+              </w:rPr>
+              <w:t>sion</w:t>
+            </w:r>
+            <w:proofErr w:type="spellEnd"/>
+            <w:r>
+              <w:rPr>
+                <w:rFonts w:hint="eastAsia"/>
+              </w:rPr>
               <w:t>(s)</w:t>
             </w:r>
           </w:p>
@@ -1983,7 +2133,7 @@
               <w:rPr>
                 <w:rFonts w:hint="eastAsia"/>
               </w:rPr>
-              <w:t>94</w:t>
+              <w:t>3</w:t>
             </w:r>
           </w:p>
         </w:tc>
@@ -1998,35 +2148,7 @@
               <w:rPr>
                 <w:rFonts w:hint="eastAsia"/>
               </w:rPr>
-              <w:t>-</w:t>
-            </w:r>
-            <w:proofErr w:type="spellStart"/>
-            <w:r>
-              <w:rPr>
-                <w:rFonts w:hint="eastAsia"/>
-              </w:rPr>
-              <w:t>ity</w:t>
-            </w:r>
-            <w:proofErr w:type="spellEnd"/>
-            <w:r>
-              <w:rPr>
-                <w:rFonts w:hint="eastAsia"/>
-              </w:rPr>
-              <w:t>(</w:t>
-            </w:r>
-            <w:proofErr w:type="spellStart"/>
-            <w:r>
-              <w:rPr>
-                <w:rFonts w:hint="eastAsia"/>
-              </w:rPr>
-              <w:t>ities</w:t>
-            </w:r>
-            <w:proofErr w:type="spellEnd"/>
-            <w:r>
-              <w:rPr>
-                <w:rFonts w:hint="eastAsia"/>
-              </w:rPr>
-              <w:t>)</w:t>
+              <w:t>总计</w:t>
             </w:r>
           </w:p>
         </w:tc>
@@ -2036,10 +2158,22 @@
           </w:tcPr>
           <w:p>
             <w:r>
-              <w:rPr>
-                <w:rFonts w:hint="eastAsia"/>
-              </w:rPr>
-              <w:t>24</w:t>
+              <w:fldChar w:fldCharType="begin"/>
+            </w:r>
+            <w:r>
+              <w:instrText xml:space="preserve"> =SUM(ABOVE) </w:instrText>
+            </w:r>
+            <w:r>
+              <w:fldChar w:fldCharType="separate"/>
+            </w:r>
+            <w:r>
+              <w:rPr>
+                <w:noProof/>
+              </w:rPr>
+              <w:t>175</w:t>
+            </w:r>
+            <w:r>
+              <w:fldChar w:fldCharType="end"/>
             </w:r>
           </w:p>
         </w:tc>
@@ -2054,7 +2188,7 @@
               <w:rPr>
                 <w:rFonts w:hint="eastAsia"/>
               </w:rPr>
-              <w:t>-ness</w:t>
+              <w:t>占总词数百分比</w:t>
             </w:r>
           </w:p>
         </w:tc>
@@ -2067,116 +2201,6 @@
               <w:rPr>
                 <w:rFonts w:hint="eastAsia"/>
               </w:rPr>
-              <w:t>2</w:t>
-            </w:r>
-          </w:p>
-        </w:tc>
-      </w:tr>
-      <w:tr>
-        <w:tc>
-          <w:tcPr>
-            <w:tcW w:w="4148" w:type="dxa"/>
-          </w:tcPr>
-          <w:p>
-            <w:r>
-              <w:rPr>
-                <w:rFonts w:hint="eastAsia"/>
-              </w:rPr>
-              <w:t>-</w:t>
-            </w:r>
-            <w:proofErr w:type="spellStart"/>
-            <w:r>
-              <w:rPr>
-                <w:rFonts w:hint="eastAsia"/>
-              </w:rPr>
-              <w:t>sion</w:t>
-            </w:r>
-            <w:proofErr w:type="spellEnd"/>
-            <w:r>
-              <w:rPr>
-                <w:rFonts w:hint="eastAsia"/>
-              </w:rPr>
-              <w:t>(s)</w:t>
-            </w:r>
-          </w:p>
-        </w:tc>
-        <w:tc>
-          <w:tcPr>
-            <w:tcW w:w="4148" w:type="dxa"/>
-          </w:tcPr>
-          <w:p>
-            <w:r>
-              <w:rPr>
-                <w:rFonts w:hint="eastAsia"/>
-              </w:rPr>
-              <w:t>3</w:t>
-            </w:r>
-          </w:p>
-        </w:tc>
-      </w:tr>
-      <w:tr>
-        <w:tc>
-          <w:tcPr>
-            <w:tcW w:w="4148" w:type="dxa"/>
-          </w:tcPr>
-          <w:p>
-            <w:r>
-              <w:rPr>
-                <w:rFonts w:hint="eastAsia"/>
-              </w:rPr>
-              <w:t>总计</w:t>
-            </w:r>
-          </w:p>
-        </w:tc>
-        <w:tc>
-          <w:tcPr>
-            <w:tcW w:w="4148" w:type="dxa"/>
-          </w:tcPr>
-          <w:p>
-            <w:r>
-              <w:fldChar w:fldCharType="begin"/>
-            </w:r>
-            <w:r>
-              <w:instrText xml:space="preserve"> =SUM(ABOVE) </w:instrText>
-            </w:r>
-            <w:r>
-              <w:fldChar w:fldCharType="separate"/>
-            </w:r>
-            <w:r>
-              <w:rPr>
-                <w:noProof/>
-              </w:rPr>
-              <w:t>175</w:t>
-            </w:r>
-            <w:r>
-              <w:fldChar w:fldCharType="end"/>
-            </w:r>
-          </w:p>
-        </w:tc>
-      </w:tr>
-      <w:tr>
-        <w:tc>
-          <w:tcPr>
-            <w:tcW w:w="4148" w:type="dxa"/>
-          </w:tcPr>
-          <w:p>
-            <w:r>
-              <w:rPr>
-                <w:rFonts w:hint="eastAsia"/>
-              </w:rPr>
-              <w:t>占总词数百分比</w:t>
-            </w:r>
-          </w:p>
-        </w:tc>
-        <w:tc>
-          <w:tcPr>
-            <w:tcW w:w="4148" w:type="dxa"/>
-          </w:tcPr>
-          <w:p>
-            <w:r>
-              <w:rPr>
-                <w:rFonts w:hint="eastAsia"/>
-              </w:rPr>
               <w:t>3.7%</w:t>
             </w:r>
           </w:p>
@@ -2191,6 +2215,9 @@
     <w:p>
       <w:pPr>
         <w:ind w:firstLineChars="200" w:firstLine="420"/>
+        <w:rPr>
+          <w:rFonts w:hint="eastAsia"/>
+        </w:rPr>
       </w:pPr>
       <w:r>
         <w:rPr>
@@ -2272,6 +2299,9 @@
         <w:widowControl/>
         <w:ind w:firstLineChars="200" w:firstLine="420"/>
         <w:jc w:val="left"/>
+        <w:rPr>
+          <w:rFonts w:hint="eastAsia"/>
+        </w:rPr>
       </w:pPr>
       <w:r>
         <w:rPr>
@@ -2508,6 +2538,9 @@
     <w:p>
       <w:pPr>
         <w:ind w:firstLineChars="200" w:firstLine="420"/>
+        <w:rPr>
+          <w:rFonts w:hint="eastAsia"/>
+        </w:rPr>
       </w:pPr>
     </w:p>
     <w:tbl>
@@ -3102,6 +3135,7 @@
         <w:rPr>
           <w:rFonts w:hint="eastAsia"/>
         </w:rPr>
+        <w:lastRenderedPageBreak/>
         <w:t>从上表数据不难看出</w:t>
       </w:r>
       <w:r>
@@ -3463,6 +3497,11 @@
             <w:tcW w:w="2765" w:type="dxa"/>
           </w:tcPr>
           <w:p>
+            <w:pPr>
+              <w:rPr>
+                <w:rFonts w:hint="eastAsia"/>
+              </w:rPr>
+            </w:pPr>
             <w:r>
               <w:rPr>
                 <w:rFonts w:hint="eastAsia"/>
@@ -3707,6 +3746,9 @@
     <w:p>
       <w:pPr>
         <w:ind w:firstLineChars="200" w:firstLine="420"/>
+        <w:rPr>
+          <w:rFonts w:hint="eastAsia"/>
+        </w:rPr>
       </w:pPr>
     </w:p>
     <w:tbl>
@@ -3931,15 +3973,12 @@
       </w:r>
       <w:proofErr w:type="spellEnd"/>
       <w:r>
-        <w:t xml:space="preserve"> </w:t>
-      </w:r>
+        <w:t xml:space="preserve"> Applications of Linguistics Cambridge: Cambridge University Press.</w:t>
+      </w:r>
+    </w:p>
+    <w:p>
       <w:r>
         <w:lastRenderedPageBreak/>
-        <w:t>Applications of Linguistics Cambridge: Cambridge University Press.</w:t>
-      </w:r>
-    </w:p>
-    <w:p>
-      <w:r>
         <w:t>[</w:t>
       </w:r>
       <w:r>
@@ -3969,6 +4008,11 @@
       </w:r>
     </w:p>
     <w:p>
+      <w:pPr>
+        <w:rPr>
+          <w:rFonts w:hint="eastAsia"/>
+        </w:rPr>
+      </w:pPr>
       <w:r>
         <w:t>[</w:t>
       </w:r>
@@ -4007,6 +4051,11 @@
       </w:r>
     </w:p>
     <w:p>
+      <w:pPr>
+        <w:rPr>
+          <w:rFonts w:hint="eastAsia"/>
+        </w:rPr>
+      </w:pPr>
       <w:r>
         <w:t>[</w:t>
       </w:r>
@@ -4062,6 +4111,11 @@
       </w:r>
     </w:p>
     <w:p>
+      <w:pPr>
+        <w:rPr>
+          <w:rFonts w:hint="eastAsia"/>
+        </w:rPr>
+      </w:pPr>
       <w:r>
         <w:t>[</w:t>
       </w:r>
